--- a/Documentation.docx
+++ b/Documentation.docx
@@ -124,6 +124,7 @@
       <w:r>
         <w:rPr>
           <w:rFonts w:ascii="Calibri" w:eastAsia="Times New Roman" w:hAnsi="Calibri" w:cs="Calibri"/>
+          <w:noProof/>
           <w:lang w:eastAsia="en-GB"/>
         </w:rPr>
         <w:drawing>
@@ -172,24 +173,14 @@
       <w:r>
         <w:t xml:space="preserve">Figure </w:t>
       </w:r>
-      <w:r>
-        <w:fldChar w:fldCharType="begin"/>
-      </w:r>
-      <w:r>
-        <w:instrText xml:space="preserve"> SEQ Figure \* ARABIC </w:instrText>
-      </w:r>
-      <w:r>
-        <w:fldChar w:fldCharType="separate"/>
-      </w:r>
-      <w:r>
-        <w:rPr>
-          <w:noProof/>
-        </w:rPr>
-        <w:t>1</w:t>
-      </w:r>
-      <w:r>
-        <w:fldChar w:fldCharType="end"/>
-      </w:r>
+      <w:fldSimple w:instr=" SEQ Figure \* ARABIC ">
+        <w:r>
+          <w:rPr>
+            <w:noProof/>
+          </w:rPr>
+          <w:t>1</w:t>
+        </w:r>
+      </w:fldSimple>
       <w:bookmarkEnd w:id="0"/>
       <w:r>
         <w:t xml:space="preserve"> – Design First Draft</w:t>
@@ -445,24 +436,14 @@
                             <w:r>
                               <w:t xml:space="preserve">Figure </w:t>
                             </w:r>
-                            <w:r>
-                              <w:fldChar w:fldCharType="begin"/>
-                            </w:r>
-                            <w:r>
-                              <w:instrText xml:space="preserve"> SEQ Figure \* ARABIC </w:instrText>
-                            </w:r>
-                            <w:r>
-                              <w:fldChar w:fldCharType="separate"/>
-                            </w:r>
-                            <w:r>
-                              <w:rPr>
-                                <w:noProof/>
-                              </w:rPr>
-                              <w:t>2</w:t>
-                            </w:r>
-                            <w:r>
-                              <w:fldChar w:fldCharType="end"/>
-                            </w:r>
+                            <w:fldSimple w:instr=" SEQ Figure \* ARABIC ">
+                              <w:r>
+                                <w:rPr>
+                                  <w:noProof/>
+                                </w:rPr>
+                                <w:t>2</w:t>
+                              </w:r>
+                            </w:fldSimple>
                             <w:r>
                               <w:t xml:space="preserve"> - Simple Enigma Operation</w:t>
                             </w:r>
@@ -504,24 +485,14 @@
                       <w:r>
                         <w:t xml:space="preserve">Figure </w:t>
                       </w:r>
-                      <w:r>
-                        <w:fldChar w:fldCharType="begin"/>
-                      </w:r>
-                      <w:r>
-                        <w:instrText xml:space="preserve"> SEQ Figure \* ARABIC </w:instrText>
-                      </w:r>
-                      <w:r>
-                        <w:fldChar w:fldCharType="separate"/>
-                      </w:r>
-                      <w:r>
-                        <w:rPr>
-                          <w:noProof/>
-                        </w:rPr>
-                        <w:t>2</w:t>
-                      </w:r>
-                      <w:r>
-                        <w:fldChar w:fldCharType="end"/>
-                      </w:r>
+                      <w:fldSimple w:instr=" SEQ Figure \* ARABIC ">
+                        <w:r>
+                          <w:rPr>
+                            <w:noProof/>
+                          </w:rPr>
+                          <w:t>2</w:t>
+                        </w:r>
+                      </w:fldSimple>
                       <w:r>
                         <w:t xml:space="preserve"> - Simple Enigma Operation</w:t>
                       </w:r>
@@ -702,24 +673,14 @@
       <w:r>
         <w:t xml:space="preserve">Figure </w:t>
       </w:r>
-      <w:r>
-        <w:fldChar w:fldCharType="begin"/>
-      </w:r>
-      <w:r>
-        <w:instrText xml:space="preserve"> SEQ Figure \* ARABIC </w:instrText>
-      </w:r>
-      <w:r>
-        <w:fldChar w:fldCharType="separate"/>
-      </w:r>
-      <w:r>
-        <w:rPr>
-          <w:noProof/>
-        </w:rPr>
-        <w:t>3</w:t>
-      </w:r>
-      <w:r>
-        <w:fldChar w:fldCharType="end"/>
-      </w:r>
+      <w:fldSimple w:instr=" SEQ Figure \* ARABIC ">
+        <w:r>
+          <w:rPr>
+            <w:noProof/>
+          </w:rPr>
+          <w:t>3</w:t>
+        </w:r>
+      </w:fldSimple>
       <w:bookmarkEnd w:id="1"/>
       <w:r>
         <w:t xml:space="preserve"> - Steckered Enigma Operation</w:t>
@@ -741,7 +702,10 @@
     </w:p>
     <w:p>
       <w:r>
-        <w:t>The first functions that were implemented were the ones that had the least dependencies on other functions. The table below contains the first implemented functions and their tests.</w:t>
+        <w:t>The first functions that were implemented were the ones that had the least dependencies on other functions. The table below</w:t>
+      </w:r>
+      <w:r>
+        <w:t xml:space="preserve"> show the order the functions were implemented.</w:t>
       </w:r>
     </w:p>
     <w:p>
@@ -782,6 +746,222 @@
       </w:r>
       <w:r>
         <w:t>input character’s paired letter.</w:t>
+      </w:r>
+    </w:p>
+    <w:tbl>
+      <w:tblPr>
+        <w:tblStyle w:val="TableGrid"/>
+        <w:tblW w:w="0" w:type="auto"/>
+        <w:tblLook w:val="04A0" w:firstRow="1" w:lastRow="0" w:firstColumn="1" w:lastColumn="0" w:noHBand="0" w:noVBand="1"/>
+      </w:tblPr>
+      <w:tblGrid>
+        <w:gridCol w:w="2263"/>
+        <w:gridCol w:w="3686"/>
+        <w:gridCol w:w="1559"/>
+        <w:gridCol w:w="1508"/>
+      </w:tblGrid>
+      <w:tr>
+        <w:tc>
+          <w:tcPr>
+            <w:tcW w:w="2263" w:type="dxa"/>
+            <w:shd w:val="clear" w:color="auto" w:fill="E7E6E6" w:themeFill="background2"/>
+          </w:tcPr>
+          <w:p>
+            <w:r>
+              <w:t>Test Input</w:t>
+            </w:r>
+            <w:r>
+              <w:t xml:space="preserve"> (Character, Reflector)</w:t>
+            </w:r>
+          </w:p>
+        </w:tc>
+        <w:tc>
+          <w:tcPr>
+            <w:tcW w:w="3686" w:type="dxa"/>
+            <w:shd w:val="clear" w:color="auto" w:fill="E7E6E6" w:themeFill="background2"/>
+          </w:tcPr>
+          <w:p>
+            <w:r>
+              <w:t>Rational Behind Values</w:t>
+            </w:r>
+          </w:p>
+        </w:tc>
+        <w:tc>
+          <w:tcPr>
+            <w:tcW w:w="1559" w:type="dxa"/>
+            <w:shd w:val="clear" w:color="auto" w:fill="E7E6E6" w:themeFill="background2"/>
+          </w:tcPr>
+          <w:p>
+            <w:r>
+              <w:t>Expected</w:t>
+            </w:r>
+          </w:p>
+        </w:tc>
+        <w:tc>
+          <w:tcPr>
+            <w:tcW w:w="1508" w:type="dxa"/>
+            <w:shd w:val="clear" w:color="auto" w:fill="E7E6E6" w:themeFill="background2"/>
+          </w:tcPr>
+          <w:p>
+            <w:r>
+              <w:t>Output</w:t>
+            </w:r>
+          </w:p>
+        </w:tc>
+      </w:tr>
+      <w:tr>
+        <w:tc>
+          <w:tcPr>
+            <w:tcW w:w="2263" w:type="dxa"/>
+          </w:tcPr>
+          <w:p>
+            <w:r>
+              <w:t>‘A’, reflectorB</w:t>
+            </w:r>
+          </w:p>
+        </w:tc>
+        <w:tc>
+          <w:tcPr>
+            <w:tcW w:w="3686" w:type="dxa"/>
+          </w:tcPr>
+          <w:p>
+            <w:r>
+              <w:t>Test for values input on the left of the pair are reflected</w:t>
+            </w:r>
+          </w:p>
+        </w:tc>
+        <w:tc>
+          <w:tcPr>
+            <w:tcW w:w="1559" w:type="dxa"/>
+          </w:tcPr>
+          <w:p>
+            <w:r>
+              <w:t>‘Y’</w:t>
+            </w:r>
+          </w:p>
+        </w:tc>
+        <w:tc>
+          <w:tcPr>
+            <w:tcW w:w="1508" w:type="dxa"/>
+          </w:tcPr>
+          <w:p>
+            <w:r>
+              <w:t>‘Y’</w:t>
+            </w:r>
+          </w:p>
+        </w:tc>
+      </w:tr>
+      <w:tr>
+        <w:tc>
+          <w:tcPr>
+            <w:tcW w:w="2263" w:type="dxa"/>
+          </w:tcPr>
+          <w:p>
+            <w:r>
+              <w:t>‘B’, reflectorB</w:t>
+            </w:r>
+          </w:p>
+        </w:tc>
+        <w:tc>
+          <w:tcPr>
+            <w:tcW w:w="3686" w:type="dxa"/>
+          </w:tcPr>
+          <w:p>
+            <w:r>
+              <w:t>Test for element other than first</w:t>
+            </w:r>
+          </w:p>
+        </w:tc>
+        <w:tc>
+          <w:tcPr>
+            <w:tcW w:w="1559" w:type="dxa"/>
+          </w:tcPr>
+          <w:p>
+            <w:r>
+              <w:t>‘R’</w:t>
+            </w:r>
+          </w:p>
+        </w:tc>
+        <w:tc>
+          <w:tcPr>
+            <w:tcW w:w="1508" w:type="dxa"/>
+          </w:tcPr>
+          <w:p>
+            <w:r>
+              <w:t>‘R’</w:t>
+            </w:r>
+          </w:p>
+        </w:tc>
+      </w:tr>
+      <w:tr>
+        <w:tc>
+          <w:tcPr>
+            <w:tcW w:w="2263" w:type="dxa"/>
+          </w:tcPr>
+          <w:p>
+            <w:r>
+              <w:t>‘W’, reflectorB</w:t>
+            </w:r>
+          </w:p>
+        </w:tc>
+        <w:tc>
+          <w:tcPr>
+            <w:tcW w:w="3686" w:type="dxa"/>
+          </w:tcPr>
+          <w:p>
+            <w:r>
+              <w:t>Test for values input on the right of the pair reflected.</w:t>
+            </w:r>
+          </w:p>
+        </w:tc>
+        <w:tc>
+          <w:tcPr>
+            <w:tcW w:w="1559" w:type="dxa"/>
+          </w:tcPr>
+          <w:p>
+            <w:r>
+              <w:t>‘V’</w:t>
+            </w:r>
+          </w:p>
+        </w:tc>
+        <w:tc>
+          <w:tcPr>
+            <w:tcW w:w="1508" w:type="dxa"/>
+          </w:tcPr>
+          <w:p>
+            <w:r>
+              <w:t>‘V’</w:t>
+            </w:r>
+          </w:p>
+        </w:tc>
+      </w:tr>
+    </w:tbl>
+    <w:p/>
+    <w:p>
+      <w:pPr>
+        <w:pStyle w:val="Heading4"/>
+        <w:rPr>
+          <w:u w:val="single"/>
+        </w:rPr>
+      </w:pPr>
+      <w:r>
+        <w:rPr>
+          <w:u w:val="single"/>
+        </w:rPr>
+        <w:t>Rotate Rotors</w:t>
+      </w:r>
+    </w:p>
+    <w:p>
+      <w:r>
+        <w:t>Named “</w:t>
+      </w:r>
+      <w:proofErr w:type="spellStart"/>
+      <w:r>
+        <w:t>rotateRotors</w:t>
+      </w:r>
+      <w:proofErr w:type="spellEnd"/>
+      <w:r>
+        <w:t>” in the implementation. It takes in three separate rotors and an array of their current offsets. If any rotor’s next position is a knock-on position the next rotor in the series will turn. If any rotor’s increment hits 26 it will return to position 0 (rotor has returned to starting position).</w:t>
       </w:r>
     </w:p>
     <w:tbl>
@@ -806,6 +986,9 @@
             <w:r>
               <w:t>Test Input</w:t>
             </w:r>
+            <w:r>
+              <w:t xml:space="preserve"> (Rotor, Rotor, Rotor, Offsets)</w:t>
+            </w:r>
           </w:p>
         </w:tc>
         <w:tc>
@@ -849,7 +1032,8 @@
           </w:tcPr>
           <w:p>
             <w:r>
-              <w:t>‘A’, reflectorB</w:t>
+              <w:lastRenderedPageBreak/>
+              <w:t xml:space="preserve">rotor1, rotor2, rotor3, [0,0,0] </w:t>
             </w:r>
           </w:p>
         </w:tc>
@@ -859,7 +1043,7 @@
           </w:tcPr>
           <w:p>
             <w:r>
-              <w:t>Test for values input on the left of the pair are reflected</w:t>
+              <w:t>First shift for starting input</w:t>
             </w:r>
           </w:p>
         </w:tc>
@@ -869,7 +1053,7 @@
           </w:tcPr>
           <w:p>
             <w:r>
-              <w:t>‘Y’</w:t>
+              <w:t>[0,0,1]</w:t>
             </w:r>
           </w:p>
         </w:tc>
@@ -879,7 +1063,7 @@
           </w:tcPr>
           <w:p>
             <w:r>
-              <w:t>‘Y’</w:t>
+              <w:t>[0,0,1]</w:t>
             </w:r>
           </w:p>
         </w:tc>
@@ -891,7 +1075,7 @@
           </w:tcPr>
           <w:p>
             <w:r>
-              <w:t>‘B’, reflectorB</w:t>
+              <w:t>rotor1, rotor2, rotor3, [0,1,25]</w:t>
             </w:r>
           </w:p>
         </w:tc>
@@ -901,7 +1085,7 @@
           </w:tcPr>
           <w:p>
             <w:r>
-              <w:t>Test for element other than first</w:t>
+              <w:t>Checks for return to starting value</w:t>
             </w:r>
           </w:p>
         </w:tc>
@@ -911,7 +1095,7 @@
           </w:tcPr>
           <w:p>
             <w:r>
-              <w:t>‘R’</w:t>
+              <w:t>[0,1,0]</w:t>
             </w:r>
           </w:p>
         </w:tc>
@@ -921,7 +1105,7 @@
           </w:tcPr>
           <w:p>
             <w:r>
-              <w:t>‘R’</w:t>
+              <w:t>[0,1,0]</w:t>
             </w:r>
           </w:p>
         </w:tc>
@@ -933,7 +1117,7 @@
           </w:tcPr>
           <w:p>
             <w:r>
-              <w:t>‘W’, reflectorB</w:t>
+              <w:t>rotor1, rotor2, rotor3 [0,0,21]</w:t>
             </w:r>
           </w:p>
         </w:tc>
@@ -943,7 +1127,7 @@
           </w:tcPr>
           <w:p>
             <w:r>
-              <w:t>Test for values input on the right of the pair reflected.</w:t>
+              <w:t>Checks for knock on position for third rotor</w:t>
             </w:r>
           </w:p>
         </w:tc>
@@ -953,7 +1137,7 @@
           </w:tcPr>
           <w:p>
             <w:r>
-              <w:t>‘V’</w:t>
+              <w:t>[0,1,22]</w:t>
             </w:r>
           </w:p>
         </w:tc>
@@ -963,7 +1147,91 @@
           </w:tcPr>
           <w:p>
             <w:r>
-              <w:t>‘V’</w:t>
+              <w:t>[0,1,22]</w:t>
+            </w:r>
+          </w:p>
+        </w:tc>
+      </w:tr>
+      <w:tr>
+        <w:tc>
+          <w:tcPr>
+            <w:tcW w:w="2122" w:type="dxa"/>
+          </w:tcPr>
+          <w:p>
+            <w:r>
+              <w:t>rotor1, rotor2, rotor3 [0,4,21]</w:t>
+            </w:r>
+          </w:p>
+        </w:tc>
+        <w:tc>
+          <w:tcPr>
+            <w:tcW w:w="3827" w:type="dxa"/>
+          </w:tcPr>
+          <w:p>
+            <w:r>
+              <w:t>Checks for dual turning of rotors</w:t>
+            </w:r>
+          </w:p>
+        </w:tc>
+        <w:tc>
+          <w:tcPr>
+            <w:tcW w:w="1559" w:type="dxa"/>
+          </w:tcPr>
+          <w:p>
+            <w:r>
+              <w:t>[1,5,22]</w:t>
+            </w:r>
+          </w:p>
+        </w:tc>
+        <w:tc>
+          <w:tcPr>
+            <w:tcW w:w="1508" w:type="dxa"/>
+          </w:tcPr>
+          <w:p>
+            <w:r>
+              <w:t>[1,5,22]</w:t>
+            </w:r>
+          </w:p>
+        </w:tc>
+      </w:tr>
+      <w:tr>
+        <w:tc>
+          <w:tcPr>
+            <w:tcW w:w="2122" w:type="dxa"/>
+          </w:tcPr>
+          <w:p>
+            <w:r>
+              <w:t>rotor1, rotor2, rotor3 [16,4,21]</w:t>
+            </w:r>
+          </w:p>
+        </w:tc>
+        <w:tc>
+          <w:tcPr>
+            <w:tcW w:w="3827" w:type="dxa"/>
+          </w:tcPr>
+          <w:p>
+            <w:r>
+              <w:t>Ensures first rotor has no impact on other rotors</w:t>
+            </w:r>
+          </w:p>
+        </w:tc>
+        <w:tc>
+          <w:tcPr>
+            <w:tcW w:w="1559" w:type="dxa"/>
+          </w:tcPr>
+          <w:p>
+            <w:r>
+              <w:t>[17,5,22]</w:t>
+            </w:r>
+          </w:p>
+        </w:tc>
+        <w:tc>
+          <w:tcPr>
+            <w:tcW w:w="1508" w:type="dxa"/>
+          </w:tcPr>
+          <w:p>
+            <w:r>
+              <w:t>[17,5,22]</w:t>
             </w:r>
           </w:p>
         </w:tc>
@@ -981,20 +1249,20 @@
         <w:rPr>
           <w:u w:val="single"/>
         </w:rPr>
-        <w:t>Rotate Rotors</w:t>
+        <w:t>Integer to Letter Conversion</w:t>
       </w:r>
     </w:p>
     <w:p>
       <w:r>
-        <w:t>Named “</w:t>
+        <w:t>Named “int2let” in code. It performs the reverse of the “</w:t>
       </w:r>
       <w:proofErr w:type="spellStart"/>
       <w:r>
-        <w:t>rotateRotors</w:t>
+        <w:t>alphaPos</w:t>
       </w:r>
       <w:proofErr w:type="spellEnd"/>
       <w:r>
-        <w:t>” in the implementation. It takes in three separate rotors and an array of their current offsets. If any rotor’s next position is a knock-on position the next rotor in the series will turn. If any rotor’s increment hits 26 it will return to position 0 (rotor has returned to starting position).</w:t>
+        <w:t>” provided function and converts a letter index into its equivalent letter.</w:t>
       </w:r>
     </w:p>
     <w:tbl>
@@ -1019,6 +1287,9 @@
             <w:r>
               <w:t>Test Input</w:t>
             </w:r>
+            <w:r>
+              <w:t xml:space="preserve"> (Int)</w:t>
+            </w:r>
           </w:p>
         </w:tc>
         <w:tc>
@@ -1062,7 +1333,7 @@
           </w:tcPr>
           <w:p>
             <w:r>
-              <w:t xml:space="preserve">rotor1, rotor2, rotor3, [0,0,0] </w:t>
+              <w:t>0</w:t>
             </w:r>
           </w:p>
         </w:tc>
@@ -1072,7 +1343,7 @@
           </w:tcPr>
           <w:p>
             <w:r>
-              <w:t>First shift for starting input</w:t>
+              <w:t>Check function converts indexes correctly</w:t>
             </w:r>
           </w:p>
         </w:tc>
@@ -1082,7 +1353,7 @@
           </w:tcPr>
           <w:p>
             <w:r>
-              <w:t>[0,0,1]</w:t>
+              <w:t>‘A’</w:t>
             </w:r>
           </w:p>
         </w:tc>
@@ -1092,7 +1363,7 @@
           </w:tcPr>
           <w:p>
             <w:r>
-              <w:t>[0,0,1]</w:t>
+              <w:t>‘A’</w:t>
             </w:r>
           </w:p>
         </w:tc>
@@ -1104,21 +1375,8 @@
           </w:tcPr>
           <w:p>
             <w:r>
-              <w:lastRenderedPageBreak/>
-              <w:t>rotor1, rotor2, rotor3, [0,</w:t>
-            </w:r>
-            <w:r>
-              <w:t>1</w:t>
-            </w:r>
-            <w:r>
-              <w:t>,</w:t>
-            </w:r>
-            <w:r>
               <w:t>25</w:t>
             </w:r>
-            <w:r>
-              <w:t>]</w:t>
-            </w:r>
           </w:p>
         </w:tc>
         <w:tc>
@@ -1127,7 +1385,7 @@
           </w:tcPr>
           <w:p>
             <w:r>
-              <w:t>Checks for return to starting value</w:t>
+              <w:t>Correct last letter of alphabet</w:t>
             </w:r>
           </w:p>
         </w:tc>
@@ -1137,7 +1395,7 @@
           </w:tcPr>
           <w:p>
             <w:r>
-              <w:t>[0,1,0]</w:t>
+              <w:t>‘Z’</w:t>
             </w:r>
           </w:p>
         </w:tc>
@@ -1147,7 +1405,7 @@
           </w:tcPr>
           <w:p>
             <w:r>
-              <w:t>[0,1,0]</w:t>
+              <w:t>‘Z’</w:t>
             </w:r>
           </w:p>
         </w:tc>
@@ -1159,7 +1417,7 @@
           </w:tcPr>
           <w:p>
             <w:r>
-              <w:t>rotor1, rotor2, rotor3 [0,0,21]</w:t>
+              <w:t>13</w:t>
             </w:r>
           </w:p>
         </w:tc>
@@ -1169,7 +1427,7 @@
           </w:tcPr>
           <w:p>
             <w:r>
-              <w:t>Checks for knock on position for third rotor</w:t>
+              <w:t>Random check</w:t>
             </w:r>
           </w:p>
         </w:tc>
@@ -1179,7 +1437,7 @@
           </w:tcPr>
           <w:p>
             <w:r>
-              <w:t>[0,1,22]</w:t>
+              <w:t>‘N’</w:t>
             </w:r>
           </w:p>
         </w:tc>
@@ -1189,97 +1447,7 @@
           </w:tcPr>
           <w:p>
             <w:r>
-              <w:t>[0,1,22]</w:t>
-            </w:r>
-          </w:p>
-        </w:tc>
-      </w:tr>
-      <w:tr>
-        <w:tc>
-          <w:tcPr>
-            <w:tcW w:w="2122" w:type="dxa"/>
-          </w:tcPr>
-          <w:p>
-            <w:r>
-              <w:t>rotor1, rotor2, rotor3 [0,4,21]</w:t>
-            </w:r>
-          </w:p>
-        </w:tc>
-        <w:tc>
-          <w:tcPr>
-            <w:tcW w:w="3827" w:type="dxa"/>
-          </w:tcPr>
-          <w:p>
-            <w:r>
-              <w:t>Checks for dual turning of rotors</w:t>
-            </w:r>
-          </w:p>
-        </w:tc>
-        <w:tc>
-          <w:tcPr>
-            <w:tcW w:w="1559" w:type="dxa"/>
-          </w:tcPr>
-          <w:p>
-            <w:r>
-              <w:t>[1,5,22]</w:t>
-            </w:r>
-          </w:p>
-        </w:tc>
-        <w:tc>
-          <w:tcPr>
-            <w:tcW w:w="1508" w:type="dxa"/>
-          </w:tcPr>
-          <w:p>
-            <w:r>
-              <w:t>[1,5,22]</w:t>
-            </w:r>
-          </w:p>
-        </w:tc>
-      </w:tr>
-      <w:tr>
-        <w:tc>
-          <w:tcPr>
-            <w:tcW w:w="2122" w:type="dxa"/>
-          </w:tcPr>
-          <w:p>
-            <w:r>
-              <w:t>rotor1, rotor2, rotor3 [</w:t>
-            </w:r>
-            <w:r>
-              <w:t>16</w:t>
-            </w:r>
-            <w:r>
-              <w:t>,4,21]</w:t>
-            </w:r>
-          </w:p>
-        </w:tc>
-        <w:tc>
-          <w:tcPr>
-            <w:tcW w:w="3827" w:type="dxa"/>
-          </w:tcPr>
-          <w:p>
-            <w:r>
-              <w:t>Ensures first rotor has no impact on other rotors</w:t>
-            </w:r>
-          </w:p>
-        </w:tc>
-        <w:tc>
-          <w:tcPr>
-            <w:tcW w:w="1559" w:type="dxa"/>
-          </w:tcPr>
-          <w:p>
-            <w:r>
-              <w:t>[17,5,22]</w:t>
-            </w:r>
-          </w:p>
-        </w:tc>
-        <w:tc>
-          <w:tcPr>
-            <w:tcW w:w="1508" w:type="dxa"/>
-          </w:tcPr>
-          <w:p>
-            <w:r>
-              <w:t>[17,5,22]</w:t>
+              <w:t>‘N’</w:t>
             </w:r>
           </w:p>
         </w:tc>
@@ -1297,12 +1465,1970 @@
         <w:rPr>
           <w:u w:val="single"/>
         </w:rPr>
-        <w:t>Integer to Letter Conversion</w:t>
+        <w:t xml:space="preserve">Shift Letter in </w:t>
+      </w:r>
+      <w:r>
+        <w:rPr>
+          <w:u w:val="single"/>
+        </w:rPr>
+        <w:t xml:space="preserve">the </w:t>
+      </w:r>
+      <w:r>
+        <w:rPr>
+          <w:u w:val="single"/>
+        </w:rPr>
+        <w:t>Alphabet</w:t>
       </w:r>
     </w:p>
+    <w:p>
+      <w:r>
+        <w:t>Named “</w:t>
+      </w:r>
+      <w:proofErr w:type="spellStart"/>
+      <w:r>
+        <w:t>shiftInput</w:t>
+      </w:r>
+      <w:proofErr w:type="spellEnd"/>
+      <w:r>
+        <w:t>” in the code. It moves the letter input forwards in the alphabet by the specified input number of spaces. It will loop back around to the start of the alphabet if the input goes past ‘Z’ value.</w:t>
+      </w:r>
+    </w:p>
+    <w:tbl>
+      <w:tblPr>
+        <w:tblStyle w:val="TableGrid"/>
+        <w:tblW w:w="0" w:type="auto"/>
+        <w:tblLook w:val="04A0" w:firstRow="1" w:lastRow="0" w:firstColumn="1" w:lastColumn="0" w:noHBand="0" w:noVBand="1"/>
+      </w:tblPr>
+      <w:tblGrid>
+        <w:gridCol w:w="2122"/>
+        <w:gridCol w:w="3827"/>
+        <w:gridCol w:w="1559"/>
+        <w:gridCol w:w="1508"/>
+      </w:tblGrid>
+      <w:tr>
+        <w:tc>
+          <w:tcPr>
+            <w:tcW w:w="2122" w:type="dxa"/>
+            <w:shd w:val="clear" w:color="auto" w:fill="E7E6E6" w:themeFill="background2"/>
+          </w:tcPr>
+          <w:p>
+            <w:r>
+              <w:t>Test Input</w:t>
+            </w:r>
+            <w:r>
+              <w:t xml:space="preserve"> (Int, Character)</w:t>
+            </w:r>
+          </w:p>
+        </w:tc>
+        <w:tc>
+          <w:tcPr>
+            <w:tcW w:w="3827" w:type="dxa"/>
+            <w:shd w:val="clear" w:color="auto" w:fill="E7E6E6" w:themeFill="background2"/>
+          </w:tcPr>
+          <w:p>
+            <w:r>
+              <w:t>Rational Behind Values</w:t>
+            </w:r>
+          </w:p>
+        </w:tc>
+        <w:tc>
+          <w:tcPr>
+            <w:tcW w:w="1559" w:type="dxa"/>
+            <w:shd w:val="clear" w:color="auto" w:fill="E7E6E6" w:themeFill="background2"/>
+          </w:tcPr>
+          <w:p>
+            <w:r>
+              <w:t>Expected</w:t>
+            </w:r>
+          </w:p>
+        </w:tc>
+        <w:tc>
+          <w:tcPr>
+            <w:tcW w:w="1508" w:type="dxa"/>
+            <w:shd w:val="clear" w:color="auto" w:fill="E7E6E6" w:themeFill="background2"/>
+          </w:tcPr>
+          <w:p>
+            <w:r>
+              <w:t>Output</w:t>
+            </w:r>
+          </w:p>
+        </w:tc>
+      </w:tr>
+      <w:tr>
+        <w:tc>
+          <w:tcPr>
+            <w:tcW w:w="2122" w:type="dxa"/>
+          </w:tcPr>
+          <w:p>
+            <w:r>
+              <w:t>0, ‘A’</w:t>
+            </w:r>
+          </w:p>
+        </w:tc>
+        <w:tc>
+          <w:tcPr>
+            <w:tcW w:w="3827" w:type="dxa"/>
+          </w:tcPr>
+          <w:p>
+            <w:r>
+              <w:t>Base case</w:t>
+            </w:r>
+          </w:p>
+        </w:tc>
+        <w:tc>
+          <w:tcPr>
+            <w:tcW w:w="1559" w:type="dxa"/>
+          </w:tcPr>
+          <w:p>
+            <w:r>
+              <w:t>‘A’</w:t>
+            </w:r>
+          </w:p>
+        </w:tc>
+        <w:tc>
+          <w:tcPr>
+            <w:tcW w:w="1508" w:type="dxa"/>
+          </w:tcPr>
+          <w:p>
+            <w:r>
+              <w:t>‘A’</w:t>
+            </w:r>
+          </w:p>
+        </w:tc>
+      </w:tr>
+      <w:tr>
+        <w:tc>
+          <w:tcPr>
+            <w:tcW w:w="2122" w:type="dxa"/>
+          </w:tcPr>
+          <w:p>
+            <w:r>
+              <w:t>1, ‘Z’</w:t>
+            </w:r>
+          </w:p>
+        </w:tc>
+        <w:tc>
+          <w:tcPr>
+            <w:tcW w:w="3827" w:type="dxa"/>
+          </w:tcPr>
+          <w:p>
+            <w:r>
+              <w:t>Loop back to first letter of alphabet</w:t>
+            </w:r>
+          </w:p>
+        </w:tc>
+        <w:tc>
+          <w:tcPr>
+            <w:tcW w:w="1559" w:type="dxa"/>
+          </w:tcPr>
+          <w:p>
+            <w:r>
+              <w:t>‘A’</w:t>
+            </w:r>
+          </w:p>
+        </w:tc>
+        <w:tc>
+          <w:tcPr>
+            <w:tcW w:w="1508" w:type="dxa"/>
+          </w:tcPr>
+          <w:p>
+            <w:r>
+              <w:t>‘A’</w:t>
+            </w:r>
+          </w:p>
+        </w:tc>
+      </w:tr>
+      <w:tr>
+        <w:tc>
+          <w:tcPr>
+            <w:tcW w:w="2122" w:type="dxa"/>
+          </w:tcPr>
+          <w:p>
+            <w:r>
+              <w:t>25, ‘Z’</w:t>
+            </w:r>
+          </w:p>
+        </w:tc>
+        <w:tc>
+          <w:tcPr>
+            <w:tcW w:w="3827" w:type="dxa"/>
+          </w:tcPr>
+          <w:p>
+            <w:r>
+              <w:t>Test of function</w:t>
+            </w:r>
+          </w:p>
+        </w:tc>
+        <w:tc>
+          <w:tcPr>
+            <w:tcW w:w="1559" w:type="dxa"/>
+          </w:tcPr>
+          <w:p>
+            <w:r>
+              <w:t>‘Y’</w:t>
+            </w:r>
+          </w:p>
+        </w:tc>
+        <w:tc>
+          <w:tcPr>
+            <w:tcW w:w="1508" w:type="dxa"/>
+          </w:tcPr>
+          <w:p>
+            <w:r>
+              <w:t>‘Y’</w:t>
+            </w:r>
+          </w:p>
+        </w:tc>
+      </w:tr>
+      <w:tr>
+        <w:tc>
+          <w:tcPr>
+            <w:tcW w:w="2122" w:type="dxa"/>
+          </w:tcPr>
+          <w:p>
+            <w:r>
+              <w:t>4, ‘B’</w:t>
+            </w:r>
+          </w:p>
+        </w:tc>
+        <w:tc>
+          <w:tcPr>
+            <w:tcW w:w="3827" w:type="dxa"/>
+          </w:tcPr>
+          <w:p>
+            <w:r>
+              <w:t>Test of function</w:t>
+            </w:r>
+          </w:p>
+        </w:tc>
+        <w:tc>
+          <w:tcPr>
+            <w:tcW w:w="1559" w:type="dxa"/>
+          </w:tcPr>
+          <w:p>
+            <w:r>
+              <w:t>‘F’</w:t>
+            </w:r>
+          </w:p>
+        </w:tc>
+        <w:tc>
+          <w:tcPr>
+            <w:tcW w:w="1508" w:type="dxa"/>
+          </w:tcPr>
+          <w:p>
+            <w:r>
+              <w:t>‘F’</w:t>
+            </w:r>
+          </w:p>
+        </w:tc>
+      </w:tr>
+      <w:tr>
+        <w:tc>
+          <w:tcPr>
+            <w:tcW w:w="2122" w:type="dxa"/>
+          </w:tcPr>
+          <w:p>
+            <w:r>
+              <w:t>30, ‘A’</w:t>
+            </w:r>
+          </w:p>
+        </w:tc>
+        <w:tc>
+          <w:tcPr>
+            <w:tcW w:w="3827" w:type="dxa"/>
+          </w:tcPr>
+          <w:p>
+            <w:r>
+              <w:t>Test if too large of input entered</w:t>
+            </w:r>
+          </w:p>
+        </w:tc>
+        <w:tc>
+          <w:tcPr>
+            <w:tcW w:w="1559" w:type="dxa"/>
+          </w:tcPr>
+          <w:p>
+            <w:r>
+              <w:t>‘E’</w:t>
+            </w:r>
+          </w:p>
+        </w:tc>
+        <w:tc>
+          <w:tcPr>
+            <w:tcW w:w="1508" w:type="dxa"/>
+          </w:tcPr>
+          <w:p>
+            <w:r>
+              <w:t>‘E’</w:t>
+            </w:r>
+          </w:p>
+        </w:tc>
+      </w:tr>
+    </w:tbl>
     <w:p/>
+    <w:p>
+      <w:pPr>
+        <w:pStyle w:val="Heading4"/>
+        <w:rPr>
+          <w:u w:val="single"/>
+        </w:rPr>
+      </w:pPr>
+      <w:r>
+        <w:rPr>
+          <w:u w:val="single"/>
+        </w:rPr>
+        <w:t>Unshift Letter in the Alphabet</w:t>
+      </w:r>
+    </w:p>
+    <w:p>
+      <w:r>
+        <w:t>Named “</w:t>
+      </w:r>
+      <w:proofErr w:type="spellStart"/>
+      <w:r>
+        <w:t>unShiftInput</w:t>
+      </w:r>
+      <w:proofErr w:type="spellEnd"/>
+      <w:r>
+        <w:t>” in the code. This function performs the opposite to “</w:t>
+      </w:r>
+      <w:proofErr w:type="spellStart"/>
+      <w:r>
+        <w:t>shiftInput</w:t>
+      </w:r>
+      <w:proofErr w:type="spellEnd"/>
+      <w:r>
+        <w:t>” and moves a letter backwards along the alphabet by the specified number of positions. It also loops back to the end of the alphabet if the letter goes past the start of the alphabet.</w:t>
+      </w:r>
+    </w:p>
+    <w:tbl>
+      <w:tblPr>
+        <w:tblStyle w:val="TableGrid"/>
+        <w:tblW w:w="0" w:type="auto"/>
+        <w:tblLook w:val="04A0" w:firstRow="1" w:lastRow="0" w:firstColumn="1" w:lastColumn="0" w:noHBand="0" w:noVBand="1"/>
+      </w:tblPr>
+      <w:tblGrid>
+        <w:gridCol w:w="2122"/>
+        <w:gridCol w:w="3827"/>
+        <w:gridCol w:w="1559"/>
+        <w:gridCol w:w="1508"/>
+      </w:tblGrid>
+      <w:tr>
+        <w:tc>
+          <w:tcPr>
+            <w:tcW w:w="2122" w:type="dxa"/>
+            <w:shd w:val="clear" w:color="auto" w:fill="E7E6E6" w:themeFill="background2"/>
+          </w:tcPr>
+          <w:p>
+            <w:r>
+              <w:t>Test Input (Int, Character)</w:t>
+            </w:r>
+          </w:p>
+        </w:tc>
+        <w:tc>
+          <w:tcPr>
+            <w:tcW w:w="3827" w:type="dxa"/>
+            <w:shd w:val="clear" w:color="auto" w:fill="E7E6E6" w:themeFill="background2"/>
+          </w:tcPr>
+          <w:p>
+            <w:r>
+              <w:t>Rational Behind Values</w:t>
+            </w:r>
+          </w:p>
+        </w:tc>
+        <w:tc>
+          <w:tcPr>
+            <w:tcW w:w="1559" w:type="dxa"/>
+            <w:shd w:val="clear" w:color="auto" w:fill="E7E6E6" w:themeFill="background2"/>
+          </w:tcPr>
+          <w:p>
+            <w:r>
+              <w:t>Expected</w:t>
+            </w:r>
+          </w:p>
+        </w:tc>
+        <w:tc>
+          <w:tcPr>
+            <w:tcW w:w="1508" w:type="dxa"/>
+            <w:shd w:val="clear" w:color="auto" w:fill="E7E6E6" w:themeFill="background2"/>
+          </w:tcPr>
+          <w:p>
+            <w:r>
+              <w:t>Output</w:t>
+            </w:r>
+          </w:p>
+        </w:tc>
+      </w:tr>
+      <w:tr>
+        <w:tc>
+          <w:tcPr>
+            <w:tcW w:w="2122" w:type="dxa"/>
+          </w:tcPr>
+          <w:p>
+            <w:r>
+              <w:t>0, ‘A’</w:t>
+            </w:r>
+          </w:p>
+        </w:tc>
+        <w:tc>
+          <w:tcPr>
+            <w:tcW w:w="3827" w:type="dxa"/>
+          </w:tcPr>
+          <w:p>
+            <w:r>
+              <w:t>Base Case</w:t>
+            </w:r>
+          </w:p>
+        </w:tc>
+        <w:tc>
+          <w:tcPr>
+            <w:tcW w:w="1559" w:type="dxa"/>
+          </w:tcPr>
+          <w:p>
+            <w:r>
+              <w:t>‘A’</w:t>
+            </w:r>
+          </w:p>
+        </w:tc>
+        <w:tc>
+          <w:tcPr>
+            <w:tcW w:w="1508" w:type="dxa"/>
+          </w:tcPr>
+          <w:p>
+            <w:r>
+              <w:t>‘A’</w:t>
+            </w:r>
+          </w:p>
+        </w:tc>
+      </w:tr>
+      <w:tr>
+        <w:tc>
+          <w:tcPr>
+            <w:tcW w:w="2122" w:type="dxa"/>
+          </w:tcPr>
+          <w:p>
+            <w:r>
+              <w:t>1, ‘A’</w:t>
+            </w:r>
+          </w:p>
+        </w:tc>
+        <w:tc>
+          <w:tcPr>
+            <w:tcW w:w="3827" w:type="dxa"/>
+          </w:tcPr>
+          <w:p>
+            <w:r>
+              <w:t>Loop back to end of the alphabet</w:t>
+            </w:r>
+          </w:p>
+        </w:tc>
+        <w:tc>
+          <w:tcPr>
+            <w:tcW w:w="1559" w:type="dxa"/>
+          </w:tcPr>
+          <w:p>
+            <w:r>
+              <w:t>‘Z’</w:t>
+            </w:r>
+          </w:p>
+        </w:tc>
+        <w:tc>
+          <w:tcPr>
+            <w:tcW w:w="1508" w:type="dxa"/>
+          </w:tcPr>
+          <w:p>
+            <w:r>
+              <w:t>‘Z’</w:t>
+            </w:r>
+          </w:p>
+        </w:tc>
+      </w:tr>
+      <w:tr>
+        <w:tc>
+          <w:tcPr>
+            <w:tcW w:w="2122" w:type="dxa"/>
+          </w:tcPr>
+          <w:p>
+            <w:r>
+              <w:t>5, ‘H’</w:t>
+            </w:r>
+          </w:p>
+        </w:tc>
+        <w:tc>
+          <w:tcPr>
+            <w:tcW w:w="3827" w:type="dxa"/>
+          </w:tcPr>
+          <w:p>
+            <w:r>
+              <w:t>Test functionality</w:t>
+            </w:r>
+          </w:p>
+        </w:tc>
+        <w:tc>
+          <w:tcPr>
+            <w:tcW w:w="1559" w:type="dxa"/>
+          </w:tcPr>
+          <w:p>
+            <w:r>
+              <w:t>‘C’</w:t>
+            </w:r>
+          </w:p>
+        </w:tc>
+        <w:tc>
+          <w:tcPr>
+            <w:tcW w:w="1508" w:type="dxa"/>
+          </w:tcPr>
+          <w:p>
+            <w:r>
+              <w:t>‘C’</w:t>
+            </w:r>
+          </w:p>
+        </w:tc>
+      </w:tr>
+      <w:tr>
+        <w:trPr>
+          <w:trHeight w:val="137"/>
+        </w:trPr>
+        <w:tc>
+          <w:tcPr>
+            <w:tcW w:w="2122" w:type="dxa"/>
+          </w:tcPr>
+          <w:p>
+            <w:r>
+              <w:t>30, ‘A’</w:t>
+            </w:r>
+          </w:p>
+        </w:tc>
+        <w:tc>
+          <w:tcPr>
+            <w:tcW w:w="3827" w:type="dxa"/>
+          </w:tcPr>
+          <w:p>
+            <w:r>
+              <w:t>Test if too large of input entered</w:t>
+            </w:r>
+          </w:p>
+        </w:tc>
+        <w:tc>
+          <w:tcPr>
+            <w:tcW w:w="1559" w:type="dxa"/>
+          </w:tcPr>
+          <w:p>
+            <w:r>
+              <w:t>‘W’</w:t>
+            </w:r>
+          </w:p>
+        </w:tc>
+        <w:tc>
+          <w:tcPr>
+            <w:tcW w:w="1508" w:type="dxa"/>
+          </w:tcPr>
+          <w:p>
+            <w:r>
+              <w:t>‘W’</w:t>
+            </w:r>
+          </w:p>
+        </w:tc>
+      </w:tr>
+    </w:tbl>
     <w:p/>
+    <w:p>
+      <w:pPr>
+        <w:pStyle w:val="Heading4"/>
+        <w:rPr>
+          <w:u w:val="single"/>
+        </w:rPr>
+      </w:pPr>
+      <w:r>
+        <w:rPr>
+          <w:u w:val="single"/>
+        </w:rPr>
+        <w:lastRenderedPageBreak/>
+        <w:t>Find Passed Through Value</w:t>
+      </w:r>
+    </w:p>
+    <w:p>
+      <w:r>
+        <w:t>Named “</w:t>
+      </w:r>
+      <w:proofErr w:type="spellStart"/>
+      <w:r>
+        <w:t>findLetterPosition</w:t>
+      </w:r>
+      <w:proofErr w:type="spellEnd"/>
+      <w:r>
+        <w:t xml:space="preserve">” in the code. This function takes an array of characters, a character to look for and a counter which by default should be 0. Its purpose it to look for the position of the </w:t>
+      </w:r>
+      <w:r>
+        <w:t xml:space="preserve">character in the </w:t>
+      </w:r>
+      <w:r>
+        <w:t>provided array</w:t>
+      </w:r>
+      <w:r>
+        <w:t>. This is useful when we passing a character back through a rotor. We have the current value that is being passed back but not its position. This function finds it.</w:t>
+      </w:r>
+    </w:p>
+    <w:tbl>
+      <w:tblPr>
+        <w:tblStyle w:val="TableGrid"/>
+        <w:tblW w:w="0" w:type="auto"/>
+        <w:tblLook w:val="04A0" w:firstRow="1" w:lastRow="0" w:firstColumn="1" w:lastColumn="0" w:noHBand="0" w:noVBand="1"/>
+      </w:tblPr>
+      <w:tblGrid>
+        <w:gridCol w:w="3623"/>
+        <w:gridCol w:w="2813"/>
+        <w:gridCol w:w="1342"/>
+        <w:gridCol w:w="1238"/>
+      </w:tblGrid>
+      <w:tr>
+        <w:tc>
+          <w:tcPr>
+            <w:tcW w:w="3623" w:type="dxa"/>
+            <w:shd w:val="clear" w:color="auto" w:fill="E7E6E6" w:themeFill="background2"/>
+          </w:tcPr>
+          <w:p>
+            <w:r>
+              <w:t>Test Input (</w:t>
+            </w:r>
+            <w:r>
+              <w:t>[Char], Char, Int</w:t>
+            </w:r>
+            <w:r>
+              <w:t>)</w:t>
+            </w:r>
+          </w:p>
+        </w:tc>
+        <w:tc>
+          <w:tcPr>
+            <w:tcW w:w="2813" w:type="dxa"/>
+            <w:shd w:val="clear" w:color="auto" w:fill="E7E6E6" w:themeFill="background2"/>
+          </w:tcPr>
+          <w:p>
+            <w:r>
+              <w:t>Rational Behind Values</w:t>
+            </w:r>
+          </w:p>
+        </w:tc>
+        <w:tc>
+          <w:tcPr>
+            <w:tcW w:w="1342" w:type="dxa"/>
+            <w:shd w:val="clear" w:color="auto" w:fill="E7E6E6" w:themeFill="background2"/>
+          </w:tcPr>
+          <w:p>
+            <w:r>
+              <w:t>Expected</w:t>
+            </w:r>
+          </w:p>
+        </w:tc>
+        <w:tc>
+          <w:tcPr>
+            <w:tcW w:w="1238" w:type="dxa"/>
+            <w:shd w:val="clear" w:color="auto" w:fill="E7E6E6" w:themeFill="background2"/>
+          </w:tcPr>
+          <w:p>
+            <w:r>
+              <w:t>Output</w:t>
+            </w:r>
+          </w:p>
+        </w:tc>
+      </w:tr>
+      <w:tr>
+        <w:tc>
+          <w:tcPr>
+            <w:tcW w:w="3623" w:type="dxa"/>
+          </w:tcPr>
+          <w:p>
+            <w:r>
+              <w:t>“</w:t>
+            </w:r>
+            <w:r>
+              <w:t>EKMFLGDQVZNTOWYHXUSPAIBRCJ</w:t>
+            </w:r>
+            <w:r>
+              <w:t>”, ‘E’, 0</w:t>
+            </w:r>
+          </w:p>
+        </w:tc>
+        <w:tc>
+          <w:tcPr>
+            <w:tcW w:w="2813" w:type="dxa"/>
+          </w:tcPr>
+          <w:p>
+            <w:r>
+              <w:t>Base case</w:t>
+            </w:r>
+          </w:p>
+        </w:tc>
+        <w:tc>
+          <w:tcPr>
+            <w:tcW w:w="1342" w:type="dxa"/>
+          </w:tcPr>
+          <w:p>
+            <w:r>
+              <w:t>0</w:t>
+            </w:r>
+          </w:p>
+        </w:tc>
+        <w:tc>
+          <w:tcPr>
+            <w:tcW w:w="1238" w:type="dxa"/>
+          </w:tcPr>
+          <w:p>
+            <w:r>
+              <w:t>0</w:t>
+            </w:r>
+          </w:p>
+        </w:tc>
+      </w:tr>
+      <w:tr>
+        <w:tc>
+          <w:tcPr>
+            <w:tcW w:w="3623" w:type="dxa"/>
+          </w:tcPr>
+          <w:p>
+            <w:r>
+              <w:t>“</w:t>
+            </w:r>
+            <w:r>
+              <w:t>EKMFLGDQVZNTOWYHXUSPAIBRCJ</w:t>
+            </w:r>
+            <w:r>
+              <w:t>”, ‘J’, 0</w:t>
+            </w:r>
+          </w:p>
+        </w:tc>
+        <w:tc>
+          <w:tcPr>
+            <w:tcW w:w="2813" w:type="dxa"/>
+          </w:tcPr>
+          <w:p>
+            <w:r>
+              <w:t>End of character array</w:t>
+            </w:r>
+          </w:p>
+        </w:tc>
+        <w:tc>
+          <w:tcPr>
+            <w:tcW w:w="1342" w:type="dxa"/>
+          </w:tcPr>
+          <w:p>
+            <w:r>
+              <w:t>25</w:t>
+            </w:r>
+          </w:p>
+        </w:tc>
+        <w:tc>
+          <w:tcPr>
+            <w:tcW w:w="1238" w:type="dxa"/>
+          </w:tcPr>
+          <w:p>
+            <w:r>
+              <w:t>25</w:t>
+            </w:r>
+          </w:p>
+        </w:tc>
+      </w:tr>
+      <w:tr>
+        <w:tc>
+          <w:tcPr>
+            <w:tcW w:w="3623" w:type="dxa"/>
+          </w:tcPr>
+          <w:p>
+            <w:r>
+              <w:t>“</w:t>
+            </w:r>
+            <w:r>
+              <w:t>EKMFLGDQVZNTOWYHXUSPAIBRCJ</w:t>
+            </w:r>
+            <w:r>
+              <w:t>”, ‘A’, 20</w:t>
+            </w:r>
+          </w:p>
+        </w:tc>
+        <w:tc>
+          <w:tcPr>
+            <w:tcW w:w="2813" w:type="dxa"/>
+          </w:tcPr>
+          <w:p>
+            <w:r>
+              <w:t>Functionality Checker</w:t>
+            </w:r>
+          </w:p>
+        </w:tc>
+        <w:tc>
+          <w:tcPr>
+            <w:tcW w:w="1342" w:type="dxa"/>
+          </w:tcPr>
+          <w:p>
+            <w:r>
+              <w:t>20</w:t>
+            </w:r>
+          </w:p>
+        </w:tc>
+        <w:tc>
+          <w:tcPr>
+            <w:tcW w:w="1238" w:type="dxa"/>
+          </w:tcPr>
+          <w:p>
+            <w:r>
+              <w:t>20</w:t>
+            </w:r>
+          </w:p>
+        </w:tc>
+      </w:tr>
+    </w:tbl>
     <w:p/>
+    <w:p>
+      <w:pPr>
+        <w:pStyle w:val="Heading4"/>
+      </w:pPr>
+      <w:r>
+        <w:rPr>
+          <w:u w:val="single"/>
+        </w:rPr>
+        <w:t>Pass Left Through Rotors</w:t>
+      </w:r>
+    </w:p>
+    <w:p>
+      <w:r>
+        <w:t>Named “</w:t>
+      </w:r>
+      <w:proofErr w:type="spellStart"/>
+      <w:r>
+        <w:t>passLeft</w:t>
+      </w:r>
+      <w:proofErr w:type="spellEnd"/>
+      <w:r>
+        <w:t>” in the code. This function takes a rotor, a character to cipher and the offset of the rotor. First it shifts the input character by a desired number of positions using “</w:t>
+      </w:r>
+      <w:proofErr w:type="spellStart"/>
+      <w:r>
+        <w:t>shiftInput</w:t>
+      </w:r>
+      <w:proofErr w:type="spellEnd"/>
+      <w:r>
+        <w:t>”. Then it finds the index of the character in the alphabet to find the index of the equivalent value in the rotor. Finally, it unshifts the result by the number of places provided using “</w:t>
+      </w:r>
+      <w:proofErr w:type="spellStart"/>
+      <w:r>
+        <w:t>unShiftInput</w:t>
+      </w:r>
+      <w:proofErr w:type="spellEnd"/>
+      <w:r>
+        <w:t>”.</w:t>
+      </w:r>
+    </w:p>
+    <w:tbl>
+      <w:tblPr>
+        <w:tblStyle w:val="TableGrid"/>
+        <w:tblW w:w="0" w:type="auto"/>
+        <w:tblLook w:val="04A0" w:firstRow="1" w:lastRow="0" w:firstColumn="1" w:lastColumn="0" w:noHBand="0" w:noVBand="1"/>
+      </w:tblPr>
+      <w:tblGrid>
+        <w:gridCol w:w="2122"/>
+        <w:gridCol w:w="3827"/>
+        <w:gridCol w:w="1559"/>
+        <w:gridCol w:w="1508"/>
+      </w:tblGrid>
+      <w:tr>
+        <w:tc>
+          <w:tcPr>
+            <w:tcW w:w="2122" w:type="dxa"/>
+            <w:shd w:val="clear" w:color="auto" w:fill="E7E6E6" w:themeFill="background2"/>
+          </w:tcPr>
+          <w:p>
+            <w:r>
+              <w:t>Test Input (</w:t>
+            </w:r>
+            <w:r>
+              <w:t>Rotor</w:t>
+            </w:r>
+            <w:r>
+              <w:t>, Character</w:t>
+            </w:r>
+            <w:r>
+              <w:t>, Int</w:t>
+            </w:r>
+            <w:r>
+              <w:t>)</w:t>
+            </w:r>
+          </w:p>
+        </w:tc>
+        <w:tc>
+          <w:tcPr>
+            <w:tcW w:w="3827" w:type="dxa"/>
+            <w:shd w:val="clear" w:color="auto" w:fill="E7E6E6" w:themeFill="background2"/>
+          </w:tcPr>
+          <w:p>
+            <w:r>
+              <w:t>Rational Behind Values</w:t>
+            </w:r>
+          </w:p>
+        </w:tc>
+        <w:tc>
+          <w:tcPr>
+            <w:tcW w:w="1559" w:type="dxa"/>
+            <w:shd w:val="clear" w:color="auto" w:fill="E7E6E6" w:themeFill="background2"/>
+          </w:tcPr>
+          <w:p>
+            <w:r>
+              <w:t>Expected</w:t>
+            </w:r>
+          </w:p>
+        </w:tc>
+        <w:tc>
+          <w:tcPr>
+            <w:tcW w:w="1508" w:type="dxa"/>
+            <w:shd w:val="clear" w:color="auto" w:fill="E7E6E6" w:themeFill="background2"/>
+          </w:tcPr>
+          <w:p>
+            <w:r>
+              <w:t>Output</w:t>
+            </w:r>
+          </w:p>
+        </w:tc>
+      </w:tr>
+      <w:tr>
+        <w:tc>
+          <w:tcPr>
+            <w:tcW w:w="2122" w:type="dxa"/>
+          </w:tcPr>
+          <w:p>
+            <w:r>
+              <w:t>Rotor1, ‘A’, 0</w:t>
+            </w:r>
+          </w:p>
+        </w:tc>
+        <w:tc>
+          <w:tcPr>
+            <w:tcW w:w="3827" w:type="dxa"/>
+          </w:tcPr>
+          <w:p>
+            <w:r>
+              <w:t>Base case test</w:t>
+            </w:r>
+          </w:p>
+        </w:tc>
+        <w:tc>
+          <w:tcPr>
+            <w:tcW w:w="1559" w:type="dxa"/>
+          </w:tcPr>
+          <w:p>
+            <w:r>
+              <w:t>‘E’</w:t>
+            </w:r>
+          </w:p>
+        </w:tc>
+        <w:tc>
+          <w:tcPr>
+            <w:tcW w:w="1508" w:type="dxa"/>
+          </w:tcPr>
+          <w:p>
+            <w:r>
+              <w:t>‘E’</w:t>
+            </w:r>
+          </w:p>
+        </w:tc>
+      </w:tr>
+      <w:tr>
+        <w:tc>
+          <w:tcPr>
+            <w:tcW w:w="2122" w:type="dxa"/>
+          </w:tcPr>
+          <w:p>
+            <w:r>
+              <w:t>Rotor2, ‘A’, 0</w:t>
+            </w:r>
+          </w:p>
+        </w:tc>
+        <w:tc>
+          <w:tcPr>
+            <w:tcW w:w="3827" w:type="dxa"/>
+          </w:tcPr>
+          <w:p>
+            <w:r>
+              <w:t>Base case test</w:t>
+            </w:r>
+          </w:p>
+        </w:tc>
+        <w:tc>
+          <w:tcPr>
+            <w:tcW w:w="1559" w:type="dxa"/>
+          </w:tcPr>
+          <w:p>
+            <w:r>
+              <w:t>‘A’</w:t>
+            </w:r>
+          </w:p>
+        </w:tc>
+        <w:tc>
+          <w:tcPr>
+            <w:tcW w:w="1508" w:type="dxa"/>
+          </w:tcPr>
+          <w:p>
+            <w:r>
+              <w:t>‘A’</w:t>
+            </w:r>
+          </w:p>
+        </w:tc>
+      </w:tr>
+      <w:tr>
+        <w:tc>
+          <w:tcPr>
+            <w:tcW w:w="2122" w:type="dxa"/>
+          </w:tcPr>
+          <w:p>
+            <w:r>
+              <w:t>Rotor1, ‘A’, 1</w:t>
+            </w:r>
+          </w:p>
+        </w:tc>
+        <w:tc>
+          <w:tcPr>
+            <w:tcW w:w="3827" w:type="dxa"/>
+          </w:tcPr>
+          <w:p>
+            <w:r>
+              <w:t>Offset increased</w:t>
+            </w:r>
+          </w:p>
+        </w:tc>
+        <w:tc>
+          <w:tcPr>
+            <w:tcW w:w="1559" w:type="dxa"/>
+          </w:tcPr>
+          <w:p>
+            <w:r>
+              <w:t>‘J’</w:t>
+            </w:r>
+          </w:p>
+        </w:tc>
+        <w:tc>
+          <w:tcPr>
+            <w:tcW w:w="1508" w:type="dxa"/>
+          </w:tcPr>
+          <w:p>
+            <w:r>
+              <w:t>‘J’</w:t>
+            </w:r>
+          </w:p>
+        </w:tc>
+      </w:tr>
+      <w:tr>
+        <w:trPr>
+          <w:trHeight w:val="137"/>
+        </w:trPr>
+        <w:tc>
+          <w:tcPr>
+            <w:tcW w:w="2122" w:type="dxa"/>
+          </w:tcPr>
+          <w:p>
+            <w:r>
+              <w:t>Rotor1, ‘B’, 1</w:t>
+            </w:r>
+          </w:p>
+        </w:tc>
+        <w:tc>
+          <w:tcPr>
+            <w:tcW w:w="3827" w:type="dxa"/>
+          </w:tcPr>
+          <w:p>
+            <w:r>
+              <w:t>Offset increased and character changed</w:t>
+            </w:r>
+          </w:p>
+        </w:tc>
+        <w:tc>
+          <w:tcPr>
+            <w:tcW w:w="1559" w:type="dxa"/>
+          </w:tcPr>
+          <w:p>
+            <w:r>
+              <w:t>‘L’</w:t>
+            </w:r>
+          </w:p>
+        </w:tc>
+        <w:tc>
+          <w:tcPr>
+            <w:tcW w:w="1508" w:type="dxa"/>
+          </w:tcPr>
+          <w:p>
+            <w:r>
+              <w:t>‘L’</w:t>
+            </w:r>
+          </w:p>
+        </w:tc>
+      </w:tr>
+      <w:tr>
+        <w:trPr>
+          <w:trHeight w:val="137"/>
+        </w:trPr>
+        <w:tc>
+          <w:tcPr>
+            <w:tcW w:w="2122" w:type="dxa"/>
+          </w:tcPr>
+          <w:p>
+            <w:r>
+              <w:t>Rotor1, ‘A’, 26</w:t>
+            </w:r>
+          </w:p>
+        </w:tc>
+        <w:tc>
+          <w:tcPr>
+            <w:tcW w:w="3827" w:type="dxa"/>
+          </w:tcPr>
+          <w:p>
+            <w:r>
+              <w:t>Checks that result loops back around if offset exceeds alphabet length</w:t>
+            </w:r>
+          </w:p>
+        </w:tc>
+        <w:tc>
+          <w:tcPr>
+            <w:tcW w:w="1559" w:type="dxa"/>
+          </w:tcPr>
+          <w:p>
+            <w:r>
+              <w:t>‘E’</w:t>
+            </w:r>
+          </w:p>
+        </w:tc>
+        <w:tc>
+          <w:tcPr>
+            <w:tcW w:w="1508" w:type="dxa"/>
+          </w:tcPr>
+          <w:p>
+            <w:r>
+              <w:t>‘E’</w:t>
+            </w:r>
+          </w:p>
+        </w:tc>
+      </w:tr>
+      <w:tr>
+        <w:trPr>
+          <w:trHeight w:val="137"/>
+        </w:trPr>
+        <w:tc>
+          <w:tcPr>
+            <w:tcW w:w="2122" w:type="dxa"/>
+          </w:tcPr>
+          <w:p>
+            <w:r>
+              <w:t>Rotor2, ‘Z’, 30</w:t>
+            </w:r>
+          </w:p>
+        </w:tc>
+        <w:tc>
+          <w:tcPr>
+            <w:tcW w:w="3827" w:type="dxa"/>
+          </w:tcPr>
+          <w:p>
+            <w:r>
+              <w:t>Checks that result loops back around if offset exceeds alphabet length</w:t>
+            </w:r>
+          </w:p>
+        </w:tc>
+        <w:tc>
+          <w:tcPr>
+            <w:tcW w:w="1559" w:type="dxa"/>
+          </w:tcPr>
+          <w:p>
+            <w:r>
+              <w:t>‘B’</w:t>
+            </w:r>
+          </w:p>
+        </w:tc>
+        <w:tc>
+          <w:tcPr>
+            <w:tcW w:w="1508" w:type="dxa"/>
+          </w:tcPr>
+          <w:p>
+            <w:r>
+              <w:t>‘B’</w:t>
+            </w:r>
+          </w:p>
+        </w:tc>
+      </w:tr>
+    </w:tbl>
+    <w:p/>
+    <w:p>
+      <w:pPr>
+        <w:pStyle w:val="Heading4"/>
+        <w:rPr>
+          <w:u w:val="single"/>
+        </w:rPr>
+      </w:pPr>
+      <w:r>
+        <w:rPr>
+          <w:u w:val="single"/>
+        </w:rPr>
+        <w:t>Pass Right Through Rotors</w:t>
+      </w:r>
+    </w:p>
+    <w:p>
+      <w:pPr>
+        <w:shd w:val="clear" w:color="auto" w:fill="FFFFFF"/>
+        <w:spacing w:line="285" w:lineRule="atLeast"/>
+        <w:rPr>
+          <w:rFonts w:ascii="Consolas" w:eastAsia="Times New Roman" w:hAnsi="Consolas" w:cs="Times New Roman"/>
+          <w:color w:val="000000"/>
+          <w:sz w:val="21"/>
+          <w:szCs w:val="21"/>
+          <w:lang w:eastAsia="en-GB"/>
+        </w:rPr>
+      </w:pPr>
+      <w:r>
+        <w:t>Named “</w:t>
+      </w:r>
+      <w:proofErr w:type="spellStart"/>
+      <w:r>
+        <w:t>passRight</w:t>
+      </w:r>
+      <w:proofErr w:type="spellEnd"/>
+      <w:r>
+        <w:t>”</w:t>
+      </w:r>
+      <w:r>
+        <w:t xml:space="preserve"> in the code. This function’s operation is similar to pass left except that instead of passing in the letter’s index in the alphabet it uses the letter’s index in the rotor. For example in rotor 1 its alphabet is </w:t>
+      </w:r>
+      <w:r>
+        <w:rPr>
+          <w:rFonts w:cstheme="minorHAnsi"/>
+        </w:rPr>
+        <w:t>“</w:t>
+      </w:r>
+      <w:r>
+        <w:rPr>
+          <w:rFonts w:eastAsia="Times New Roman" w:cstheme="minorHAnsi"/>
+          <w:lang w:eastAsia="en-GB"/>
+        </w:rPr>
+        <w:t>EKMFLGDQVZNTOWYHXUSPAIBRCJ</w:t>
+      </w:r>
+      <w:r>
+        <w:rPr>
+          <w:rFonts w:cstheme="minorHAnsi"/>
+        </w:rPr>
+        <w:t>”</w:t>
+      </w:r>
+      <w:r>
+        <w:rPr>
+          <w:rFonts w:cstheme="minorHAnsi"/>
+        </w:rPr>
+        <w:t xml:space="preserve">, the letter M is at index 2 (starting at 0). This is neccesary to pass the letter backwards through the rotor. </w:t>
+      </w:r>
+    </w:p>
+    <w:tbl>
+      <w:tblPr>
+        <w:tblStyle w:val="TableGrid"/>
+        <w:tblW w:w="0" w:type="auto"/>
+        <w:tblLook w:val="04A0" w:firstRow="1" w:lastRow="0" w:firstColumn="1" w:lastColumn="0" w:noHBand="0" w:noVBand="1"/>
+      </w:tblPr>
+      <w:tblGrid>
+        <w:gridCol w:w="2122"/>
+        <w:gridCol w:w="3827"/>
+        <w:gridCol w:w="1559"/>
+        <w:gridCol w:w="1508"/>
+      </w:tblGrid>
+      <w:tr>
+        <w:tc>
+          <w:tcPr>
+            <w:tcW w:w="2122" w:type="dxa"/>
+            <w:shd w:val="clear" w:color="auto" w:fill="E7E6E6" w:themeFill="background2"/>
+          </w:tcPr>
+          <w:p>
+            <w:r>
+              <w:t xml:space="preserve">Test Input </w:t>
+            </w:r>
+            <w:r>
+              <w:t>(Rotor, Character, Int)</w:t>
+            </w:r>
+          </w:p>
+        </w:tc>
+        <w:tc>
+          <w:tcPr>
+            <w:tcW w:w="3827" w:type="dxa"/>
+            <w:shd w:val="clear" w:color="auto" w:fill="E7E6E6" w:themeFill="background2"/>
+          </w:tcPr>
+          <w:p>
+            <w:r>
+              <w:t>Rational Behind Values</w:t>
+            </w:r>
+          </w:p>
+        </w:tc>
+        <w:tc>
+          <w:tcPr>
+            <w:tcW w:w="1559" w:type="dxa"/>
+            <w:shd w:val="clear" w:color="auto" w:fill="E7E6E6" w:themeFill="background2"/>
+          </w:tcPr>
+          <w:p>
+            <w:r>
+              <w:t>Expected</w:t>
+            </w:r>
+          </w:p>
+        </w:tc>
+        <w:tc>
+          <w:tcPr>
+            <w:tcW w:w="1508" w:type="dxa"/>
+            <w:shd w:val="clear" w:color="auto" w:fill="E7E6E6" w:themeFill="background2"/>
+          </w:tcPr>
+          <w:p>
+            <w:r>
+              <w:t>Output</w:t>
+            </w:r>
+          </w:p>
+        </w:tc>
+      </w:tr>
+      <w:tr>
+        <w:tc>
+          <w:tcPr>
+            <w:tcW w:w="2122" w:type="dxa"/>
+          </w:tcPr>
+          <w:p>
+            <w:r>
+              <w:t>Rotor1, ‘A’, 0</w:t>
+            </w:r>
+          </w:p>
+        </w:tc>
+        <w:tc>
+          <w:tcPr>
+            <w:tcW w:w="3827" w:type="dxa"/>
+          </w:tcPr>
+          <w:p>
+            <w:r>
+              <w:t>Base case test</w:t>
+            </w:r>
+          </w:p>
+        </w:tc>
+        <w:tc>
+          <w:tcPr>
+            <w:tcW w:w="1559" w:type="dxa"/>
+          </w:tcPr>
+          <w:p>
+            <w:r>
+              <w:t>‘</w:t>
+            </w:r>
+            <w:r>
+              <w:t>U</w:t>
+            </w:r>
+            <w:r>
+              <w:t>’</w:t>
+            </w:r>
+          </w:p>
+        </w:tc>
+        <w:tc>
+          <w:tcPr>
+            <w:tcW w:w="1508" w:type="dxa"/>
+          </w:tcPr>
+          <w:p>
+            <w:r>
+              <w:t>‘</w:t>
+            </w:r>
+            <w:r>
+              <w:t>U</w:t>
+            </w:r>
+            <w:r>
+              <w:t>’</w:t>
+            </w:r>
+          </w:p>
+        </w:tc>
+      </w:tr>
+      <w:tr>
+        <w:tc>
+          <w:tcPr>
+            <w:tcW w:w="2122" w:type="dxa"/>
+          </w:tcPr>
+          <w:p>
+            <w:r>
+              <w:t>Rotor2, ‘A’, 0</w:t>
+            </w:r>
+          </w:p>
+        </w:tc>
+        <w:tc>
+          <w:tcPr>
+            <w:tcW w:w="3827" w:type="dxa"/>
+          </w:tcPr>
+          <w:p>
+            <w:r>
+              <w:t>Base case test</w:t>
+            </w:r>
+          </w:p>
+        </w:tc>
+        <w:tc>
+          <w:tcPr>
+            <w:tcW w:w="1559" w:type="dxa"/>
+          </w:tcPr>
+          <w:p>
+            <w:r>
+              <w:t>‘A’</w:t>
+            </w:r>
+          </w:p>
+        </w:tc>
+        <w:tc>
+          <w:tcPr>
+            <w:tcW w:w="1508" w:type="dxa"/>
+          </w:tcPr>
+          <w:p>
+            <w:r>
+              <w:t>‘A’</w:t>
+            </w:r>
+          </w:p>
+        </w:tc>
+      </w:tr>
+      <w:tr>
+        <w:tc>
+          <w:tcPr>
+            <w:tcW w:w="2122" w:type="dxa"/>
+          </w:tcPr>
+          <w:p>
+            <w:r>
+              <w:t>Rotor1, ‘A’, 1</w:t>
+            </w:r>
+          </w:p>
+        </w:tc>
+        <w:tc>
+          <w:tcPr>
+            <w:tcW w:w="3827" w:type="dxa"/>
+          </w:tcPr>
+          <w:p>
+            <w:r>
+              <w:t>Offset increased</w:t>
+            </w:r>
+          </w:p>
+        </w:tc>
+        <w:tc>
+          <w:tcPr>
+            <w:tcW w:w="1559" w:type="dxa"/>
+          </w:tcPr>
+          <w:p>
+            <w:r>
+              <w:t>‘</w:t>
+            </w:r>
+            <w:r>
+              <w:t>V</w:t>
+            </w:r>
+            <w:r>
+              <w:t>’</w:t>
+            </w:r>
+          </w:p>
+        </w:tc>
+        <w:tc>
+          <w:tcPr>
+            <w:tcW w:w="1508" w:type="dxa"/>
+          </w:tcPr>
+          <w:p>
+            <w:r>
+              <w:t>‘</w:t>
+            </w:r>
+            <w:r>
+              <w:t>V</w:t>
+            </w:r>
+            <w:r>
+              <w:t>’</w:t>
+            </w:r>
+          </w:p>
+        </w:tc>
+      </w:tr>
+      <w:tr>
+        <w:trPr>
+          <w:trHeight w:val="137"/>
+        </w:trPr>
+        <w:tc>
+          <w:tcPr>
+            <w:tcW w:w="2122" w:type="dxa"/>
+          </w:tcPr>
+          <w:p>
+            <w:r>
+              <w:t>Rotor1, ‘B’, 1</w:t>
+            </w:r>
+          </w:p>
+        </w:tc>
+        <w:tc>
+          <w:tcPr>
+            <w:tcW w:w="3827" w:type="dxa"/>
+          </w:tcPr>
+          <w:p>
+            <w:r>
+              <w:t>Offset increased and character changed</w:t>
+            </w:r>
+          </w:p>
+        </w:tc>
+        <w:tc>
+          <w:tcPr>
+            <w:tcW w:w="1559" w:type="dxa"/>
+          </w:tcPr>
+          <w:p>
+            <w:r>
+              <w:t>‘</w:t>
+            </w:r>
+            <w:r>
+              <w:t>X</w:t>
+            </w:r>
+            <w:r>
+              <w:t>’</w:t>
+            </w:r>
+          </w:p>
+        </w:tc>
+        <w:tc>
+          <w:tcPr>
+            <w:tcW w:w="1508" w:type="dxa"/>
+          </w:tcPr>
+          <w:p>
+            <w:r>
+              <w:t>‘</w:t>
+            </w:r>
+            <w:r>
+              <w:t>X</w:t>
+            </w:r>
+            <w:r>
+              <w:t>’</w:t>
+            </w:r>
+          </w:p>
+        </w:tc>
+      </w:tr>
+      <w:tr>
+        <w:tc>
+          <w:tcPr>
+            <w:tcW w:w="2122" w:type="dxa"/>
+          </w:tcPr>
+          <w:p>
+            <w:r>
+              <w:t>Rotor1, ‘A’, 26</w:t>
+            </w:r>
+          </w:p>
+        </w:tc>
+        <w:tc>
+          <w:tcPr>
+            <w:tcW w:w="3827" w:type="dxa"/>
+          </w:tcPr>
+          <w:p>
+            <w:r>
+              <w:t>Checks that result loops back around if offset exceeds alphabet length</w:t>
+            </w:r>
+          </w:p>
+        </w:tc>
+        <w:tc>
+          <w:tcPr>
+            <w:tcW w:w="1559" w:type="dxa"/>
+          </w:tcPr>
+          <w:p>
+            <w:r>
+              <w:t>‘</w:t>
+            </w:r>
+            <w:r>
+              <w:t>U</w:t>
+            </w:r>
+            <w:r>
+              <w:t>’</w:t>
+            </w:r>
+          </w:p>
+        </w:tc>
+        <w:tc>
+          <w:tcPr>
+            <w:tcW w:w="1508" w:type="dxa"/>
+          </w:tcPr>
+          <w:p>
+            <w:r>
+              <w:t>‘</w:t>
+            </w:r>
+            <w:r>
+              <w:t>U</w:t>
+            </w:r>
+            <w:r>
+              <w:t>’</w:t>
+            </w:r>
+          </w:p>
+        </w:tc>
+      </w:tr>
+      <w:tr>
+        <w:tc>
+          <w:tcPr>
+            <w:tcW w:w="2122" w:type="dxa"/>
+          </w:tcPr>
+          <w:p>
+            <w:r>
+              <w:t>Rotor2, ‘Z’, 30</w:t>
+            </w:r>
+          </w:p>
+        </w:tc>
+        <w:tc>
+          <w:tcPr>
+            <w:tcW w:w="3827" w:type="dxa"/>
+          </w:tcPr>
+          <w:p>
+            <w:r>
+              <w:t>Checks that result loops back around if offset exceeds alphabet length</w:t>
+            </w:r>
+          </w:p>
+        </w:tc>
+        <w:tc>
+          <w:tcPr>
+            <w:tcW w:w="1559" w:type="dxa"/>
+          </w:tcPr>
+          <w:p>
+            <w:r>
+              <w:t>‘</w:t>
+            </w:r>
+            <w:r>
+              <w:t>Y</w:t>
+            </w:r>
+            <w:r>
+              <w:t>’</w:t>
+            </w:r>
+          </w:p>
+        </w:tc>
+        <w:tc>
+          <w:tcPr>
+            <w:tcW w:w="1508" w:type="dxa"/>
+          </w:tcPr>
+          <w:p>
+            <w:r>
+              <w:t>‘</w:t>
+            </w:r>
+            <w:r>
+              <w:t>Y</w:t>
+            </w:r>
+            <w:r>
+              <w:t>’</w:t>
+            </w:r>
+          </w:p>
+        </w:tc>
+      </w:tr>
+    </w:tbl>
+    <w:p/>
+    <w:p>
+      <w:pPr>
+        <w:pStyle w:val="Heading4"/>
+        <w:rPr>
+          <w:u w:val="single"/>
+        </w:rPr>
+      </w:pPr>
+      <w:r>
+        <w:rPr>
+          <w:u w:val="single"/>
+        </w:rPr>
+        <w:lastRenderedPageBreak/>
+        <w:t>Stecker Input (Plug Board)</w:t>
+      </w:r>
+    </w:p>
+    <w:p>
+      <w:r>
+        <w:t>Named “</w:t>
+      </w:r>
+      <w:proofErr w:type="spellStart"/>
+      <w:r>
+        <w:t>steckerPass</w:t>
+      </w:r>
+      <w:proofErr w:type="spellEnd"/>
+      <w:r>
+        <w:t xml:space="preserve">” in the </w:t>
+      </w:r>
+      <w:r>
+        <w:t>code. Its purpose is to stecker the input based on the provided stecker pairs. If the letter is not found in the stecker pairs then it will return the original letter.</w:t>
+      </w:r>
+      <w:r>
+        <w:t xml:space="preserve"> </w:t>
+      </w:r>
+    </w:p>
+    <w:tbl>
+      <w:tblPr>
+        <w:tblStyle w:val="TableGrid"/>
+        <w:tblW w:w="0" w:type="auto"/>
+        <w:tblLook w:val="04A0" w:firstRow="1" w:lastRow="0" w:firstColumn="1" w:lastColumn="0" w:noHBand="0" w:noVBand="1"/>
+      </w:tblPr>
+      <w:tblGrid>
+        <w:gridCol w:w="2333"/>
+        <w:gridCol w:w="3677"/>
+        <w:gridCol w:w="1532"/>
+        <w:gridCol w:w="1474"/>
+      </w:tblGrid>
+      <w:tr>
+        <w:tc>
+          <w:tcPr>
+            <w:tcW w:w="2333" w:type="dxa"/>
+            <w:shd w:val="clear" w:color="auto" w:fill="E7E6E6" w:themeFill="background2"/>
+          </w:tcPr>
+          <w:p>
+            <w:r>
+              <w:t>Test Input (Int, Character)</w:t>
+            </w:r>
+          </w:p>
+        </w:tc>
+        <w:tc>
+          <w:tcPr>
+            <w:tcW w:w="3677" w:type="dxa"/>
+            <w:shd w:val="clear" w:color="auto" w:fill="E7E6E6" w:themeFill="background2"/>
+          </w:tcPr>
+          <w:p>
+            <w:r>
+              <w:t>Rational Behind Values</w:t>
+            </w:r>
+          </w:p>
+        </w:tc>
+        <w:tc>
+          <w:tcPr>
+            <w:tcW w:w="1532" w:type="dxa"/>
+            <w:shd w:val="clear" w:color="auto" w:fill="E7E6E6" w:themeFill="background2"/>
+          </w:tcPr>
+          <w:p>
+            <w:r>
+              <w:t>Expected</w:t>
+            </w:r>
+          </w:p>
+        </w:tc>
+        <w:tc>
+          <w:tcPr>
+            <w:tcW w:w="1474" w:type="dxa"/>
+            <w:shd w:val="clear" w:color="auto" w:fill="E7E6E6" w:themeFill="background2"/>
+          </w:tcPr>
+          <w:p>
+            <w:r>
+              <w:t>Output</w:t>
+            </w:r>
+          </w:p>
+        </w:tc>
+      </w:tr>
+      <w:tr>
+        <w:tc>
+          <w:tcPr>
+            <w:tcW w:w="2333" w:type="dxa"/>
+          </w:tcPr>
+          <w:p>
+            <w:r>
+              <w:t>'A'</w:t>
+            </w:r>
+            <w:r>
+              <w:t xml:space="preserve">, </w:t>
+            </w:r>
+            <w:r>
+              <w:t>[('F','T'),</w:t>
+            </w:r>
+            <w:r>
+              <w:t xml:space="preserve"> </w:t>
+            </w:r>
+            <w:r>
+              <w:t>('D','U'),</w:t>
+            </w:r>
+            <w:r>
+              <w:t xml:space="preserve"> </w:t>
+            </w:r>
+            <w:r>
+              <w:t>('V','A'),</w:t>
+            </w:r>
+            <w:r>
+              <w:t xml:space="preserve"> </w:t>
+            </w:r>
+            <w:r>
+              <w:t>('K','W'),</w:t>
+            </w:r>
+            <w:r>
+              <w:t xml:space="preserve"> </w:t>
+            </w:r>
+            <w:r>
+              <w:t>('H','Z'),</w:t>
+            </w:r>
+            <w:r>
+              <w:t xml:space="preserve"> </w:t>
+            </w:r>
+            <w:r>
+              <w:t>('I','X')]</w:t>
+            </w:r>
+          </w:p>
+        </w:tc>
+        <w:tc>
+          <w:tcPr>
+            <w:tcW w:w="3677" w:type="dxa"/>
+          </w:tcPr>
+          <w:p>
+            <w:r>
+              <w:t>Right side value</w:t>
+            </w:r>
+          </w:p>
+        </w:tc>
+        <w:tc>
+          <w:tcPr>
+            <w:tcW w:w="1532" w:type="dxa"/>
+          </w:tcPr>
+          <w:p>
+            <w:r>
+              <w:t>‘V’</w:t>
+            </w:r>
+          </w:p>
+        </w:tc>
+        <w:tc>
+          <w:tcPr>
+            <w:tcW w:w="1474" w:type="dxa"/>
+          </w:tcPr>
+          <w:p>
+            <w:r>
+              <w:t>‘V’</w:t>
+            </w:r>
+          </w:p>
+        </w:tc>
+      </w:tr>
+      <w:tr>
+        <w:tc>
+          <w:tcPr>
+            <w:tcW w:w="2333" w:type="dxa"/>
+          </w:tcPr>
+          <w:p>
+            <w:r>
+              <w:t>'</w:t>
+            </w:r>
+            <w:r>
+              <w:t>I</w:t>
+            </w:r>
+            <w:r>
+              <w:t>'</w:t>
+            </w:r>
+            <w:r>
+              <w:t xml:space="preserve">, </w:t>
+            </w:r>
+            <w:r>
+              <w:t>[('F','T'),</w:t>
+            </w:r>
+            <w:r>
+              <w:t xml:space="preserve"> </w:t>
+            </w:r>
+            <w:r>
+              <w:t>('D','U'),</w:t>
+            </w:r>
+            <w:r>
+              <w:t xml:space="preserve"> </w:t>
+            </w:r>
+            <w:r>
+              <w:t>('V','A'),</w:t>
+            </w:r>
+            <w:r>
+              <w:t xml:space="preserve"> </w:t>
+            </w:r>
+            <w:r>
+              <w:t>('K','W'),</w:t>
+            </w:r>
+            <w:r>
+              <w:t xml:space="preserve"> </w:t>
+            </w:r>
+            <w:r>
+              <w:t>('H','Z'),</w:t>
+            </w:r>
+            <w:r>
+              <w:t xml:space="preserve"> </w:t>
+            </w:r>
+            <w:r>
+              <w:t>('I','X')]</w:t>
+            </w:r>
+          </w:p>
+        </w:tc>
+        <w:tc>
+          <w:tcPr>
+            <w:tcW w:w="3677" w:type="dxa"/>
+          </w:tcPr>
+          <w:p>
+            <w:r>
+              <w:t>Left side value</w:t>
+            </w:r>
+          </w:p>
+        </w:tc>
+        <w:tc>
+          <w:tcPr>
+            <w:tcW w:w="1532" w:type="dxa"/>
+          </w:tcPr>
+          <w:p>
+            <w:r>
+              <w:t>‘X’</w:t>
+            </w:r>
+          </w:p>
+        </w:tc>
+        <w:tc>
+          <w:tcPr>
+            <w:tcW w:w="1474" w:type="dxa"/>
+          </w:tcPr>
+          <w:p>
+            <w:r>
+              <w:t>‘X’</w:t>
+            </w:r>
+          </w:p>
+        </w:tc>
+      </w:tr>
+      <w:tr>
+        <w:tc>
+          <w:tcPr>
+            <w:tcW w:w="2333" w:type="dxa"/>
+          </w:tcPr>
+          <w:p>
+            <w:r>
+              <w:t>'A'</w:t>
+            </w:r>
+            <w:r>
+              <w:t xml:space="preserve">, </w:t>
+            </w:r>
+            <w:r>
+              <w:t>[('F','T'),</w:t>
+            </w:r>
+            <w:r>
+              <w:t xml:space="preserve"> </w:t>
+            </w:r>
+            <w:r>
+              <w:t>('D','U'),</w:t>
+            </w:r>
+            <w:r>
+              <w:t xml:space="preserve"> </w:t>
+            </w:r>
+            <w:r>
+              <w:t>('V','A'),</w:t>
+            </w:r>
+            <w:r>
+              <w:t xml:space="preserve"> </w:t>
+            </w:r>
+            <w:r>
+              <w:t>('K','W'),</w:t>
+            </w:r>
+            <w:r>
+              <w:t xml:space="preserve"> </w:t>
+            </w:r>
+            <w:r>
+              <w:t>('H','Z'),</w:t>
+            </w:r>
+            <w:r>
+              <w:t xml:space="preserve"> </w:t>
+            </w:r>
+            <w:r>
+              <w:t>('I','X')]</w:t>
+            </w:r>
+          </w:p>
+        </w:tc>
+        <w:tc>
+          <w:tcPr>
+            <w:tcW w:w="3677" w:type="dxa"/>
+          </w:tcPr>
+          <w:p>
+            <w:r>
+              <w:t>Value not in stecker</w:t>
+            </w:r>
+          </w:p>
+        </w:tc>
+        <w:tc>
+          <w:tcPr>
+            <w:tcW w:w="1532" w:type="dxa"/>
+          </w:tcPr>
+          <w:p>
+            <w:r>
+              <w:t>‘B’</w:t>
+            </w:r>
+          </w:p>
+        </w:tc>
+        <w:tc>
+          <w:tcPr>
+            <w:tcW w:w="1474" w:type="dxa"/>
+          </w:tcPr>
+          <w:p>
+            <w:r>
+              <w:t>‘B’</w:t>
+            </w:r>
+          </w:p>
+        </w:tc>
+      </w:tr>
+    </w:tbl>
     <w:p/>
     <w:p/>
     <w:tbl>
@@ -1325,7 +3451,7 @@
           </w:tcPr>
           <w:p>
             <w:r>
-              <w:t>Test Input</w:t>
+              <w:t>Test Input (Int, Character)</w:t>
             </w:r>
           </w:p>
         </w:tc>
@@ -1442,6 +3568,9 @@
         </w:tc>
       </w:tr>
       <w:tr>
+        <w:trPr>
+          <w:trHeight w:val="137"/>
+        </w:trPr>
         <w:tc>
           <w:tcPr>
             <w:tcW w:w="2122" w:type="dxa"/>
@@ -1489,7 +3618,7 @@
           </w:tcPr>
           <w:p>
             <w:r>
-              <w:t>Test Input</w:t>
+              <w:t>Test Input (Int, Character)</w:t>
             </w:r>
           </w:p>
         </w:tc>
@@ -1606,6 +3735,343 @@
         </w:tc>
       </w:tr>
       <w:tr>
+        <w:trPr>
+          <w:trHeight w:val="137"/>
+        </w:trPr>
+        <w:tc>
+          <w:tcPr>
+            <w:tcW w:w="2122" w:type="dxa"/>
+          </w:tcPr>
+          <w:p/>
+        </w:tc>
+        <w:tc>
+          <w:tcPr>
+            <w:tcW w:w="3827" w:type="dxa"/>
+          </w:tcPr>
+          <w:p/>
+        </w:tc>
+        <w:tc>
+          <w:tcPr>
+            <w:tcW w:w="1559" w:type="dxa"/>
+          </w:tcPr>
+          <w:p/>
+        </w:tc>
+        <w:tc>
+          <w:tcPr>
+            <w:tcW w:w="1508" w:type="dxa"/>
+          </w:tcPr>
+          <w:p/>
+        </w:tc>
+      </w:tr>
+    </w:tbl>
+    <w:p/>
+    <w:tbl>
+      <w:tblPr>
+        <w:tblStyle w:val="TableGrid"/>
+        <w:tblW w:w="0" w:type="auto"/>
+        <w:tblLook w:val="04A0" w:firstRow="1" w:lastRow="0" w:firstColumn="1" w:lastColumn="0" w:noHBand="0" w:noVBand="1"/>
+      </w:tblPr>
+      <w:tblGrid>
+        <w:gridCol w:w="2122"/>
+        <w:gridCol w:w="3827"/>
+        <w:gridCol w:w="1559"/>
+        <w:gridCol w:w="1508"/>
+      </w:tblGrid>
+      <w:tr>
+        <w:tc>
+          <w:tcPr>
+            <w:tcW w:w="2122" w:type="dxa"/>
+            <w:shd w:val="clear" w:color="auto" w:fill="E7E6E6" w:themeFill="background2"/>
+          </w:tcPr>
+          <w:p>
+            <w:r>
+              <w:t>Test Input (Int, Character)</w:t>
+            </w:r>
+          </w:p>
+        </w:tc>
+        <w:tc>
+          <w:tcPr>
+            <w:tcW w:w="3827" w:type="dxa"/>
+            <w:shd w:val="clear" w:color="auto" w:fill="E7E6E6" w:themeFill="background2"/>
+          </w:tcPr>
+          <w:p>
+            <w:r>
+              <w:t>Rational Behind Values</w:t>
+            </w:r>
+          </w:p>
+        </w:tc>
+        <w:tc>
+          <w:tcPr>
+            <w:tcW w:w="1559" w:type="dxa"/>
+            <w:shd w:val="clear" w:color="auto" w:fill="E7E6E6" w:themeFill="background2"/>
+          </w:tcPr>
+          <w:p>
+            <w:r>
+              <w:t>Expected</w:t>
+            </w:r>
+          </w:p>
+        </w:tc>
+        <w:tc>
+          <w:tcPr>
+            <w:tcW w:w="1508" w:type="dxa"/>
+            <w:shd w:val="clear" w:color="auto" w:fill="E7E6E6" w:themeFill="background2"/>
+          </w:tcPr>
+          <w:p>
+            <w:r>
+              <w:t>Output</w:t>
+            </w:r>
+          </w:p>
+        </w:tc>
+      </w:tr>
+      <w:tr>
+        <w:tc>
+          <w:tcPr>
+            <w:tcW w:w="2122" w:type="dxa"/>
+          </w:tcPr>
+          <w:p/>
+        </w:tc>
+        <w:tc>
+          <w:tcPr>
+            <w:tcW w:w="3827" w:type="dxa"/>
+          </w:tcPr>
+          <w:p/>
+        </w:tc>
+        <w:tc>
+          <w:tcPr>
+            <w:tcW w:w="1559" w:type="dxa"/>
+          </w:tcPr>
+          <w:p/>
+        </w:tc>
+        <w:tc>
+          <w:tcPr>
+            <w:tcW w:w="1508" w:type="dxa"/>
+          </w:tcPr>
+          <w:p/>
+        </w:tc>
+      </w:tr>
+      <w:tr>
+        <w:tc>
+          <w:tcPr>
+            <w:tcW w:w="2122" w:type="dxa"/>
+          </w:tcPr>
+          <w:p/>
+        </w:tc>
+        <w:tc>
+          <w:tcPr>
+            <w:tcW w:w="3827" w:type="dxa"/>
+          </w:tcPr>
+          <w:p/>
+        </w:tc>
+        <w:tc>
+          <w:tcPr>
+            <w:tcW w:w="1559" w:type="dxa"/>
+          </w:tcPr>
+          <w:p/>
+        </w:tc>
+        <w:tc>
+          <w:tcPr>
+            <w:tcW w:w="1508" w:type="dxa"/>
+          </w:tcPr>
+          <w:p/>
+        </w:tc>
+      </w:tr>
+      <w:tr>
+        <w:tc>
+          <w:tcPr>
+            <w:tcW w:w="2122" w:type="dxa"/>
+          </w:tcPr>
+          <w:p/>
+        </w:tc>
+        <w:tc>
+          <w:tcPr>
+            <w:tcW w:w="3827" w:type="dxa"/>
+          </w:tcPr>
+          <w:p/>
+        </w:tc>
+        <w:tc>
+          <w:tcPr>
+            <w:tcW w:w="1559" w:type="dxa"/>
+          </w:tcPr>
+          <w:p/>
+        </w:tc>
+        <w:tc>
+          <w:tcPr>
+            <w:tcW w:w="1508" w:type="dxa"/>
+          </w:tcPr>
+          <w:p/>
+        </w:tc>
+      </w:tr>
+      <w:tr>
+        <w:trPr>
+          <w:trHeight w:val="137"/>
+        </w:trPr>
+        <w:tc>
+          <w:tcPr>
+            <w:tcW w:w="2122" w:type="dxa"/>
+          </w:tcPr>
+          <w:p/>
+        </w:tc>
+        <w:tc>
+          <w:tcPr>
+            <w:tcW w:w="3827" w:type="dxa"/>
+          </w:tcPr>
+          <w:p/>
+        </w:tc>
+        <w:tc>
+          <w:tcPr>
+            <w:tcW w:w="1559" w:type="dxa"/>
+          </w:tcPr>
+          <w:p/>
+        </w:tc>
+        <w:tc>
+          <w:tcPr>
+            <w:tcW w:w="1508" w:type="dxa"/>
+          </w:tcPr>
+          <w:p/>
+        </w:tc>
+      </w:tr>
+    </w:tbl>
+    <w:p/>
+    <w:tbl>
+      <w:tblPr>
+        <w:tblStyle w:val="TableGrid"/>
+        <w:tblW w:w="0" w:type="auto"/>
+        <w:tblLook w:val="04A0" w:firstRow="1" w:lastRow="0" w:firstColumn="1" w:lastColumn="0" w:noHBand="0" w:noVBand="1"/>
+      </w:tblPr>
+      <w:tblGrid>
+        <w:gridCol w:w="2122"/>
+        <w:gridCol w:w="3827"/>
+        <w:gridCol w:w="1559"/>
+        <w:gridCol w:w="1508"/>
+      </w:tblGrid>
+      <w:tr>
+        <w:tc>
+          <w:tcPr>
+            <w:tcW w:w="2122" w:type="dxa"/>
+            <w:shd w:val="clear" w:color="auto" w:fill="E7E6E6" w:themeFill="background2"/>
+          </w:tcPr>
+          <w:p>
+            <w:r>
+              <w:t>Test Input (Int, Character)</w:t>
+            </w:r>
+          </w:p>
+        </w:tc>
+        <w:tc>
+          <w:tcPr>
+            <w:tcW w:w="3827" w:type="dxa"/>
+            <w:shd w:val="clear" w:color="auto" w:fill="E7E6E6" w:themeFill="background2"/>
+          </w:tcPr>
+          <w:p>
+            <w:r>
+              <w:t>Rational Behind Values</w:t>
+            </w:r>
+          </w:p>
+        </w:tc>
+        <w:tc>
+          <w:tcPr>
+            <w:tcW w:w="1559" w:type="dxa"/>
+            <w:shd w:val="clear" w:color="auto" w:fill="E7E6E6" w:themeFill="background2"/>
+          </w:tcPr>
+          <w:p>
+            <w:r>
+              <w:t>Expected</w:t>
+            </w:r>
+          </w:p>
+        </w:tc>
+        <w:tc>
+          <w:tcPr>
+            <w:tcW w:w="1508" w:type="dxa"/>
+            <w:shd w:val="clear" w:color="auto" w:fill="E7E6E6" w:themeFill="background2"/>
+          </w:tcPr>
+          <w:p>
+            <w:r>
+              <w:t>Output</w:t>
+            </w:r>
+          </w:p>
+        </w:tc>
+      </w:tr>
+      <w:tr>
+        <w:tc>
+          <w:tcPr>
+            <w:tcW w:w="2122" w:type="dxa"/>
+          </w:tcPr>
+          <w:p/>
+        </w:tc>
+        <w:tc>
+          <w:tcPr>
+            <w:tcW w:w="3827" w:type="dxa"/>
+          </w:tcPr>
+          <w:p/>
+        </w:tc>
+        <w:tc>
+          <w:tcPr>
+            <w:tcW w:w="1559" w:type="dxa"/>
+          </w:tcPr>
+          <w:p/>
+        </w:tc>
+        <w:tc>
+          <w:tcPr>
+            <w:tcW w:w="1508" w:type="dxa"/>
+          </w:tcPr>
+          <w:p/>
+        </w:tc>
+      </w:tr>
+      <w:tr>
+        <w:tc>
+          <w:tcPr>
+            <w:tcW w:w="2122" w:type="dxa"/>
+          </w:tcPr>
+          <w:p/>
+        </w:tc>
+        <w:tc>
+          <w:tcPr>
+            <w:tcW w:w="3827" w:type="dxa"/>
+          </w:tcPr>
+          <w:p/>
+        </w:tc>
+        <w:tc>
+          <w:tcPr>
+            <w:tcW w:w="1559" w:type="dxa"/>
+          </w:tcPr>
+          <w:p/>
+        </w:tc>
+        <w:tc>
+          <w:tcPr>
+            <w:tcW w:w="1508" w:type="dxa"/>
+          </w:tcPr>
+          <w:p/>
+        </w:tc>
+      </w:tr>
+      <w:tr>
+        <w:tc>
+          <w:tcPr>
+            <w:tcW w:w="2122" w:type="dxa"/>
+          </w:tcPr>
+          <w:p/>
+        </w:tc>
+        <w:tc>
+          <w:tcPr>
+            <w:tcW w:w="3827" w:type="dxa"/>
+          </w:tcPr>
+          <w:p/>
+        </w:tc>
+        <w:tc>
+          <w:tcPr>
+            <w:tcW w:w="1559" w:type="dxa"/>
+          </w:tcPr>
+          <w:p/>
+        </w:tc>
+        <w:tc>
+          <w:tcPr>
+            <w:tcW w:w="1508" w:type="dxa"/>
+          </w:tcPr>
+          <w:p/>
+        </w:tc>
+      </w:tr>
+      <w:tr>
+        <w:trPr>
+          <w:trHeight w:val="137"/>
+        </w:trPr>
         <w:tc>
           <w:tcPr>
             <w:tcW w:w="2122" w:type="dxa"/>
@@ -2752,6 +5218,13 @@
     <w:pitch w:val="variable"/>
     <w:sig w:usb0="E4002EFF" w:usb1="C200247B" w:usb2="00000009" w:usb3="00000000" w:csb0="000001FF" w:csb1="00000000"/>
   </w:font>
+  <w:font w:name="Consolas">
+    <w:panose1 w:val="020B0609020204030204"/>
+    <w:charset w:val="00"/>
+    <w:family w:val="modern"/>
+    <w:pitch w:val="fixed"/>
+    <w:sig w:usb0="E00006FF" w:usb1="0000FCFF" w:usb2="00000001" w:usb3="00000000" w:csb0="0000019F" w:csb1="00000000"/>
+  </w:font>
 </w:fonts>
 </file>
 
@@ -2772,7 +5245,9 @@
   <w:rsids>
     <w:rsidRoot w:val="00C908DD"/>
     <w:rsid w:val="00314086"/>
+    <w:rsid w:val="005A2CDB"/>
     <w:rsid w:val="00C908DD"/>
+    <w:rsid w:val="00F850EA"/>
   </w:rsids>
   <m:mathPr>
     <m:mathFont m:val="Cambria Math"/>
@@ -3225,10 +5700,6 @@
     <w:name w:val="4E0788AC2E424561B1BCE084D0B4486F"/>
     <w:rsid w:val="00C908DD"/>
   </w:style>
-  <w:style w:type="paragraph" w:customStyle="1" w:styleId="EA1ACD1AD0924D868076CD5B5A7F780A">
-    <w:name w:val="EA1ACD1AD0924D868076CD5B5A7F780A"/>
-    <w:rsid w:val="00C908DD"/>
-  </w:style>
 </w:styles>
 </file>
 

--- a/Documentation.docx
+++ b/Documentation.docx
@@ -391,13 +391,13 @@
         <mc:AlternateContent>
           <mc:Choice Requires="wps">
             <w:drawing>
-              <wp:anchor distT="0" distB="0" distL="114300" distR="114300" simplePos="0" relativeHeight="251663360" behindDoc="0" locked="0" layoutInCell="1" allowOverlap="1" wp14:anchorId="4FA05F64" wp14:editId="62D5824F">
+              <wp:anchor distT="0" distB="0" distL="114300" distR="114300" simplePos="0" relativeHeight="251663360" behindDoc="0" locked="0" layoutInCell="1" allowOverlap="1" wp14:anchorId="4FA05F64" wp14:editId="3B14153E">
                 <wp:simplePos x="0" y="0"/>
                 <wp:positionH relativeFrom="margin">
-                  <wp:align>center</wp:align>
+                  <wp:posOffset>1171303</wp:posOffset>
                 </wp:positionH>
                 <wp:positionV relativeFrom="paragraph">
-                  <wp:posOffset>4611824</wp:posOffset>
+                  <wp:posOffset>4839880</wp:posOffset>
                 </wp:positionV>
                 <wp:extent cx="3248841" cy="635"/>
                 <wp:effectExtent l="0" t="0" r="8890" b="0"/>
@@ -471,7 +471,7 @@
                 <v:stroke joinstyle="miter"/>
                 <v:path gradientshapeok="t" o:connecttype="rect"/>
               </v:shapetype>
-              <v:shape id="Text Box 13" o:spid="_x0000_s1026" type="#_x0000_t202" style="position:absolute;margin-left:0;margin-top:363.15pt;width:255.8pt;height:.05pt;z-index:251663360;visibility:visible;mso-wrap-style:square;mso-width-percent:0;mso-wrap-distance-left:9pt;mso-wrap-distance-top:0;mso-wrap-distance-right:9pt;mso-wrap-distance-bottom:0;mso-position-horizontal:center;mso-position-horizontal-relative:margin;mso-position-vertical:absolute;mso-position-vertical-relative:text;mso-width-percent:0;mso-width-relative:margin;v-text-anchor:top" o:gfxdata="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" stroked="f">
+              <v:shape id="Text Box 13" o:spid="_x0000_s1026" type="#_x0000_t202" style="position:absolute;margin-left:92.25pt;margin-top:381.1pt;width:255.8pt;height:.05pt;z-index:251663360;visibility:visible;mso-wrap-style:square;mso-width-percent:0;mso-wrap-distance-left:9pt;mso-wrap-distance-top:0;mso-wrap-distance-right:9pt;mso-wrap-distance-bottom:0;mso-position-horizontal:absolute;mso-position-horizontal-relative:margin;mso-position-vertical:absolute;mso-position-vertical-relative:text;mso-width-percent:0;mso-width-relative:margin;v-text-anchor:top" o:gfxdata="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" stroked="f">
                 <v:textbox style="mso-fit-shape-to-text:t" inset="0,0,0,0">
                   <w:txbxContent>
                     <w:p>
@@ -506,29 +506,25 @@
         </mc:AlternateContent>
       </w:r>
       <w:r>
+        <w:t>Once the main parts of the design were created it was divided further into smaller functions</w:t>
+      </w:r>
+      <w:r>
+        <w:t>. The flow of these proposed functions is shown in Figures 2 and 3.</w:t>
+      </w:r>
+      <w:r>
         <w:rPr>
           <w:noProof/>
         </w:rPr>
+        <w:t xml:space="preserve"> </w:t>
+      </w:r>
+      <w:r>
+        <w:rPr>
+          <w:noProof/>
+        </w:rPr>
         <w:drawing>
-          <wp:anchor distT="0" distB="0" distL="114300" distR="114300" simplePos="0" relativeHeight="251661312" behindDoc="1" locked="0" layoutInCell="1" allowOverlap="1" wp14:anchorId="32E44E26" wp14:editId="7F32D67D">
-            <wp:simplePos x="0" y="0"/>
-            <wp:positionH relativeFrom="margin">
-              <wp:align>center</wp:align>
-            </wp:positionH>
-            <wp:positionV relativeFrom="paragraph">
-              <wp:posOffset>388438</wp:posOffset>
-            </wp:positionV>
-            <wp:extent cx="6577965" cy="4326890"/>
-            <wp:effectExtent l="0" t="0" r="0" b="0"/>
-            <wp:wrapTight wrapText="bothSides">
-              <wp:wrapPolygon edited="0">
-                <wp:start x="0" y="0"/>
-                <wp:lineTo x="0" y="21492"/>
-                <wp:lineTo x="21519" y="21492"/>
-                <wp:lineTo x="21519" y="0"/>
-                <wp:lineTo x="0" y="0"/>
-              </wp:wrapPolygon>
-            </wp:wrapTight>
+          <wp:inline distT="0" distB="0" distL="0" distR="0" wp14:anchorId="7F30830D" wp14:editId="032091CC">
+            <wp:extent cx="5674179" cy="4579873"/>
+            <wp:effectExtent l="0" t="0" r="3175" b="0"/>
             <wp:docPr id="1" name="Simple Enigma"/>
             <wp:cNvGraphicFramePr>
               <a:graphicFrameLocks xmlns:a="http://schemas.openxmlformats.org/drawingml/2006/main" noChangeAspect="1"/>
@@ -541,7 +537,7 @@
                     <pic:cNvPicPr/>
                   </pic:nvPicPr>
                   <pic:blipFill>
-                    <a:blip r:embed="rId10">
+                    <a:blip r:embed="rId10" cstate="print">
                       <a:extLst>
                         <a:ext uri="{28A0092B-C50C-407E-A947-70E740481C1C}">
                           <a14:useLocalDpi xmlns:a14="http://schemas.microsoft.com/office/drawing/2010/main" val="0"/>
@@ -555,7 +551,7 @@
                   <pic:spPr>
                     <a:xfrm>
                       <a:off x="0" y="0"/>
-                      <a:ext cx="6577965" cy="4326890"/>
+                      <a:ext cx="5689901" cy="4592563"/>
                     </a:xfrm>
                     <a:prstGeom prst="rect">
                       <a:avLst/>
@@ -564,20 +560,8 @@
                 </pic:pic>
               </a:graphicData>
             </a:graphic>
-            <wp14:sizeRelH relativeFrom="margin">
-              <wp14:pctWidth>0</wp14:pctWidth>
-            </wp14:sizeRelH>
-            <wp14:sizeRelV relativeFrom="margin">
-              <wp14:pctHeight>0</wp14:pctHeight>
-            </wp14:sizeRelV>
-          </wp:anchor>
+          </wp:inline>
         </w:drawing>
-      </w:r>
-      <w:r>
-        <w:t>Once the main parts of the design were created it was divided further into smaller functions</w:t>
-      </w:r>
-      <w:r>
-        <w:t>. The flow of these proposed functions is shown in Figures 2 and 3.</w:t>
       </w:r>
     </w:p>
     <w:p>
@@ -618,10 +602,10 @@
           <w:noProof/>
         </w:rPr>
         <w:drawing>
-          <wp:inline distT="0" distB="0" distL="0" distR="0" wp14:anchorId="6941948F" wp14:editId="13ED1BFA">
-            <wp:extent cx="4267200" cy="3608832"/>
+          <wp:inline distT="0" distB="0" distL="0" distR="0" wp14:anchorId="62CA3557" wp14:editId="026D40B2">
+            <wp:extent cx="4270248" cy="4824984"/>
             <wp:effectExtent l="0" t="0" r="0" b="0"/>
-            <wp:docPr id="15" name="Steckered Enigma"/>
+            <wp:docPr id="2" name="Steckered Enigma"/>
             <wp:cNvGraphicFramePr>
               <a:graphicFrameLocks xmlns:a="http://schemas.openxmlformats.org/drawingml/2006/main" noChangeAspect="1"/>
             </wp:cNvGraphicFramePr>
@@ -647,7 +631,7 @@
                   <pic:spPr>
                     <a:xfrm>
                       <a:off x="0" y="0"/>
-                      <a:ext cx="4267200" cy="3608832"/>
+                      <a:ext cx="4270248" cy="4824984"/>
                     </a:xfrm>
                     <a:prstGeom prst="rect">
                       <a:avLst/>
@@ -742,7 +726,15 @@
     </w:p>
     <w:p>
       <w:r>
-        <w:t xml:space="preserve">Named “reflectorFunction” in the implementation, it simply takes in a character and list of reflector pairs to find the </w:t>
+        <w:t>Named “</w:t>
+      </w:r>
+      <w:proofErr w:type="spellStart"/>
+      <w:r>
+        <w:t>reflectorFunction</w:t>
+      </w:r>
+      <w:proofErr w:type="spellEnd"/>
+      <w:r>
+        <w:t xml:space="preserve">” in the implementation, it simply takes in a character and list of reflector pairs to find the </w:t>
       </w:r>
       <w:r>
         <w:t>input character’s paired letter.</w:t>
@@ -948,6 +940,7 @@
         <w:rPr>
           <w:u w:val="single"/>
         </w:rPr>
+        <w:lastRenderedPageBreak/>
         <w:t>Rotate Rotors</w:t>
       </w:r>
     </w:p>
@@ -1032,7 +1025,6 @@
           </w:tcPr>
           <w:p>
             <w:r>
-              <w:lastRenderedPageBreak/>
               <w:t xml:space="preserve">rotor1, rotor2, rotor3, [0,0,0] </w:t>
             </w:r>
           </w:p>
@@ -1821,6 +1813,7 @@
           </w:tcPr>
           <w:p>
             <w:r>
+              <w:lastRenderedPageBreak/>
               <w:t>Test Input (Int, Character)</w:t>
             </w:r>
           </w:p>
@@ -2043,7 +2036,6 @@
         <w:rPr>
           <w:u w:val="single"/>
         </w:rPr>
-        <w:lastRenderedPageBreak/>
         <w:t>Find Passed Through Value</w:t>
       </w:r>
     </w:p>
@@ -2690,7 +2682,15 @@
         <w:t>”</w:t>
       </w:r>
       <w:r>
-        <w:t xml:space="preserve"> in the code. This function’s operation is similar to pass left except that instead of passing in the letter’s index in the alphabet it uses the letter’s index in the rotor. For example in rotor 1 its alphabet is </w:t>
+        <w:t xml:space="preserve"> in the code. This function’s operation is similar to pass left except that instead of passing in the letter’s index in the alphabet it uses the letter’s index in the rotor. For </w:t>
+      </w:r>
+      <w:proofErr w:type="gramStart"/>
+      <w:r>
+        <w:t>example</w:t>
+      </w:r>
+      <w:proofErr w:type="gramEnd"/>
+      <w:r>
+        <w:t xml:space="preserve"> in rotor 1 its alphabet is </w:t>
       </w:r>
       <w:r>
         <w:rPr>
@@ -2806,13 +2806,7 @@
           </w:tcPr>
           <w:p>
             <w:r>
-              <w:t>‘</w:t>
-            </w:r>
-            <w:r>
-              <w:t>U</w:t>
-            </w:r>
-            <w:r>
-              <w:t>’</w:t>
+              <w:t>‘U’</w:t>
             </w:r>
           </w:p>
         </w:tc>
@@ -2822,13 +2816,7 @@
           </w:tcPr>
           <w:p>
             <w:r>
-              <w:t>‘</w:t>
-            </w:r>
-            <w:r>
-              <w:t>U</w:t>
-            </w:r>
-            <w:r>
-              <w:t>’</w:t>
+              <w:t>‘U’</w:t>
             </w:r>
           </w:p>
         </w:tc>
@@ -2902,13 +2890,7 @@
           </w:tcPr>
           <w:p>
             <w:r>
-              <w:t>‘</w:t>
-            </w:r>
-            <w:r>
-              <w:t>V</w:t>
-            </w:r>
-            <w:r>
-              <w:t>’</w:t>
+              <w:t>‘V’</w:t>
             </w:r>
           </w:p>
         </w:tc>
@@ -2918,13 +2900,7 @@
           </w:tcPr>
           <w:p>
             <w:r>
-              <w:t>‘</w:t>
-            </w:r>
-            <w:r>
-              <w:t>V</w:t>
-            </w:r>
-            <w:r>
-              <w:t>’</w:t>
+              <w:t>‘V’</w:t>
             </w:r>
           </w:p>
         </w:tc>
@@ -2939,6 +2915,7 @@
           </w:tcPr>
           <w:p>
             <w:r>
+              <w:lastRenderedPageBreak/>
               <w:t>Rotor1, ‘B’, 1</w:t>
             </w:r>
           </w:p>
@@ -2959,13 +2936,7 @@
           </w:tcPr>
           <w:p>
             <w:r>
-              <w:t>‘</w:t>
-            </w:r>
-            <w:r>
-              <w:t>X</w:t>
-            </w:r>
-            <w:r>
-              <w:t>’</w:t>
+              <w:t>‘X’</w:t>
             </w:r>
           </w:p>
         </w:tc>
@@ -2975,13 +2946,7 @@
           </w:tcPr>
           <w:p>
             <w:r>
-              <w:t>‘</w:t>
-            </w:r>
-            <w:r>
-              <w:t>X</w:t>
-            </w:r>
-            <w:r>
-              <w:t>’</w:t>
+              <w:t>‘X’</w:t>
             </w:r>
           </w:p>
         </w:tc>
@@ -3013,13 +2978,7 @@
           </w:tcPr>
           <w:p>
             <w:r>
-              <w:t>‘</w:t>
-            </w:r>
-            <w:r>
-              <w:t>U</w:t>
-            </w:r>
-            <w:r>
-              <w:t>’</w:t>
+              <w:t>‘U’</w:t>
             </w:r>
           </w:p>
         </w:tc>
@@ -3029,13 +2988,7 @@
           </w:tcPr>
           <w:p>
             <w:r>
-              <w:t>‘</w:t>
-            </w:r>
-            <w:r>
-              <w:t>U</w:t>
-            </w:r>
-            <w:r>
-              <w:t>’</w:t>
+              <w:t>‘U’</w:t>
             </w:r>
           </w:p>
         </w:tc>
@@ -3067,13 +3020,7 @@
           </w:tcPr>
           <w:p>
             <w:r>
-              <w:t>‘</w:t>
-            </w:r>
-            <w:r>
-              <w:t>Y</w:t>
-            </w:r>
-            <w:r>
-              <w:t>’</w:t>
+              <w:t>‘Y’</w:t>
             </w:r>
           </w:p>
         </w:tc>
@@ -3083,13 +3030,7 @@
           </w:tcPr>
           <w:p>
             <w:r>
-              <w:t>‘</w:t>
-            </w:r>
-            <w:r>
-              <w:t>Y</w:t>
-            </w:r>
-            <w:r>
-              <w:t>’</w:t>
+              <w:t>‘Y’</w:t>
             </w:r>
           </w:p>
         </w:tc>
@@ -3107,7 +3048,6 @@
         <w:rPr>
           <w:u w:val="single"/>
         </w:rPr>
-        <w:lastRenderedPageBreak/>
         <w:t>Stecker Input (Plug Board)</w:t>
       </w:r>
     </w:p>
@@ -3150,7 +3090,19 @@
           </w:tcPr>
           <w:p>
             <w:r>
-              <w:t>Test Input (Int, Character)</w:t>
+              <w:t>Test Input (</w:t>
+            </w:r>
+            <w:r>
+              <w:t>Char</w:t>
+            </w:r>
+            <w:r>
+              <w:t xml:space="preserve">, </w:t>
+            </w:r>
+            <w:r>
+              <w:t>[(Char, Char)]</w:t>
+            </w:r>
+            <w:r>
+              <w:t>)</w:t>
             </w:r>
           </w:p>
         </w:tc>
@@ -3430,7 +3382,103 @@
       </w:tr>
     </w:tbl>
     <w:p/>
-    <w:p/>
+    <w:p>
+      <w:pPr>
+        <w:pStyle w:val="Heading4"/>
+        <w:rPr>
+          <w:u w:val="single"/>
+        </w:rPr>
+      </w:pPr>
+      <w:r>
+        <w:rPr>
+          <w:u w:val="single"/>
+        </w:rPr>
+        <w:t>Encode Message</w:t>
+      </w:r>
+    </w:p>
+    <w:p>
+      <w:r>
+        <w:t xml:space="preserve">The largest function in the program, it takes in a String to be encoded and the initial setup of the enigma machine. It uses recursion to cipher a letter one at a time according to the flow chart in the design document. </w:t>
+      </w:r>
+      <w:r>
+        <w:t xml:space="preserve">Before a letter is ciphered it is checked to be a valid letter. </w:t>
+      </w:r>
+      <w:r>
+        <w:t>Its symmetric nature is also useful for testing its correct implementation.</w:t>
+      </w:r>
+    </w:p>
+    <w:p>
+      <w:r>
+        <w:t>To Simplify the layout of the test data please refer to this table as a list of enigma machines that were used:</w:t>
+      </w:r>
+    </w:p>
+    <w:p>
+      <w:pPr>
+        <w:pStyle w:val="ListParagraph"/>
+        <w:numPr>
+          <w:ilvl w:val="0"/>
+          <w:numId w:val="2"/>
+        </w:numPr>
+      </w:pPr>
+      <w:r>
+        <w:t>Enigma1 = (SimpleEnigma rotor1, rotor2, rotor3, reflectorB, (0,0,0))</w:t>
+      </w:r>
+    </w:p>
+    <w:p>
+      <w:pPr>
+        <w:pStyle w:val="ListParagraph"/>
+        <w:numPr>
+          <w:ilvl w:val="0"/>
+          <w:numId w:val="2"/>
+        </w:numPr>
+      </w:pPr>
+      <w:r>
+        <w:t>Enigma2 = (SimpleEnigma rotor1, rotor2, rotor3, reflectorB, (</w:t>
+      </w:r>
+      <w:r>
+        <w:t>25</w:t>
+      </w:r>
+      <w:r>
+        <w:t>,</w:t>
+      </w:r>
+      <w:r>
+        <w:t>25</w:t>
+      </w:r>
+      <w:r>
+        <w:t>,</w:t>
+      </w:r>
+      <w:r>
+        <w:t>21</w:t>
+      </w:r>
+      <w:r>
+        <w:t>))</w:t>
+      </w:r>
+    </w:p>
+    <w:p>
+      <w:pPr>
+        <w:pStyle w:val="ListParagraph"/>
+        <w:numPr>
+          <w:ilvl w:val="0"/>
+          <w:numId w:val="2"/>
+        </w:numPr>
+      </w:pPr>
+      <w:r>
+        <w:t>Engima3 = (SimpleEnigma rotor4, rotor5, rotor2, reflectorB, (25,25,21))</w:t>
+      </w:r>
+    </w:p>
+    <w:p>
+      <w:pPr>
+        <w:rPr>
+          <w:u w:val="single"/>
+        </w:rPr>
+      </w:pPr>
+      <w:r>
+        <w:rPr>
+          <w:u w:val="single"/>
+        </w:rPr>
+        <w:t>Simple Enigma Testing</w:t>
+      </w:r>
+    </w:p>
     <w:tbl>
       <w:tblPr>
         <w:tblStyle w:val="TableGrid"/>
@@ -3438,26 +3486,29 @@
         <w:tblLook w:val="04A0" w:firstRow="1" w:lastRow="0" w:firstColumn="1" w:lastColumn="0" w:noHBand="0" w:noVBand="1"/>
       </w:tblPr>
       <w:tblGrid>
-        <w:gridCol w:w="2122"/>
-        <w:gridCol w:w="3827"/>
-        <w:gridCol w:w="1559"/>
-        <w:gridCol w:w="1508"/>
+        <w:gridCol w:w="2976"/>
+        <w:gridCol w:w="2975"/>
+        <w:gridCol w:w="1558"/>
+        <w:gridCol w:w="1507"/>
       </w:tblGrid>
       <w:tr>
         <w:tc>
           <w:tcPr>
-            <w:tcW w:w="2122" w:type="dxa"/>
+            <w:tcW w:w="2976" w:type="dxa"/>
             <w:shd w:val="clear" w:color="auto" w:fill="E7E6E6" w:themeFill="background2"/>
           </w:tcPr>
           <w:p>
             <w:r>
-              <w:t>Test Input (Int, Character)</w:t>
-            </w:r>
-          </w:p>
-        </w:tc>
-        <w:tc>
-          <w:tcPr>
-            <w:tcW w:w="3827" w:type="dxa"/>
+              <w:t xml:space="preserve">Test Input </w:t>
+            </w:r>
+            <w:r>
+              <w:t>(String, Enigma)</w:t>
+            </w:r>
+          </w:p>
+        </w:tc>
+        <w:tc>
+          <w:tcPr>
+            <w:tcW w:w="2975" w:type="dxa"/>
             <w:shd w:val="clear" w:color="auto" w:fill="E7E6E6" w:themeFill="background2"/>
           </w:tcPr>
           <w:p>
@@ -3468,7 +3519,7 @@
         </w:tc>
         <w:tc>
           <w:tcPr>
-            <w:tcW w:w="1559" w:type="dxa"/>
+            <w:tcW w:w="1558" w:type="dxa"/>
             <w:shd w:val="clear" w:color="auto" w:fill="E7E6E6" w:themeFill="background2"/>
           </w:tcPr>
           <w:p>
@@ -3479,7 +3530,7 @@
         </w:tc>
         <w:tc>
           <w:tcPr>
-            <w:tcW w:w="1508" w:type="dxa"/>
+            <w:tcW w:w="1507" w:type="dxa"/>
             <w:shd w:val="clear" w:color="auto" w:fill="E7E6E6" w:themeFill="background2"/>
           </w:tcPr>
           <w:p>
@@ -3492,79 +3543,180 @@
       <w:tr>
         <w:tc>
           <w:tcPr>
-            <w:tcW w:w="2122" w:type="dxa"/>
-          </w:tcPr>
-          <w:p/>
-        </w:tc>
-        <w:tc>
-          <w:tcPr>
-            <w:tcW w:w="3827" w:type="dxa"/>
-          </w:tcPr>
-          <w:p/>
-        </w:tc>
-        <w:tc>
-          <w:tcPr>
-            <w:tcW w:w="1559" w:type="dxa"/>
-          </w:tcPr>
-          <w:p/>
-        </w:tc>
-        <w:tc>
-          <w:tcPr>
-            <w:tcW w:w="1508" w:type="dxa"/>
-          </w:tcPr>
-          <w:p/>
+            <w:tcW w:w="2976" w:type="dxa"/>
+          </w:tcPr>
+          <w:p>
+            <w:r>
+              <w:t xml:space="preserve">“Test”, </w:t>
+            </w:r>
+            <w:r>
+              <w:t>Engima1</w:t>
+            </w:r>
+          </w:p>
+        </w:tc>
+        <w:tc>
+          <w:tcPr>
+            <w:tcW w:w="2975" w:type="dxa"/>
+          </w:tcPr>
+          <w:p>
+            <w:r>
+              <w:t>B</w:t>
+            </w:r>
+            <w:r>
+              <w:t>asic implementation functionality.</w:t>
+            </w:r>
+          </w:p>
+        </w:tc>
+        <w:tc>
+          <w:tcPr>
+            <w:tcW w:w="1558" w:type="dxa"/>
+          </w:tcPr>
+          <w:p>
+            <w:r>
+              <w:t>"OLPF"</w:t>
+            </w:r>
+          </w:p>
+        </w:tc>
+        <w:tc>
+          <w:tcPr>
+            <w:tcW w:w="1507" w:type="dxa"/>
+          </w:tcPr>
+          <w:p>
+            <w:r>
+              <w:t>"OLPF"</w:t>
+            </w:r>
+          </w:p>
         </w:tc>
       </w:tr>
       <w:tr>
         <w:tc>
           <w:tcPr>
-            <w:tcW w:w="2122" w:type="dxa"/>
-          </w:tcPr>
-          <w:p/>
-        </w:tc>
-        <w:tc>
-          <w:tcPr>
-            <w:tcW w:w="3827" w:type="dxa"/>
-          </w:tcPr>
-          <w:p/>
-        </w:tc>
-        <w:tc>
-          <w:tcPr>
-            <w:tcW w:w="1559" w:type="dxa"/>
-          </w:tcPr>
-          <w:p/>
-        </w:tc>
-        <w:tc>
-          <w:tcPr>
-            <w:tcW w:w="1508" w:type="dxa"/>
-          </w:tcPr>
-          <w:p/>
+            <w:tcW w:w="2976" w:type="dxa"/>
+          </w:tcPr>
+          <w:p>
+            <w:r>
+              <w:t>"</w:t>
+            </w:r>
+            <w:r>
+              <w:t>OLPF</w:t>
+            </w:r>
+            <w:r>
+              <w:t>"</w:t>
+            </w:r>
+            <w:r>
+              <w:t xml:space="preserve">, </w:t>
+            </w:r>
+            <w:r>
+              <w:t>Engima</w:t>
+            </w:r>
+            <w:r>
+              <w:t>1</w:t>
+            </w:r>
+          </w:p>
+        </w:tc>
+        <w:tc>
+          <w:tcPr>
+            <w:tcW w:w="2975" w:type="dxa"/>
+          </w:tcPr>
+          <w:p>
+            <w:r>
+              <w:t>R</w:t>
+            </w:r>
+            <w:r>
+              <w:t>eflective nature</w:t>
+            </w:r>
+          </w:p>
+        </w:tc>
+        <w:tc>
+          <w:tcPr>
+            <w:tcW w:w="1558" w:type="dxa"/>
+          </w:tcPr>
+          <w:p>
+            <w:r>
+              <w:t>“TEST”</w:t>
+            </w:r>
+          </w:p>
+        </w:tc>
+        <w:tc>
+          <w:tcPr>
+            <w:tcW w:w="1507" w:type="dxa"/>
+          </w:tcPr>
+          <w:p>
+            <w:r>
+              <w:t>“TEST”</w:t>
+            </w:r>
+          </w:p>
         </w:tc>
       </w:tr>
       <w:tr>
         <w:tc>
           <w:tcPr>
-            <w:tcW w:w="2122" w:type="dxa"/>
-          </w:tcPr>
-          <w:p/>
-        </w:tc>
-        <w:tc>
-          <w:tcPr>
-            <w:tcW w:w="3827" w:type="dxa"/>
-          </w:tcPr>
-          <w:p/>
-        </w:tc>
-        <w:tc>
-          <w:tcPr>
-            <w:tcW w:w="1559" w:type="dxa"/>
-          </w:tcPr>
-          <w:p/>
-        </w:tc>
-        <w:tc>
-          <w:tcPr>
-            <w:tcW w:w="1508" w:type="dxa"/>
-          </w:tcPr>
-          <w:p/>
+            <w:tcW w:w="2976" w:type="dxa"/>
+          </w:tcPr>
+          <w:p>
+            <w:proofErr w:type="gramStart"/>
+            <w:r>
+              <w:t>“</w:t>
+            </w:r>
+            <w:r>
+              <w:t xml:space="preserve">  </w:t>
+            </w:r>
+            <w:proofErr w:type="gramEnd"/>
+            <w:r>
+              <w:t xml:space="preserve">             Test</w:t>
+            </w:r>
+            <w:r>
+              <w:t>”</w:t>
+            </w:r>
+            <w:r>
+              <w:t>, Enigma1</w:t>
+            </w:r>
+          </w:p>
+        </w:tc>
+        <w:tc>
+          <w:tcPr>
+            <w:tcW w:w="2975" w:type="dxa"/>
+          </w:tcPr>
+          <w:p>
+            <w:r>
+              <w:t>D</w:t>
+            </w:r>
+            <w:r>
+              <w:t>ata sanitisation</w:t>
+            </w:r>
+          </w:p>
+        </w:tc>
+        <w:tc>
+          <w:tcPr>
+            <w:tcW w:w="1558" w:type="dxa"/>
+          </w:tcPr>
+          <w:p>
+            <w:r>
+              <w:t>“</w:t>
+            </w:r>
+            <w:r>
+              <w:t>OLPF</w:t>
+            </w:r>
+            <w:r>
+              <w:t>”</w:t>
+            </w:r>
+          </w:p>
+        </w:tc>
+        <w:tc>
+          <w:tcPr>
+            <w:tcW w:w="1507" w:type="dxa"/>
+          </w:tcPr>
+          <w:p>
+            <w:r>
+              <w:t>“</w:t>
+            </w:r>
+            <w:r>
+              <w:t>OLPF</w:t>
+            </w:r>
+            <w:r>
+              <w:t>”</w:t>
+            </w:r>
+          </w:p>
         </w:tc>
       </w:tr>
       <w:tr>
@@ -3573,31 +3725,462 @@
         </w:trPr>
         <w:tc>
           <w:tcPr>
-            <w:tcW w:w="2122" w:type="dxa"/>
-          </w:tcPr>
-          <w:p/>
-        </w:tc>
-        <w:tc>
-          <w:tcPr>
-            <w:tcW w:w="3827" w:type="dxa"/>
-          </w:tcPr>
-          <w:p/>
-        </w:tc>
-        <w:tc>
-          <w:tcPr>
-            <w:tcW w:w="1559" w:type="dxa"/>
-          </w:tcPr>
-          <w:p/>
-        </w:tc>
-        <w:tc>
-          <w:tcPr>
-            <w:tcW w:w="1508" w:type="dxa"/>
-          </w:tcPr>
-          <w:p/>
+            <w:tcW w:w="2976" w:type="dxa"/>
+          </w:tcPr>
+          <w:p>
+            <w:r>
+              <w:t>“@@@#123</w:t>
+            </w:r>
+            <w:proofErr w:type="gramStart"/>
+            <w:r>
+              <w:t>Test][</w:t>
+            </w:r>
+            <w:proofErr w:type="gramEnd"/>
+            <w:r>
+              <w:t>”, Enigma1</w:t>
+            </w:r>
+          </w:p>
+        </w:tc>
+        <w:tc>
+          <w:tcPr>
+            <w:tcW w:w="2975" w:type="dxa"/>
+          </w:tcPr>
+          <w:p>
+            <w:r>
+              <w:t>D</w:t>
+            </w:r>
+            <w:r>
+              <w:t>ata sanitisation</w:t>
+            </w:r>
+          </w:p>
+        </w:tc>
+        <w:tc>
+          <w:tcPr>
+            <w:tcW w:w="1558" w:type="dxa"/>
+          </w:tcPr>
+          <w:p>
+            <w:r>
+              <w:t>“OLPF”</w:t>
+            </w:r>
+          </w:p>
+        </w:tc>
+        <w:tc>
+          <w:tcPr>
+            <w:tcW w:w="1507" w:type="dxa"/>
+          </w:tcPr>
+          <w:p>
+            <w:r>
+              <w:t>“OLPF”</w:t>
+            </w:r>
+          </w:p>
+        </w:tc>
+      </w:tr>
+      <w:tr>
+        <w:trPr>
+          <w:trHeight w:val="137"/>
+        </w:trPr>
+        <w:tc>
+          <w:tcPr>
+            <w:tcW w:w="2976" w:type="dxa"/>
+          </w:tcPr>
+          <w:p>
+            <w:r>
+              <w:t>“Test”, Enigma</w:t>
+            </w:r>
+            <w:r>
+              <w:t>2</w:t>
+            </w:r>
+          </w:p>
+        </w:tc>
+        <w:tc>
+          <w:tcPr>
+            <w:tcW w:w="2975" w:type="dxa"/>
+          </w:tcPr>
+          <w:p>
+            <w:r>
+              <w:t>Offset rotation</w:t>
+            </w:r>
+          </w:p>
+        </w:tc>
+        <w:tc>
+          <w:tcPr>
+            <w:tcW w:w="1558" w:type="dxa"/>
+          </w:tcPr>
+          <w:p>
+            <w:r>
+              <w:t>“</w:t>
+            </w:r>
+            <w:r>
+              <w:t>YWYV</w:t>
+            </w:r>
+            <w:r>
+              <w:t>”</w:t>
+            </w:r>
+          </w:p>
+        </w:tc>
+        <w:tc>
+          <w:tcPr>
+            <w:tcW w:w="1507" w:type="dxa"/>
+          </w:tcPr>
+          <w:p>
+            <w:r>
+              <w:t>“</w:t>
+            </w:r>
+            <w:r>
+              <w:t>YWYV</w:t>
+            </w:r>
+            <w:r>
+              <w:t>”</w:t>
+            </w:r>
+          </w:p>
+        </w:tc>
+      </w:tr>
+      <w:tr>
+        <w:trPr>
+          <w:trHeight w:val="137"/>
+        </w:trPr>
+        <w:tc>
+          <w:tcPr>
+            <w:tcW w:w="2976" w:type="dxa"/>
+          </w:tcPr>
+          <w:p>
+            <w:r>
+              <w:t>“</w:t>
+            </w:r>
+            <w:r>
+              <w:t>YWYV</w:t>
+            </w:r>
+            <w:r>
+              <w:t>”, Enigma2</w:t>
+            </w:r>
+          </w:p>
+        </w:tc>
+        <w:tc>
+          <w:tcPr>
+            <w:tcW w:w="2975" w:type="dxa"/>
+          </w:tcPr>
+          <w:p>
+            <w:r>
+              <w:t>Reflection confirmation</w:t>
+            </w:r>
+          </w:p>
+        </w:tc>
+        <w:tc>
+          <w:tcPr>
+            <w:tcW w:w="1558" w:type="dxa"/>
+          </w:tcPr>
+          <w:p>
+            <w:r>
+              <w:t>“TEST”</w:t>
+            </w:r>
+          </w:p>
+        </w:tc>
+        <w:tc>
+          <w:tcPr>
+            <w:tcW w:w="1507" w:type="dxa"/>
+          </w:tcPr>
+          <w:p>
+            <w:r>
+              <w:t>“TEST”</w:t>
+            </w:r>
+          </w:p>
+        </w:tc>
+      </w:tr>
+      <w:tr>
+        <w:trPr>
+          <w:trHeight w:val="137"/>
+        </w:trPr>
+        <w:tc>
+          <w:tcPr>
+            <w:tcW w:w="2976" w:type="dxa"/>
+          </w:tcPr>
+          <w:p>
+            <w:r>
+              <w:t>“Test”, Enigma3</w:t>
+            </w:r>
+          </w:p>
+        </w:tc>
+        <w:tc>
+          <w:tcPr>
+            <w:tcW w:w="2975" w:type="dxa"/>
+          </w:tcPr>
+          <w:p>
+            <w:r>
+              <w:t>Changed rotors</w:t>
+            </w:r>
+          </w:p>
+        </w:tc>
+        <w:tc>
+          <w:tcPr>
+            <w:tcW w:w="1558" w:type="dxa"/>
+          </w:tcPr>
+          <w:p>
+            <w:r>
+              <w:t>“</w:t>
+            </w:r>
+            <w:r>
+              <w:t>WLYL</w:t>
+            </w:r>
+            <w:r>
+              <w:t>”</w:t>
+            </w:r>
+          </w:p>
+        </w:tc>
+        <w:tc>
+          <w:tcPr>
+            <w:tcW w:w="1507" w:type="dxa"/>
+          </w:tcPr>
+          <w:p>
+            <w:r>
+              <w:t>“</w:t>
+            </w:r>
+            <w:r>
+              <w:t>WLYL</w:t>
+            </w:r>
+            <w:r>
+              <w:t>”</w:t>
+            </w:r>
+          </w:p>
+        </w:tc>
+      </w:tr>
+      <w:tr>
+        <w:trPr>
+          <w:trHeight w:val="137"/>
+        </w:trPr>
+        <w:tc>
+          <w:tcPr>
+            <w:tcW w:w="2976" w:type="dxa"/>
+          </w:tcPr>
+          <w:p>
+            <w:r>
+              <w:t>“</w:t>
+            </w:r>
+            <w:r>
+              <w:t>WLYL</w:t>
+            </w:r>
+            <w:r>
+              <w:t>”</w:t>
+            </w:r>
+            <w:r>
+              <w:t>, Engima3</w:t>
+            </w:r>
+          </w:p>
+        </w:tc>
+        <w:tc>
+          <w:tcPr>
+            <w:tcW w:w="2975" w:type="dxa"/>
+          </w:tcPr>
+          <w:p>
+            <w:r>
+              <w:t>Reflection confirmation</w:t>
+            </w:r>
+          </w:p>
+        </w:tc>
+        <w:tc>
+          <w:tcPr>
+            <w:tcW w:w="1558" w:type="dxa"/>
+          </w:tcPr>
+          <w:p>
+            <w:r>
+              <w:t>“TEST”</w:t>
+            </w:r>
+          </w:p>
+        </w:tc>
+        <w:tc>
+          <w:tcPr>
+            <w:tcW w:w="1507" w:type="dxa"/>
+          </w:tcPr>
+          <w:p>
+            <w:r>
+              <w:t>“TEST”</w:t>
+            </w:r>
+          </w:p>
         </w:tc>
       </w:tr>
     </w:tbl>
     <w:p/>
+    <w:p>
+      <w:pPr>
+        <w:rPr>
+          <w:u w:val="single"/>
+        </w:rPr>
+      </w:pPr>
+    </w:p>
+    <w:p>
+      <w:pPr>
+        <w:rPr>
+          <w:u w:val="single"/>
+        </w:rPr>
+      </w:pPr>
+      <w:r>
+        <w:rPr>
+          <w:u w:val="single"/>
+        </w:rPr>
+        <w:lastRenderedPageBreak/>
+        <w:t>Steckered Enigma Testing</w:t>
+      </w:r>
+    </w:p>
+    <w:p>
+      <w:pPr>
+        <w:pStyle w:val="ListParagraph"/>
+        <w:numPr>
+          <w:ilvl w:val="0"/>
+          <w:numId w:val="2"/>
+        </w:numPr>
+        <w:shd w:val="clear" w:color="auto" w:fill="FFFFFF"/>
+        <w:spacing w:line="285" w:lineRule="atLeast"/>
+        <w:rPr>
+          <w:rFonts w:eastAsia="Times New Roman" w:cstheme="minorHAnsi"/>
+          <w:lang w:eastAsia="en-GB"/>
+        </w:rPr>
+      </w:pPr>
+      <w:r>
+        <w:t>Plug</w:t>
+      </w:r>
+      <w:r>
+        <w:t xml:space="preserve">board </w:t>
+      </w:r>
+      <w:r>
+        <w:rPr>
+          <w:rFonts w:cstheme="minorHAnsi"/>
+        </w:rPr>
+        <w:t xml:space="preserve">= </w:t>
+      </w:r>
+      <w:r>
+        <w:rPr>
+          <w:rFonts w:eastAsia="Times New Roman" w:cstheme="minorHAnsi"/>
+          <w:lang w:eastAsia="en-GB"/>
+        </w:rPr>
+        <w:t>[('F','T'),</w:t>
+      </w:r>
+      <w:r>
+        <w:rPr>
+          <w:rFonts w:eastAsia="Times New Roman" w:cstheme="minorHAnsi"/>
+          <w:lang w:eastAsia="en-GB"/>
+        </w:rPr>
+        <w:t xml:space="preserve"> </w:t>
+      </w:r>
+      <w:r>
+        <w:rPr>
+          <w:rFonts w:eastAsia="Times New Roman" w:cstheme="minorHAnsi"/>
+          <w:lang w:eastAsia="en-GB"/>
+        </w:rPr>
+        <w:t>('D','U'),</w:t>
+      </w:r>
+      <w:r>
+        <w:rPr>
+          <w:rFonts w:eastAsia="Times New Roman" w:cstheme="minorHAnsi"/>
+          <w:lang w:eastAsia="en-GB"/>
+        </w:rPr>
+        <w:t xml:space="preserve"> </w:t>
+      </w:r>
+      <w:r>
+        <w:rPr>
+          <w:rFonts w:eastAsia="Times New Roman" w:cstheme="minorHAnsi"/>
+          <w:lang w:eastAsia="en-GB"/>
+        </w:rPr>
+        <w:t>('V','A'),</w:t>
+      </w:r>
+      <w:r>
+        <w:rPr>
+          <w:rFonts w:eastAsia="Times New Roman" w:cstheme="minorHAnsi"/>
+          <w:lang w:eastAsia="en-GB"/>
+        </w:rPr>
+        <w:t xml:space="preserve"> </w:t>
+      </w:r>
+      <w:r>
+        <w:rPr>
+          <w:rFonts w:eastAsia="Times New Roman" w:cstheme="minorHAnsi"/>
+          <w:lang w:eastAsia="en-GB"/>
+        </w:rPr>
+        <w:t>('K','W'),</w:t>
+      </w:r>
+      <w:r>
+        <w:rPr>
+          <w:rFonts w:eastAsia="Times New Roman" w:cstheme="minorHAnsi"/>
+          <w:lang w:eastAsia="en-GB"/>
+        </w:rPr>
+        <w:t xml:space="preserve"> </w:t>
+      </w:r>
+      <w:r>
+        <w:rPr>
+          <w:rFonts w:eastAsia="Times New Roman" w:cstheme="minorHAnsi"/>
+          <w:lang w:eastAsia="en-GB"/>
+        </w:rPr>
+        <w:t>('H','Z'),</w:t>
+      </w:r>
+      <w:r>
+        <w:rPr>
+          <w:rFonts w:eastAsia="Times New Roman" w:cstheme="minorHAnsi"/>
+          <w:lang w:eastAsia="en-GB"/>
+        </w:rPr>
+        <w:t xml:space="preserve"> </w:t>
+      </w:r>
+      <w:r>
+        <w:rPr>
+          <w:rFonts w:eastAsia="Times New Roman" w:cstheme="minorHAnsi"/>
+          <w:lang w:eastAsia="en-GB"/>
+        </w:rPr>
+        <w:t xml:space="preserve">('I','X')] </w:t>
+      </w:r>
+    </w:p>
+    <w:p>
+      <w:pPr>
+        <w:pStyle w:val="ListParagraph"/>
+        <w:numPr>
+          <w:ilvl w:val="0"/>
+          <w:numId w:val="2"/>
+        </w:numPr>
+        <w:rPr>
+          <w:u w:val="single"/>
+        </w:rPr>
+      </w:pPr>
+      <w:r>
+        <w:t>Enigma4 = (SteckeredEnigma rotor</w:t>
+      </w:r>
+      <w:r>
+        <w:t>1</w:t>
+      </w:r>
+      <w:r>
+        <w:t xml:space="preserve"> rotor2 rotor</w:t>
+      </w:r>
+      <w:r>
+        <w:t>3</w:t>
+      </w:r>
+      <w:r>
+        <w:t xml:space="preserve"> reflectorB (0,0,0) plugboard)</w:t>
+      </w:r>
+    </w:p>
+    <w:p>
+      <w:pPr>
+        <w:pStyle w:val="ListParagraph"/>
+        <w:numPr>
+          <w:ilvl w:val="0"/>
+          <w:numId w:val="2"/>
+        </w:numPr>
+        <w:rPr>
+          <w:u w:val="single"/>
+        </w:rPr>
+      </w:pPr>
+      <w:r>
+        <w:t>Enigma5 = (SteckeredEnigma rotor1 rotor2 rotor3 reflectorB (25,25,21) plugboard)</w:t>
+      </w:r>
+    </w:p>
+    <w:p>
+      <w:pPr>
+        <w:pStyle w:val="ListParagraph"/>
+        <w:numPr>
+          <w:ilvl w:val="0"/>
+          <w:numId w:val="2"/>
+        </w:numPr>
+        <w:rPr>
+          <w:u w:val="single"/>
+        </w:rPr>
+      </w:pPr>
+      <w:r>
+        <w:t>Enigma6 = (SteckeredEnigma rotor1 rotor5 rotor4 reflectorB (25,25,21) plugboard)</w:t>
+      </w:r>
+    </w:p>
     <w:tbl>
       <w:tblPr>
         <w:tblStyle w:val="TableGrid"/>
@@ -3605,26 +4188,26 @@
         <w:tblLook w:val="04A0" w:firstRow="1" w:lastRow="0" w:firstColumn="1" w:lastColumn="0" w:noHBand="0" w:noVBand="1"/>
       </w:tblPr>
       <w:tblGrid>
-        <w:gridCol w:w="2122"/>
-        <w:gridCol w:w="3827"/>
-        <w:gridCol w:w="1559"/>
-        <w:gridCol w:w="1508"/>
+        <w:gridCol w:w="2976"/>
+        <w:gridCol w:w="2975"/>
+        <w:gridCol w:w="1558"/>
+        <w:gridCol w:w="1507"/>
       </w:tblGrid>
       <w:tr>
         <w:tc>
           <w:tcPr>
-            <w:tcW w:w="2122" w:type="dxa"/>
+            <w:tcW w:w="2976" w:type="dxa"/>
             <w:shd w:val="clear" w:color="auto" w:fill="E7E6E6" w:themeFill="background2"/>
           </w:tcPr>
           <w:p>
             <w:r>
-              <w:t>Test Input (Int, Character)</w:t>
-            </w:r>
-          </w:p>
-        </w:tc>
-        <w:tc>
-          <w:tcPr>
-            <w:tcW w:w="3827" w:type="dxa"/>
+              <w:t>Test Input (String, Enigma)</w:t>
+            </w:r>
+          </w:p>
+        </w:tc>
+        <w:tc>
+          <w:tcPr>
+            <w:tcW w:w="2975" w:type="dxa"/>
             <w:shd w:val="clear" w:color="auto" w:fill="E7E6E6" w:themeFill="background2"/>
           </w:tcPr>
           <w:p>
@@ -3635,7 +4218,7 @@
         </w:tc>
         <w:tc>
           <w:tcPr>
-            <w:tcW w:w="1559" w:type="dxa"/>
+            <w:tcW w:w="1558" w:type="dxa"/>
             <w:shd w:val="clear" w:color="auto" w:fill="E7E6E6" w:themeFill="background2"/>
           </w:tcPr>
           <w:p>
@@ -3646,7 +4229,7 @@
         </w:tc>
         <w:tc>
           <w:tcPr>
-            <w:tcW w:w="1508" w:type="dxa"/>
+            <w:tcW w:w="1507" w:type="dxa"/>
             <w:shd w:val="clear" w:color="auto" w:fill="E7E6E6" w:themeFill="background2"/>
           </w:tcPr>
           <w:p>
@@ -3659,79 +4242,127 @@
       <w:tr>
         <w:tc>
           <w:tcPr>
-            <w:tcW w:w="2122" w:type="dxa"/>
-          </w:tcPr>
-          <w:p/>
-        </w:tc>
-        <w:tc>
-          <w:tcPr>
-            <w:tcW w:w="3827" w:type="dxa"/>
-          </w:tcPr>
-          <w:p/>
-        </w:tc>
-        <w:tc>
-          <w:tcPr>
-            <w:tcW w:w="1559" w:type="dxa"/>
-          </w:tcPr>
-          <w:p/>
-        </w:tc>
-        <w:tc>
-          <w:tcPr>
-            <w:tcW w:w="1508" w:type="dxa"/>
-          </w:tcPr>
-          <w:p/>
+            <w:tcW w:w="2976" w:type="dxa"/>
+          </w:tcPr>
+          <w:p>
+            <w:r>
+              <w:t>“Test”, Enigma4</w:t>
+            </w:r>
+          </w:p>
+        </w:tc>
+        <w:tc>
+          <w:tcPr>
+            <w:tcW w:w="2975" w:type="dxa"/>
+          </w:tcPr>
+          <w:p>
+            <w:r>
+              <w:t>Basic implementation functionality checker</w:t>
+            </w:r>
+          </w:p>
+        </w:tc>
+        <w:tc>
+          <w:tcPr>
+            <w:tcW w:w="1558" w:type="dxa"/>
+          </w:tcPr>
+          <w:p>
+            <w:r>
+              <w:t>“ELPF”</w:t>
+            </w:r>
+          </w:p>
+        </w:tc>
+        <w:tc>
+          <w:tcPr>
+            <w:tcW w:w="1507" w:type="dxa"/>
+          </w:tcPr>
+          <w:p>
+            <w:r>
+              <w:t>“ELPF”</w:t>
+            </w:r>
+          </w:p>
         </w:tc>
       </w:tr>
       <w:tr>
         <w:tc>
           <w:tcPr>
-            <w:tcW w:w="2122" w:type="dxa"/>
-          </w:tcPr>
-          <w:p/>
-        </w:tc>
-        <w:tc>
-          <w:tcPr>
-            <w:tcW w:w="3827" w:type="dxa"/>
-          </w:tcPr>
-          <w:p/>
-        </w:tc>
-        <w:tc>
-          <w:tcPr>
-            <w:tcW w:w="1559" w:type="dxa"/>
-          </w:tcPr>
-          <w:p/>
-        </w:tc>
-        <w:tc>
-          <w:tcPr>
-            <w:tcW w:w="1508" w:type="dxa"/>
-          </w:tcPr>
-          <w:p/>
+            <w:tcW w:w="2976" w:type="dxa"/>
+          </w:tcPr>
+          <w:p>
+            <w:r>
+              <w:t>“ELPF”, Enigma4</w:t>
+            </w:r>
+          </w:p>
+        </w:tc>
+        <w:tc>
+          <w:tcPr>
+            <w:tcW w:w="2975" w:type="dxa"/>
+          </w:tcPr>
+          <w:p>
+            <w:r>
+              <w:t>Reflection confirmation</w:t>
+            </w:r>
+          </w:p>
+        </w:tc>
+        <w:tc>
+          <w:tcPr>
+            <w:tcW w:w="1558" w:type="dxa"/>
+          </w:tcPr>
+          <w:p>
+            <w:r>
+              <w:t>“TEST”</w:t>
+            </w:r>
+          </w:p>
+        </w:tc>
+        <w:tc>
+          <w:tcPr>
+            <w:tcW w:w="1507" w:type="dxa"/>
+          </w:tcPr>
+          <w:p>
+            <w:r>
+              <w:t>“TEST”</w:t>
+            </w:r>
+          </w:p>
         </w:tc>
       </w:tr>
       <w:tr>
         <w:tc>
           <w:tcPr>
-            <w:tcW w:w="2122" w:type="dxa"/>
-          </w:tcPr>
-          <w:p/>
-        </w:tc>
-        <w:tc>
-          <w:tcPr>
-            <w:tcW w:w="3827" w:type="dxa"/>
-          </w:tcPr>
-          <w:p/>
-        </w:tc>
-        <w:tc>
-          <w:tcPr>
-            <w:tcW w:w="1559" w:type="dxa"/>
-          </w:tcPr>
-          <w:p/>
-        </w:tc>
-        <w:tc>
-          <w:tcPr>
-            <w:tcW w:w="1508" w:type="dxa"/>
-          </w:tcPr>
-          <w:p/>
+            <w:tcW w:w="2976" w:type="dxa"/>
+          </w:tcPr>
+          <w:p>
+            <w:r>
+              <w:t>“@@@#’’#’#Test##”, Enigma4</w:t>
+            </w:r>
+          </w:p>
+        </w:tc>
+        <w:tc>
+          <w:tcPr>
+            <w:tcW w:w="2975" w:type="dxa"/>
+          </w:tcPr>
+          <w:p>
+            <w:r>
+              <w:t>Data Sanitisation</w:t>
+            </w:r>
+          </w:p>
+        </w:tc>
+        <w:tc>
+          <w:tcPr>
+            <w:tcW w:w="1558" w:type="dxa"/>
+          </w:tcPr>
+          <w:p>
+            <w:r>
+              <w:t>“ELPF”</w:t>
+            </w:r>
+          </w:p>
+        </w:tc>
+        <w:tc>
+          <w:tcPr>
+            <w:tcW w:w="1507" w:type="dxa"/>
+          </w:tcPr>
+          <w:p>
+            <w:r>
+              <w:t>“ELPF”</w:t>
+            </w:r>
+          </w:p>
         </w:tc>
       </w:tr>
       <w:tr>
@@ -3740,31 +4371,243 @@
         </w:trPr>
         <w:tc>
           <w:tcPr>
-            <w:tcW w:w="2122" w:type="dxa"/>
-          </w:tcPr>
-          <w:p/>
-        </w:tc>
-        <w:tc>
-          <w:tcPr>
-            <w:tcW w:w="3827" w:type="dxa"/>
-          </w:tcPr>
-          <w:p/>
-        </w:tc>
-        <w:tc>
-          <w:tcPr>
-            <w:tcW w:w="1559" w:type="dxa"/>
-          </w:tcPr>
-          <w:p/>
-        </w:tc>
-        <w:tc>
-          <w:tcPr>
-            <w:tcW w:w="1508" w:type="dxa"/>
-          </w:tcPr>
-          <w:p/>
+            <w:tcW w:w="2976" w:type="dxa"/>
+          </w:tcPr>
+          <w:p>
+            <w:r>
+              <w:t>“Test”, Enigma</w:t>
+            </w:r>
+            <w:r>
+              <w:t>5</w:t>
+            </w:r>
+          </w:p>
+        </w:tc>
+        <w:tc>
+          <w:tcPr>
+            <w:tcW w:w="2975" w:type="dxa"/>
+          </w:tcPr>
+          <w:p>
+            <w:r>
+              <w:t>Offset rotation</w:t>
+            </w:r>
+          </w:p>
+        </w:tc>
+        <w:tc>
+          <w:tcPr>
+            <w:tcW w:w="1558" w:type="dxa"/>
+          </w:tcPr>
+          <w:p>
+            <w:r>
+              <w:t>“</w:t>
+            </w:r>
+            <w:r>
+              <w:t>ZKYM</w:t>
+            </w:r>
+            <w:r>
+              <w:t>”</w:t>
+            </w:r>
+          </w:p>
+        </w:tc>
+        <w:tc>
+          <w:tcPr>
+            <w:tcW w:w="1507" w:type="dxa"/>
+          </w:tcPr>
+          <w:p>
+            <w:r>
+              <w:t>“</w:t>
+            </w:r>
+            <w:r>
+              <w:t>ZKYM</w:t>
+            </w:r>
+            <w:r>
+              <w:t>”</w:t>
+            </w:r>
+          </w:p>
+        </w:tc>
+      </w:tr>
+      <w:tr>
+        <w:trPr>
+          <w:trHeight w:val="137"/>
+        </w:trPr>
+        <w:tc>
+          <w:tcPr>
+            <w:tcW w:w="2976" w:type="dxa"/>
+          </w:tcPr>
+          <w:p>
+            <w:r>
+              <w:t>“</w:t>
+            </w:r>
+            <w:r>
+              <w:t>ZKYM</w:t>
+            </w:r>
+            <w:r>
+              <w:t>”, Enigma</w:t>
+            </w:r>
+            <w:r>
+              <w:t>5</w:t>
+            </w:r>
+          </w:p>
+        </w:tc>
+        <w:tc>
+          <w:tcPr>
+            <w:tcW w:w="2975" w:type="dxa"/>
+          </w:tcPr>
+          <w:p>
+            <w:r>
+              <w:t>Reflection confirmation</w:t>
+            </w:r>
+          </w:p>
+        </w:tc>
+        <w:tc>
+          <w:tcPr>
+            <w:tcW w:w="1558" w:type="dxa"/>
+          </w:tcPr>
+          <w:p>
+            <w:r>
+              <w:t>“TEST”</w:t>
+            </w:r>
+          </w:p>
+        </w:tc>
+        <w:tc>
+          <w:tcPr>
+            <w:tcW w:w="1507" w:type="dxa"/>
+          </w:tcPr>
+          <w:p>
+            <w:r>
+              <w:t>“TEST”</w:t>
+            </w:r>
+          </w:p>
+        </w:tc>
+      </w:tr>
+      <w:tr>
+        <w:trPr>
+          <w:trHeight w:val="137"/>
+        </w:trPr>
+        <w:tc>
+          <w:tcPr>
+            <w:tcW w:w="2976" w:type="dxa"/>
+          </w:tcPr>
+          <w:p>
+            <w:r>
+              <w:t>“Test”, Enigma</w:t>
+            </w:r>
+            <w:r>
+              <w:t>6</w:t>
+            </w:r>
+          </w:p>
+        </w:tc>
+        <w:tc>
+          <w:tcPr>
+            <w:tcW w:w="2975" w:type="dxa"/>
+          </w:tcPr>
+          <w:p>
+            <w:r>
+              <w:t>Changed rotors</w:t>
+            </w:r>
+          </w:p>
+        </w:tc>
+        <w:tc>
+          <w:tcPr>
+            <w:tcW w:w="1558" w:type="dxa"/>
+          </w:tcPr>
+          <w:p>
+            <w:r>
+              <w:t>“</w:t>
+            </w:r>
+            <w:r>
+              <w:t>RPLW</w:t>
+            </w:r>
+            <w:r>
+              <w:t>”</w:t>
+            </w:r>
+          </w:p>
+        </w:tc>
+        <w:tc>
+          <w:tcPr>
+            <w:tcW w:w="1507" w:type="dxa"/>
+          </w:tcPr>
+          <w:p>
+            <w:r>
+              <w:t>“</w:t>
+            </w:r>
+            <w:r>
+              <w:t>RPLW</w:t>
+            </w:r>
+            <w:r>
+              <w:t>”</w:t>
+            </w:r>
+          </w:p>
+        </w:tc>
+      </w:tr>
+      <w:tr>
+        <w:trPr>
+          <w:trHeight w:val="137"/>
+        </w:trPr>
+        <w:tc>
+          <w:tcPr>
+            <w:tcW w:w="2976" w:type="dxa"/>
+          </w:tcPr>
+          <w:p>
+            <w:r>
+              <w:t>“</w:t>
+            </w:r>
+            <w:r>
+              <w:t>RPLW</w:t>
+            </w:r>
+            <w:r>
+              <w:t>”</w:t>
+            </w:r>
+            <w:r>
+              <w:t>, Enigma6</w:t>
+            </w:r>
+          </w:p>
+        </w:tc>
+        <w:tc>
+          <w:tcPr>
+            <w:tcW w:w="2975" w:type="dxa"/>
+          </w:tcPr>
+          <w:p>
+            <w:r>
+              <w:t>Reflection confirmation</w:t>
+            </w:r>
+          </w:p>
+        </w:tc>
+        <w:tc>
+          <w:tcPr>
+            <w:tcW w:w="1558" w:type="dxa"/>
+          </w:tcPr>
+          <w:p>
+            <w:r>
+              <w:t>“TEST”</w:t>
+            </w:r>
+          </w:p>
+        </w:tc>
+        <w:tc>
+          <w:tcPr>
+            <w:tcW w:w="1507" w:type="dxa"/>
+          </w:tcPr>
+          <w:p>
+            <w:r>
+              <w:t>“TEST”</w:t>
+            </w:r>
+          </w:p>
         </w:tc>
       </w:tr>
     </w:tbl>
     <w:p/>
+    <w:p>
+      <w:r>
+        <w:rPr>
+          <w:u w:val="single"/>
+        </w:rPr>
+        <w:t>Example Data Test</w:t>
+      </w:r>
+    </w:p>
+    <w:p>
+      <w:r>
+        <w:t>On blackboard one set of test data was provided using the Enigma (SimpleEnigma rotor3 rotor2 rotor1 reflectorB (0,0,25)). According to my design documentation the sample that is applicable to my system is sample 2.</w:t>
+      </w:r>
+    </w:p>
     <w:tbl>
       <w:tblPr>
         <w:tblStyle w:val="TableGrid"/>
@@ -3772,53 +4615,27 @@
         <w:tblLook w:val="04A0" w:firstRow="1" w:lastRow="0" w:firstColumn="1" w:lastColumn="0" w:noHBand="0" w:noVBand="1"/>
       </w:tblPr>
       <w:tblGrid>
-        <w:gridCol w:w="2122"/>
-        <w:gridCol w:w="3827"/>
-        <w:gridCol w:w="1559"/>
-        <w:gridCol w:w="1508"/>
+        <w:gridCol w:w="4508"/>
+        <w:gridCol w:w="4508"/>
       </w:tblGrid>
       <w:tr>
         <w:tc>
           <w:tcPr>
-            <w:tcW w:w="2122" w:type="dxa"/>
-            <w:shd w:val="clear" w:color="auto" w:fill="E7E6E6" w:themeFill="background2"/>
-          </w:tcPr>
-          <w:p>
-            <w:r>
-              <w:t>Test Input (Int, Character)</w:t>
-            </w:r>
-          </w:p>
-        </w:tc>
-        <w:tc>
-          <w:tcPr>
-            <w:tcW w:w="3827" w:type="dxa"/>
-            <w:shd w:val="clear" w:color="auto" w:fill="E7E6E6" w:themeFill="background2"/>
-          </w:tcPr>
-          <w:p>
-            <w:r>
-              <w:t>Rational Behind Values</w:t>
-            </w:r>
-          </w:p>
-        </w:tc>
-        <w:tc>
-          <w:tcPr>
-            <w:tcW w:w="1559" w:type="dxa"/>
-            <w:shd w:val="clear" w:color="auto" w:fill="E7E6E6" w:themeFill="background2"/>
-          </w:tcPr>
-          <w:p>
-            <w:r>
-              <w:t>Expected</w:t>
-            </w:r>
-          </w:p>
-        </w:tc>
-        <w:tc>
-          <w:tcPr>
-            <w:tcW w:w="1508" w:type="dxa"/>
-            <w:shd w:val="clear" w:color="auto" w:fill="E7E6E6" w:themeFill="background2"/>
-          </w:tcPr>
-          <w:p>
-            <w:r>
-              <w:t>Output</w:t>
+            <w:tcW w:w="6658" w:type="dxa"/>
+          </w:tcPr>
+          <w:p>
+            <w:r>
+              <w:t>Test Data</w:t>
+            </w:r>
+          </w:p>
+        </w:tc>
+        <w:tc>
+          <w:tcPr>
+            <w:tcW w:w="2358" w:type="dxa"/>
+          </w:tcPr>
+          <w:p>
+            <w:r>
+              <w:t>Result</w:t>
             </w:r>
           </w:p>
         </w:tc>
@@ -3826,112 +4643,1051 @@
       <w:tr>
         <w:tc>
           <w:tcPr>
-            <w:tcW w:w="2122" w:type="dxa"/>
-          </w:tcPr>
-          <w:p/>
-        </w:tc>
-        <w:tc>
-          <w:tcPr>
-            <w:tcW w:w="3827" w:type="dxa"/>
-          </w:tcPr>
-          <w:p/>
-        </w:tc>
-        <w:tc>
-          <w:tcPr>
-            <w:tcW w:w="1559" w:type="dxa"/>
-          </w:tcPr>
-          <w:p/>
-        </w:tc>
-        <w:tc>
-          <w:tcPr>
-            <w:tcW w:w="1508" w:type="dxa"/>
-          </w:tcPr>
-          <w:p/>
-        </w:tc>
-      </w:tr>
-      <w:tr>
-        <w:tc>
-          <w:tcPr>
-            <w:tcW w:w="2122" w:type="dxa"/>
-          </w:tcPr>
-          <w:p/>
-        </w:tc>
-        <w:tc>
-          <w:tcPr>
-            <w:tcW w:w="3827" w:type="dxa"/>
-          </w:tcPr>
-          <w:p/>
-        </w:tc>
-        <w:tc>
-          <w:tcPr>
-            <w:tcW w:w="1559" w:type="dxa"/>
-          </w:tcPr>
-          <w:p/>
-        </w:tc>
-        <w:tc>
-          <w:tcPr>
-            <w:tcW w:w="1508" w:type="dxa"/>
-          </w:tcPr>
-          <w:p/>
-        </w:tc>
-      </w:tr>
-      <w:tr>
-        <w:tc>
-          <w:tcPr>
-            <w:tcW w:w="2122" w:type="dxa"/>
-          </w:tcPr>
-          <w:p/>
-        </w:tc>
-        <w:tc>
-          <w:tcPr>
-            <w:tcW w:w="3827" w:type="dxa"/>
-          </w:tcPr>
-          <w:p/>
-        </w:tc>
-        <w:tc>
-          <w:tcPr>
-            <w:tcW w:w="1559" w:type="dxa"/>
-          </w:tcPr>
-          <w:p/>
-        </w:tc>
-        <w:tc>
-          <w:tcPr>
-            <w:tcW w:w="1508" w:type="dxa"/>
-          </w:tcPr>
-          <w:p/>
-        </w:tc>
-      </w:tr>
-      <w:tr>
-        <w:trPr>
-          <w:trHeight w:val="137"/>
-        </w:trPr>
-        <w:tc>
-          <w:tcPr>
-            <w:tcW w:w="2122" w:type="dxa"/>
-          </w:tcPr>
-          <w:p/>
-        </w:tc>
-        <w:tc>
-          <w:tcPr>
-            <w:tcW w:w="3827" w:type="dxa"/>
-          </w:tcPr>
-          <w:p/>
-        </w:tc>
-        <w:tc>
-          <w:tcPr>
-            <w:tcW w:w="1559" w:type="dxa"/>
-          </w:tcPr>
-          <w:p/>
-        </w:tc>
-        <w:tc>
-          <w:tcPr>
-            <w:tcW w:w="1508" w:type="dxa"/>
-          </w:tcPr>
-          <w:p/>
+            <w:tcW w:w="6658" w:type="dxa"/>
+          </w:tcPr>
+          <w:p>
+            <w:pPr>
+              <w:rPr>
+                <w:rFonts w:cstheme="minorHAnsi"/>
+                <w:b/>
+                <w:bCs/>
+                <w:sz w:val="16"/>
+                <w:szCs w:val="16"/>
+              </w:rPr>
+            </w:pPr>
+            <w:r>
+              <w:rPr>
+                <w:rFonts w:cstheme="minorHAnsi"/>
+                <w:sz w:val="16"/>
+                <w:szCs w:val="16"/>
+              </w:rPr>
+              <w:t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w:t>
+            </w:r>
+            <w:r>
+              <w:rPr>
+                <w:rFonts w:cstheme="minorHAnsi"/>
+                <w:sz w:val="16"/>
+                <w:szCs w:val="16"/>
+              </w:rPr>
+              <w:lastRenderedPageBreak/>
+              <w:t>ZXONDTSLVCZKZDBIPOMIXFBLHZFVOICUOFUXLHPLKBYRTDKMATETHKDHCXQRDBFCKFGPXNEIRLAPNUAPOQXI"</w:t>
+            </w:r>
+          </w:p>
+        </w:tc>
+        <w:tc>
+          <w:tcPr>
+            <w:tcW w:w="2358" w:type="dxa"/>
+          </w:tcPr>
+          <w:p>
+            <w:pPr>
+              <w:rPr>
+                <w:rFonts w:cstheme="minorHAnsi"/>
+                <w:sz w:val="16"/>
+                <w:szCs w:val="16"/>
+              </w:rPr>
+            </w:pPr>
+            <w:r>
+              <w:rPr>
+                <w:rFonts w:cstheme="minorHAnsi"/>
+                <w:sz w:val="16"/>
+                <w:szCs w:val="16"/>
+              </w:rPr>
+              <w:lastRenderedPageBreak/>
+              <w:t>“</w:t>
+            </w:r>
+            <w:r>
+              <w:rPr>
+                <w:rFonts w:cstheme="minorHAnsi"/>
+                <w:sz w:val="16"/>
+                <w:szCs w:val="16"/>
+              </w:rPr>
+              <w:t>ALICEWASBEGINNINGTOGETVERYTIREDOFSITTINGBYHERSISTERONTHEBANKANDOFHAVINGNOTHINGTODOONCEORTWICESHEHADPEEPEDINTOTHEBOOKHERSISTERWASREADINGBUTITHADNOPICTURESORCONVERSATIONSINITANDWHATISTHEUSEOFABOOKTHOUGHTALICEWITHOUTPICTURESORCONVERSATIONSSOSHEWASCONSIDERINGINHEROWNMINDASWELLASSHECOULDFORTHEHOTDAYMADEHERFEELVERYSLEEPYANDSTUPIDWHETHERTHEPLEASUREOFMAKINGADAISYCHAINWOULDBEWORTHTHETROUBLEOFGETTINGUPANDPICKINGTHEDAISIESWHENSUDDENLYAWHITERABBITWITHPINKEYESRANCLOSEBYHERTHEREWASNOTHINGSOVERYREMARKABLEINTHATNORDIDALICETHINKITSOVERYMUCHOUTOFTHEWAYTOHEARTHERABBITSAYTOITSELFOHDEAROHDEARISHALLBELATEWHENSHETHOUGHTITOVERAFTERWARDSITOCCURREDTOHERTHATSHEOUGHTTOHAVEWONDEREDATTHISBUTATTHETIMEITALLSEEMEDQUITENATURALBUTWHENTHERABBITACTUALLYTOOKAWATCHOUTOFITSWAISTCOATPOCKETANDLOOKEDATITANDTHENHURRIEDONALICESTARTEDTOHERFEETFORITFLASHEDACROSSHERMINDTHATSHEHADNEVERBEFORESEENARABBITWITHEITHERAWAISTCOATPOCKETORAWATCHTOTAKEOUTOFITANDBURNINGWITHCURIOSITYSHERANACROSSTHEFIELDAFTERITANDFORTUNATELYWASJUSTINTIMETOSEEITPOPDOWNALARGERABBITHOLEUNDERTHEHEDGEINANOTHERMOMENTDOWNWENTALICEAFTERITNEVERONCECONSIDERINGHOWINTHEWORLDSHEWASTOGETOUTAGAINTHERABBITHOLEWENTSTRAIGHTONLIKEATUNNELFORSOMEWAYANDTHENDIPPEDSUDDENLYDOWNSOSUDDENLYTHATALICEHADNOTAMOMENTTOTHINKABOUTSTOPPINGHERSELFBEFORESHEFOUNDHERSELFFALLINGDOWNAVERYDEEPWELLEITHERTHEWELLWASVERYDEEPORSHEFELLVERYSLOWLYFORSHEHADPLENTYOFTIMEASSHEWENTDOWNTOLOOKABOUTHERANDTOWONDERWHATWASGOINGTOHAPPENNEXTFIRSTSHETRIEDTOLOOKDOWNANDMAKEOUTWHATSHEWASCOMINGTOBUTITWASTOODARKTOSEEANYTHINGTHENSHELOOKEDATTHESIDESOFTHEWELLANDNOTICEDTHATTHEYWEREFILLEDWITHCUPBOARDSANDBOOKSHELVESHEREANDTHERESHESAWMAPSANDPICTURESHUNGUPONPEGSSHETOOKDOWNAJARFROMONEOFTHESHELVESASSHEPASSEDITWASLABELLEDORANGEMARMALADEBUTTOHERGREATDISAPPOINTMENTITWASEMPTYSHEDIDNOTLIKETODROPTHEJARFORFEAROFKILLINGSOMEBODYUNDE</w:t>
+            </w:r>
+            <w:r>
+              <w:rPr>
+                <w:rFonts w:cstheme="minorHAnsi"/>
+                <w:sz w:val="16"/>
+                <w:szCs w:val="16"/>
+              </w:rPr>
+              <w:lastRenderedPageBreak/>
+              <w:t>RNEATHSOMANAGEDTOPUTITINTOONEOFTHECUPBOARDSASSHEFELLPASTIT</w:t>
+            </w:r>
+            <w:r>
+              <w:rPr>
+                <w:rFonts w:cstheme="minorHAnsi"/>
+                <w:sz w:val="16"/>
+                <w:szCs w:val="16"/>
+              </w:rPr>
+              <w:t>”</w:t>
+            </w:r>
+          </w:p>
         </w:tc>
       </w:tr>
     </w:tbl>
+    <w:p>
+      <w:r>
+        <w:lastRenderedPageBreak/>
+        <w:t>My implementation is able to decrypt the message correctly into the Alice in Wonderland test.</w:t>
+      </w:r>
+    </w:p>
     <w:p/>
+    <w:p>
+      <w:pPr>
+        <w:pStyle w:val="Heading1"/>
+        <w:rPr>
+          <w:u w:val="single"/>
+        </w:rPr>
+      </w:pPr>
+      <w:r>
+        <w:rPr>
+          <w:u w:val="single"/>
+        </w:rPr>
+        <w:t>Finding the Longest Menu Design</w:t>
+      </w:r>
+    </w:p>
+    <w:p>
+      <w:pPr>
+        <w:pStyle w:val="Heading4"/>
+      </w:pPr>
+      <w:r>
+        <w:rPr>
+          <w:u w:val="single"/>
+        </w:rPr>
+        <w:t>First Design Iteration</w:t>
+      </w:r>
+    </w:p>
+    <w:p>
+      <w:r>
+        <w:t xml:space="preserve">Upon reading the documentation on encoding the enigma simulation, I created Figure 1 (below), a simplified flow chart in order to visualise the operation of the enigma machine. </w:t>
+      </w:r>
+    </w:p>
+    <w:p>
+      <w:pPr>
+        <w:spacing w:after="0" w:line="240" w:lineRule="auto"/>
+        <w:jc w:val="center"/>
+        <w:rPr>
+          <w:rFonts w:ascii="Calibri" w:eastAsia="Times New Roman" w:hAnsi="Calibri" w:cs="Calibri"/>
+          <w:lang w:eastAsia="en-GB"/>
+        </w:rPr>
+      </w:pPr>
+      <w:r>
+        <w:rPr>
+          <w:noProof/>
+        </w:rPr>
+        <w:drawing>
+          <wp:inline distT="0" distB="0" distL="0" distR="0" wp14:anchorId="0C308FA8" wp14:editId="35E0B118">
+            <wp:extent cx="3095469" cy="2222318"/>
+            <wp:effectExtent l="0" t="0" r="0" b="6985"/>
+            <wp:docPr id="4" name="Picture 4"/>
+            <wp:cNvGraphicFramePr>
+              <a:graphicFrameLocks xmlns:a="http://schemas.openxmlformats.org/drawingml/2006/main" noChangeAspect="1"/>
+            </wp:cNvGraphicFramePr>
+            <a:graphic xmlns:a="http://schemas.openxmlformats.org/drawingml/2006/main">
+              <a:graphicData uri="http://schemas.openxmlformats.org/drawingml/2006/picture">
+                <pic:pic xmlns:pic="http://schemas.openxmlformats.org/drawingml/2006/picture">
+                  <pic:nvPicPr>
+                    <pic:cNvPr id="0" name="Picture 3"/>
+                    <pic:cNvPicPr>
+                      <a:picLocks noChangeAspect="1" noChangeArrowheads="1"/>
+                    </pic:cNvPicPr>
+                  </pic:nvPicPr>
+                  <pic:blipFill>
+                    <a:blip r:embed="rId12">
+                      <a:extLst>
+                        <a:ext uri="{28A0092B-C50C-407E-A947-70E740481C1C}">
+                          <a14:useLocalDpi xmlns:a14="http://schemas.microsoft.com/office/drawing/2010/main" val="0"/>
+                        </a:ext>
+                      </a:extLst>
+                    </a:blip>
+                    <a:srcRect/>
+                    <a:stretch>
+                      <a:fillRect/>
+                    </a:stretch>
+                  </pic:blipFill>
+                  <pic:spPr bwMode="auto">
+                    <a:xfrm>
+                      <a:off x="0" y="0"/>
+                      <a:ext cx="3124038" cy="2242828"/>
+                    </a:xfrm>
+                    <a:prstGeom prst="rect">
+                      <a:avLst/>
+                    </a:prstGeom>
+                    <a:noFill/>
+                    <a:ln>
+                      <a:noFill/>
+                    </a:ln>
+                  </pic:spPr>
+                </pic:pic>
+              </a:graphicData>
+            </a:graphic>
+          </wp:inline>
+        </w:drawing>
+      </w:r>
+    </w:p>
+    <w:p>
+      <w:pPr>
+        <w:pStyle w:val="Caption"/>
+        <w:jc w:val="center"/>
+        <w:rPr>
+          <w:rFonts w:ascii="Calibri" w:eastAsia="Times New Roman" w:hAnsi="Calibri" w:cs="Calibri"/>
+          <w:lang w:eastAsia="en-GB"/>
+        </w:rPr>
+      </w:pPr>
+      <w:r>
+        <w:t xml:space="preserve">Figure </w:t>
+      </w:r>
+      <w:fldSimple w:instr=" SEQ Figure \* ARABIC ">
+        <w:r>
+          <w:rPr>
+            <w:noProof/>
+          </w:rPr>
+          <w:t>4</w:t>
+        </w:r>
+      </w:fldSimple>
+      <w:r>
+        <w:t xml:space="preserve"> - Initial Plan </w:t>
+      </w:r>
+      <w:r>
+        <w:t>f</w:t>
+      </w:r>
+      <w:r>
+        <w:t>or Longest Menu</w:t>
+      </w:r>
+    </w:p>
+    <w:p>
+      <w:r>
+        <w:t>After analysing this initial plan there was an issue with how the program would deal with multiple paths in the route. This is best explained in an example as follows.</w:t>
+      </w:r>
+    </w:p>
+    <w:p>
+      <w:r>
+        <w:t>There are two paths for the letter “A” in the route, meaning that the program has to calculate two possible paths. Further down in the computation, both paths encounter two possible paths for the letter "B" and the program attempts to find the best route. There are now 4 paths being computed. This logic problem very quickly gets quite large and, in the current design, is recomputed after the longest path is found as all it does</w:t>
+      </w:r>
+      <w:r>
+        <w:t>,</w:t>
+      </w:r>
+      <w:r>
+        <w:t xml:space="preserve"> after finding the best route for "A"</w:t>
+      </w:r>
+      <w:r>
+        <w:t xml:space="preserve"> (</w:t>
+      </w:r>
+      <w:r>
+        <w:t>and therefore the best route for all options</w:t>
+      </w:r>
+      <w:r>
+        <w:t>) is</w:t>
+      </w:r>
+      <w:r>
+        <w:t xml:space="preserve"> return the next index, not the next few steps. Therefore, when the program computes the best path for “A”, it needs to compute the best “B” path although it has previously already computed it.</w:t>
+      </w:r>
+    </w:p>
+    <w:p>
+      <w:r>
+        <w:t>A simple solution to this program is that instead of just returning the next index when two paths are found but the remaining path. Therefore, it does not recompute the problem. This approach is also applicable to finding the smaller problems in the program</w:t>
+      </w:r>
+      <w:r>
+        <w:t>, reducing the overall computation time.</w:t>
+      </w:r>
+    </w:p>
+    <w:p>
+      <w:pPr>
+        <w:pStyle w:val="Heading4"/>
+        <w:rPr>
+          <w:u w:val="single"/>
+        </w:rPr>
+      </w:pPr>
+      <w:r>
+        <w:rPr>
+          <w:u w:val="single"/>
+        </w:rPr>
+        <w:t>Second Design Iteration</w:t>
+      </w:r>
+    </w:p>
+    <w:p>
+      <w:r>
+        <w:t>The second design iteration focused on clarifying the operation of the original design and implementing the new path return feature.</w:t>
+      </w:r>
+      <w:r>
+        <w:t xml:space="preserve"> </w:t>
+      </w:r>
+    </w:p>
+    <w:p>
+      <w:r>
+        <w:rPr>
+          <w:noProof/>
+        </w:rPr>
+        <w:lastRenderedPageBreak/>
+        <w:drawing>
+          <wp:anchor distT="0" distB="0" distL="114300" distR="114300" simplePos="0" relativeHeight="251675648" behindDoc="1" locked="0" layoutInCell="1" allowOverlap="1" wp14:anchorId="583E4316" wp14:editId="1ECE2129">
+            <wp:simplePos x="0" y="0"/>
+            <wp:positionH relativeFrom="margin">
+              <wp:align>center</wp:align>
+            </wp:positionH>
+            <wp:positionV relativeFrom="paragraph">
+              <wp:posOffset>0</wp:posOffset>
+            </wp:positionV>
+            <wp:extent cx="6085205" cy="4094480"/>
+            <wp:effectExtent l="0" t="0" r="0" b="1270"/>
+            <wp:wrapSquare wrapText="bothSides"/>
+            <wp:docPr id="16" name="Picture 16"/>
+            <wp:cNvGraphicFramePr>
+              <a:graphicFrameLocks xmlns:a="http://schemas.openxmlformats.org/drawingml/2006/main" noChangeAspect="1"/>
+            </wp:cNvGraphicFramePr>
+            <a:graphic xmlns:a="http://schemas.openxmlformats.org/drawingml/2006/main">
+              <a:graphicData uri="http://schemas.openxmlformats.org/drawingml/2006/picture">
+                <pic:pic xmlns:pic="http://schemas.openxmlformats.org/drawingml/2006/picture">
+                  <pic:nvPicPr>
+                    <pic:cNvPr id="16" name="Picture 16"/>
+                    <pic:cNvPicPr/>
+                  </pic:nvPicPr>
+                  <pic:blipFill rotWithShape="1">
+                    <a:blip r:embed="rId13" cstate="print">
+                      <a:extLst>
+                        <a:ext uri="{28A0092B-C50C-407E-A947-70E740481C1C}">
+                          <a14:useLocalDpi xmlns:a14="http://schemas.microsoft.com/office/drawing/2010/main" val="0"/>
+                        </a:ext>
+                      </a:extLst>
+                    </a:blip>
+                    <a:srcRect r="49591" b="43358"/>
+                    <a:stretch/>
+                  </pic:blipFill>
+                  <pic:spPr bwMode="auto">
+                    <a:xfrm>
+                      <a:off x="0" y="0"/>
+                      <a:ext cx="6085205" cy="4094480"/>
+                    </a:xfrm>
+                    <a:prstGeom prst="rect">
+                      <a:avLst/>
+                    </a:prstGeom>
+                    <a:ln>
+                      <a:noFill/>
+                    </a:ln>
+                    <a:extLst>
+                      <a:ext uri="{53640926-AAD7-44D8-BBD7-CCE9431645EC}">
+                        <a14:shadowObscured xmlns:a14="http://schemas.microsoft.com/office/drawing/2010/main"/>
+                      </a:ext>
+                    </a:extLst>
+                  </pic:spPr>
+                </pic:pic>
+              </a:graphicData>
+            </a:graphic>
+            <wp14:sizeRelH relativeFrom="margin">
+              <wp14:pctWidth>0</wp14:pctWidth>
+            </wp14:sizeRelH>
+            <wp14:sizeRelV relativeFrom="margin">
+              <wp14:pctHeight>0</wp14:pctHeight>
+            </wp14:sizeRelV>
+          </wp:anchor>
+        </w:drawing>
+      </w:r>
+      <w:r>
+        <w:rPr>
+          <w:noProof/>
+        </w:rPr>
+        <mc:AlternateContent>
+          <mc:Choice Requires="wps">
+            <w:drawing>
+              <wp:anchor distT="0" distB="0" distL="114300" distR="114300" simplePos="0" relativeHeight="251670528" behindDoc="1" locked="0" layoutInCell="1" allowOverlap="1" wp14:anchorId="6DD1DA59" wp14:editId="6351CA6A">
+                <wp:simplePos x="0" y="0"/>
+                <wp:positionH relativeFrom="column">
+                  <wp:posOffset>-601345</wp:posOffset>
+                </wp:positionH>
+                <wp:positionV relativeFrom="paragraph">
+                  <wp:posOffset>8507730</wp:posOffset>
+                </wp:positionV>
+                <wp:extent cx="6928485" cy="635"/>
+                <wp:effectExtent l="0" t="0" r="0" b="0"/>
+                <wp:wrapTight wrapText="bothSides">
+                  <wp:wrapPolygon edited="0">
+                    <wp:start x="0" y="0"/>
+                    <wp:lineTo x="0" y="21600"/>
+                    <wp:lineTo x="21600" y="21600"/>
+                    <wp:lineTo x="21600" y="0"/>
+                  </wp:wrapPolygon>
+                </wp:wrapTight>
+                <wp:docPr id="11" name="Text Box 11"/>
+                <wp:cNvGraphicFramePr/>
+                <a:graphic xmlns:a="http://schemas.openxmlformats.org/drawingml/2006/main">
+                  <a:graphicData uri="http://schemas.microsoft.com/office/word/2010/wordprocessingShape">
+                    <wps:wsp>
+                      <wps:cNvSpPr txBox="1"/>
+                      <wps:spPr>
+                        <a:xfrm>
+                          <a:off x="0" y="0"/>
+                          <a:ext cx="6928485" cy="635"/>
+                        </a:xfrm>
+                        <a:prstGeom prst="rect">
+                          <a:avLst/>
+                        </a:prstGeom>
+                        <a:solidFill>
+                          <a:prstClr val="white"/>
+                        </a:solidFill>
+                        <a:ln>
+                          <a:noFill/>
+                        </a:ln>
+                      </wps:spPr>
+                      <wps:txbx>
+                        <w:txbxContent>
+                          <w:p>
+                            <w:pPr>
+                              <w:pStyle w:val="Caption"/>
+                              <w:jc w:val="center"/>
+                              <w:rPr>
+                                <w:noProof/>
+                              </w:rPr>
+                            </w:pPr>
+                            <w:r>
+                              <w:t xml:space="preserve">Figure </w:t>
+                            </w:r>
+                            <w:fldSimple w:instr=" SEQ Figure \* ARABIC ">
+                              <w:r>
+                                <w:rPr>
+                                  <w:noProof/>
+                                </w:rPr>
+                                <w:t>5</w:t>
+                              </w:r>
+                            </w:fldSimple>
+                            <w:r>
+                              <w:t xml:space="preserve"> - Longest Menu Design Part 2</w:t>
+                            </w:r>
+                          </w:p>
+                        </w:txbxContent>
+                      </wps:txbx>
+                      <wps:bodyPr rot="0" spcFirstLastPara="0" vertOverflow="overflow" horzOverflow="overflow" vert="horz" wrap="square" lIns="0" tIns="0" rIns="0" bIns="0" numCol="1" spcCol="0" rtlCol="0" fromWordArt="0" anchor="t" anchorCtr="0" forceAA="0" compatLnSpc="1">
+                        <a:prstTxWarp prst="textNoShape">
+                          <a:avLst/>
+                        </a:prstTxWarp>
+                        <a:spAutoFit/>
+                      </wps:bodyPr>
+                    </wps:wsp>
+                  </a:graphicData>
+                </a:graphic>
+              </wp:anchor>
+            </w:drawing>
+          </mc:Choice>
+          <mc:Fallback>
+            <w:pict>
+              <v:shape w14:anchorId="6DD1DA59" id="Text Box 11" o:spid="_x0000_s1027" type="#_x0000_t202" style="position:absolute;margin-left:-47.35pt;margin-top:669.9pt;width:545.55pt;height:.05pt;z-index:-251645952;visibility:visible;mso-wrap-style:square;mso-wrap-distance-left:9pt;mso-wrap-distance-top:0;mso-wrap-distance-right:9pt;mso-wrap-distance-bottom:0;mso-position-horizontal:absolute;mso-position-horizontal-relative:text;mso-position-vertical:absolute;mso-position-vertical-relative:text;v-text-anchor:top" o:gfxdata="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" stroked="f">
+                <v:textbox style="mso-fit-shape-to-text:t" inset="0,0,0,0">
+                  <w:txbxContent>
+                    <w:p>
+                      <w:pPr>
+                        <w:pStyle w:val="Caption"/>
+                        <w:jc w:val="center"/>
+                        <w:rPr>
+                          <w:noProof/>
+                        </w:rPr>
+                      </w:pPr>
+                      <w:r>
+                        <w:t xml:space="preserve">Figure </w:t>
+                      </w:r>
+                      <w:fldSimple w:instr=" SEQ Figure \* ARABIC ">
+                        <w:r>
+                          <w:rPr>
+                            <w:noProof/>
+                          </w:rPr>
+                          <w:t>5</w:t>
+                        </w:r>
+                      </w:fldSimple>
+                      <w:r>
+                        <w:t xml:space="preserve"> - Longest Menu Design Part 2</w:t>
+                      </w:r>
+                    </w:p>
+                  </w:txbxContent>
+                </v:textbox>
+                <w10:wrap type="tight"/>
+              </v:shape>
+            </w:pict>
+          </mc:Fallback>
+        </mc:AlternateContent>
+      </w:r>
+      <w:r>
+        <w:rPr>
+          <w:noProof/>
+        </w:rPr>
+        <w:drawing>
+          <wp:anchor distT="0" distB="0" distL="114300" distR="114300" simplePos="0" relativeHeight="251665408" behindDoc="1" locked="0" layoutInCell="1" allowOverlap="1" wp14:anchorId="32C2A485" wp14:editId="72C61F2D">
+            <wp:simplePos x="0" y="0"/>
+            <wp:positionH relativeFrom="margin">
+              <wp:align>center</wp:align>
+            </wp:positionH>
+            <wp:positionV relativeFrom="paragraph">
+              <wp:posOffset>4578558</wp:posOffset>
+            </wp:positionV>
+            <wp:extent cx="6928733" cy="3872752"/>
+            <wp:effectExtent l="0" t="0" r="5715" b="0"/>
+            <wp:wrapTight wrapText="bothSides">
+              <wp:wrapPolygon edited="0">
+                <wp:start x="0" y="0"/>
+                <wp:lineTo x="0" y="21465"/>
+                <wp:lineTo x="21558" y="21465"/>
+                <wp:lineTo x="21558" y="0"/>
+                <wp:lineTo x="0" y="0"/>
+              </wp:wrapPolygon>
+            </wp:wrapTight>
+            <wp:docPr id="8" name="Picture 8"/>
+            <wp:cNvGraphicFramePr>
+              <a:graphicFrameLocks xmlns:a="http://schemas.openxmlformats.org/drawingml/2006/main" noChangeAspect="1"/>
+            </wp:cNvGraphicFramePr>
+            <a:graphic xmlns:a="http://schemas.openxmlformats.org/drawingml/2006/main">
+              <a:graphicData uri="http://schemas.openxmlformats.org/drawingml/2006/picture">
+                <pic:pic xmlns:pic="http://schemas.openxmlformats.org/drawingml/2006/picture">
+                  <pic:nvPicPr>
+                    <pic:cNvPr id="7" name="Picture 7"/>
+                    <pic:cNvPicPr/>
+                  </pic:nvPicPr>
+                  <pic:blipFill rotWithShape="1">
+                    <a:blip r:embed="rId14" cstate="print">
+                      <a:extLst>
+                        <a:ext uri="{28A0092B-C50C-407E-A947-70E740481C1C}">
+                          <a14:useLocalDpi xmlns:a14="http://schemas.microsoft.com/office/drawing/2010/main" val="0"/>
+                        </a:ext>
+                      </a:extLst>
+                    </a:blip>
+                    <a:srcRect l="50573" b="53855"/>
+                    <a:stretch/>
+                  </pic:blipFill>
+                  <pic:spPr bwMode="auto">
+                    <a:xfrm>
+                      <a:off x="0" y="0"/>
+                      <a:ext cx="6928733" cy="3872752"/>
+                    </a:xfrm>
+                    <a:prstGeom prst="rect">
+                      <a:avLst/>
+                    </a:prstGeom>
+                    <a:ln>
+                      <a:noFill/>
+                    </a:ln>
+                    <a:extLst>
+                      <a:ext uri="{53640926-AAD7-44D8-BBD7-CCE9431645EC}">
+                        <a14:shadowObscured xmlns:a14="http://schemas.microsoft.com/office/drawing/2010/main"/>
+                      </a:ext>
+                    </a:extLst>
+                  </pic:spPr>
+                </pic:pic>
+              </a:graphicData>
+            </a:graphic>
+            <wp14:sizeRelH relativeFrom="margin">
+              <wp14:pctWidth>0</wp14:pctWidth>
+            </wp14:sizeRelH>
+            <wp14:sizeRelV relativeFrom="margin">
+              <wp14:pctHeight>0</wp14:pctHeight>
+            </wp14:sizeRelV>
+          </wp:anchor>
+        </w:drawing>
+      </w:r>
+      <w:r>
+        <w:rPr>
+          <w:noProof/>
+        </w:rPr>
+        <mc:AlternateContent>
+          <mc:Choice Requires="wps">
+            <w:drawing>
+              <wp:anchor distT="0" distB="0" distL="114300" distR="114300" simplePos="0" relativeHeight="251668480" behindDoc="0" locked="0" layoutInCell="1" allowOverlap="1" wp14:anchorId="3ADFA71C" wp14:editId="7D48DFAB">
+                <wp:simplePos x="0" y="0"/>
+                <wp:positionH relativeFrom="column">
+                  <wp:posOffset>-382270</wp:posOffset>
+                </wp:positionH>
+                <wp:positionV relativeFrom="paragraph">
+                  <wp:posOffset>4083050</wp:posOffset>
+                </wp:positionV>
+                <wp:extent cx="6489065" cy="635"/>
+                <wp:effectExtent l="0" t="0" r="0" b="0"/>
+                <wp:wrapSquare wrapText="bothSides"/>
+                <wp:docPr id="10" name="Text Box 10"/>
+                <wp:cNvGraphicFramePr/>
+                <a:graphic xmlns:a="http://schemas.openxmlformats.org/drawingml/2006/main">
+                  <a:graphicData uri="http://schemas.microsoft.com/office/word/2010/wordprocessingShape">
+                    <wps:wsp>
+                      <wps:cNvSpPr txBox="1"/>
+                      <wps:spPr>
+                        <a:xfrm>
+                          <a:off x="0" y="0"/>
+                          <a:ext cx="6489065" cy="635"/>
+                        </a:xfrm>
+                        <a:prstGeom prst="rect">
+                          <a:avLst/>
+                        </a:prstGeom>
+                        <a:solidFill>
+                          <a:prstClr val="white"/>
+                        </a:solidFill>
+                        <a:ln>
+                          <a:noFill/>
+                        </a:ln>
+                      </wps:spPr>
+                      <wps:txbx>
+                        <w:txbxContent>
+                          <w:p>
+                            <w:pPr>
+                              <w:pStyle w:val="Caption"/>
+                              <w:jc w:val="center"/>
+                              <w:rPr>
+                                <w:noProof/>
+                              </w:rPr>
+                            </w:pPr>
+                            <w:r>
+                              <w:t xml:space="preserve">Figure </w:t>
+                            </w:r>
+                            <w:fldSimple w:instr=" SEQ Figure \* ARABIC ">
+                              <w:r>
+                                <w:rPr>
+                                  <w:noProof/>
+                                </w:rPr>
+                                <w:t>6</w:t>
+                              </w:r>
+                            </w:fldSimple>
+                            <w:r>
+                              <w:t xml:space="preserve"> - Longest Menu Design Part 1</w:t>
+                            </w:r>
+                          </w:p>
+                        </w:txbxContent>
+                      </wps:txbx>
+                      <wps:bodyPr rot="0" spcFirstLastPara="0" vertOverflow="overflow" horzOverflow="overflow" vert="horz" wrap="square" lIns="0" tIns="0" rIns="0" bIns="0" numCol="1" spcCol="0" rtlCol="0" fromWordArt="0" anchor="t" anchorCtr="0" forceAA="0" compatLnSpc="1">
+                        <a:prstTxWarp prst="textNoShape">
+                          <a:avLst/>
+                        </a:prstTxWarp>
+                        <a:spAutoFit/>
+                      </wps:bodyPr>
+                    </wps:wsp>
+                  </a:graphicData>
+                </a:graphic>
+              </wp:anchor>
+            </w:drawing>
+          </mc:Choice>
+          <mc:Fallback>
+            <w:pict>
+              <v:shape w14:anchorId="3ADFA71C" id="Text Box 10" o:spid="_x0000_s1028" type="#_x0000_t202" style="position:absolute;margin-left:-30.1pt;margin-top:321.5pt;width:510.95pt;height:.05pt;z-index:251668480;visibility:visible;mso-wrap-style:square;mso-wrap-distance-left:9pt;mso-wrap-distance-top:0;mso-wrap-distance-right:9pt;mso-wrap-distance-bottom:0;mso-position-horizontal:absolute;mso-position-horizontal-relative:text;mso-position-vertical:absolute;mso-position-vertical-relative:text;v-text-anchor:top" o:gfxdata="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" stroked="f">
+                <v:textbox style="mso-fit-shape-to-text:t" inset="0,0,0,0">
+                  <w:txbxContent>
+                    <w:p>
+                      <w:pPr>
+                        <w:pStyle w:val="Caption"/>
+                        <w:jc w:val="center"/>
+                        <w:rPr>
+                          <w:noProof/>
+                        </w:rPr>
+                      </w:pPr>
+                      <w:r>
+                        <w:t xml:space="preserve">Figure </w:t>
+                      </w:r>
+                      <w:fldSimple w:instr=" SEQ Figure \* ARABIC ">
+                        <w:r>
+                          <w:rPr>
+                            <w:noProof/>
+                          </w:rPr>
+                          <w:t>6</w:t>
+                        </w:r>
+                      </w:fldSimple>
+                      <w:r>
+                        <w:t xml:space="preserve"> - Longest Menu Design Part 1</w:t>
+                      </w:r>
+                    </w:p>
+                  </w:txbxContent>
+                </v:textbox>
+                <w10:wrap type="square"/>
+              </v:shape>
+            </w:pict>
+          </mc:Fallback>
+        </mc:AlternateContent>
+      </w:r>
+    </w:p>
+    <w:p>
+      <w:pPr>
+        <w:pStyle w:val="Heading1"/>
+        <w:rPr>
+          <w:u w:val="single"/>
+        </w:rPr>
+      </w:pPr>
+      <w:r>
+        <w:rPr>
+          <w:noProof/>
+          <w:u w:val="single"/>
+        </w:rPr>
+        <w:lastRenderedPageBreak/>
+        <mc:AlternateContent>
+          <mc:Choice Requires="wps">
+            <w:drawing>
+              <wp:anchor distT="0" distB="0" distL="114300" distR="114300" simplePos="0" relativeHeight="251674624" behindDoc="1" locked="0" layoutInCell="1" allowOverlap="1" wp14:anchorId="5A7BF713" wp14:editId="36B98BC5">
+                <wp:simplePos x="0" y="0"/>
+                <wp:positionH relativeFrom="margin">
+                  <wp:align>center</wp:align>
+                </wp:positionH>
+                <wp:positionV relativeFrom="paragraph">
+                  <wp:posOffset>2984537</wp:posOffset>
+                </wp:positionV>
+                <wp:extent cx="6504940" cy="635"/>
+                <wp:effectExtent l="0" t="0" r="0" b="0"/>
+                <wp:wrapTight wrapText="bothSides">
+                  <wp:wrapPolygon edited="0">
+                    <wp:start x="0" y="0"/>
+                    <wp:lineTo x="0" y="20057"/>
+                    <wp:lineTo x="21507" y="20057"/>
+                    <wp:lineTo x="21507" y="0"/>
+                    <wp:lineTo x="0" y="0"/>
+                  </wp:wrapPolygon>
+                </wp:wrapTight>
+                <wp:docPr id="14" name="Text Box 14"/>
+                <wp:cNvGraphicFramePr/>
+                <a:graphic xmlns:a="http://schemas.openxmlformats.org/drawingml/2006/main">
+                  <a:graphicData uri="http://schemas.microsoft.com/office/word/2010/wordprocessingShape">
+                    <wps:wsp>
+                      <wps:cNvSpPr txBox="1"/>
+                      <wps:spPr>
+                        <a:xfrm>
+                          <a:off x="0" y="0"/>
+                          <a:ext cx="6504940" cy="635"/>
+                        </a:xfrm>
+                        <a:prstGeom prst="rect">
+                          <a:avLst/>
+                        </a:prstGeom>
+                        <a:solidFill>
+                          <a:prstClr val="white"/>
+                        </a:solidFill>
+                        <a:ln>
+                          <a:noFill/>
+                        </a:ln>
+                      </wps:spPr>
+                      <wps:txbx>
+                        <w:txbxContent>
+                          <w:p>
+                            <w:pPr>
+                              <w:pStyle w:val="Caption"/>
+                              <w:jc w:val="center"/>
+                              <w:rPr>
+                                <w:noProof/>
+                              </w:rPr>
+                            </w:pPr>
+                            <w:r>
+                              <w:t xml:space="preserve">Figure </w:t>
+                            </w:r>
+                            <w:r>
+                              <w:fldChar w:fldCharType="begin"/>
+                            </w:r>
+                            <w:r>
+                              <w:instrText xml:space="preserve"> SEQ Figure \* ARABIC </w:instrText>
+                            </w:r>
+                            <w:r>
+                              <w:fldChar w:fldCharType="separate"/>
+                            </w:r>
+                            <w:r>
+                              <w:rPr>
+                                <w:noProof/>
+                              </w:rPr>
+                              <w:t>7</w:t>
+                            </w:r>
+                            <w:r>
+                              <w:fldChar w:fldCharType="end"/>
+                            </w:r>
+                            <w:r>
+                              <w:t xml:space="preserve"> - Longest Menu Design Part 3</w:t>
+                            </w:r>
+                          </w:p>
+                        </w:txbxContent>
+                      </wps:txbx>
+                      <wps:bodyPr rot="0" spcFirstLastPara="0" vertOverflow="overflow" horzOverflow="overflow" vert="horz" wrap="square" lIns="0" tIns="0" rIns="0" bIns="0" numCol="1" spcCol="0" rtlCol="0" fromWordArt="0" anchor="t" anchorCtr="0" forceAA="0" compatLnSpc="1">
+                        <a:prstTxWarp prst="textNoShape">
+                          <a:avLst/>
+                        </a:prstTxWarp>
+                        <a:spAutoFit/>
+                      </wps:bodyPr>
+                    </wps:wsp>
+                  </a:graphicData>
+                </a:graphic>
+              </wp:anchor>
+            </w:drawing>
+          </mc:Choice>
+          <mc:Fallback>
+            <w:pict>
+              <v:shape w14:anchorId="5A7BF713" id="Text Box 14" o:spid="_x0000_s1029" type="#_x0000_t202" style="position:absolute;margin-left:0;margin-top:235pt;width:512.2pt;height:.05pt;z-index:-251641856;visibility:visible;mso-wrap-style:square;mso-wrap-distance-left:9pt;mso-wrap-distance-top:0;mso-wrap-distance-right:9pt;mso-wrap-distance-bottom:0;mso-position-horizontal:center;mso-position-horizontal-relative:margin;mso-position-vertical:absolute;mso-position-vertical-relative:text;v-text-anchor:top" o:gfxdata="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" stroked="f">
+                <v:textbox style="mso-fit-shape-to-text:t" inset="0,0,0,0">
+                  <w:txbxContent>
+                    <w:p>
+                      <w:pPr>
+                        <w:pStyle w:val="Caption"/>
+                        <w:jc w:val="center"/>
+                        <w:rPr>
+                          <w:noProof/>
+                        </w:rPr>
+                      </w:pPr>
+                      <w:r>
+                        <w:t xml:space="preserve">Figure </w:t>
+                      </w:r>
+                      <w:r>
+                        <w:fldChar w:fldCharType="begin"/>
+                      </w:r>
+                      <w:r>
+                        <w:instrText xml:space="preserve"> SEQ Figure \* ARABIC </w:instrText>
+                      </w:r>
+                      <w:r>
+                        <w:fldChar w:fldCharType="separate"/>
+                      </w:r>
+                      <w:r>
+                        <w:rPr>
+                          <w:noProof/>
+                        </w:rPr>
+                        <w:t>7</w:t>
+                      </w:r>
+                      <w:r>
+                        <w:fldChar w:fldCharType="end"/>
+                      </w:r>
+                      <w:r>
+                        <w:t xml:space="preserve"> - Longest Menu Design Part 3</w:t>
+                      </w:r>
+                    </w:p>
+                  </w:txbxContent>
+                </v:textbox>
+                <w10:wrap type="tight" anchorx="margin"/>
+              </v:shape>
+            </w:pict>
+          </mc:Fallback>
+        </mc:AlternateContent>
+      </w:r>
+      <w:r>
+        <w:rPr>
+          <w:noProof/>
+          <w:u w:val="single"/>
+        </w:rPr>
+        <w:drawing>
+          <wp:anchor distT="0" distB="0" distL="114300" distR="114300" simplePos="0" relativeHeight="251666432" behindDoc="1" locked="0" layoutInCell="1" allowOverlap="1" wp14:anchorId="18637172" wp14:editId="72941FB2">
+            <wp:simplePos x="0" y="0"/>
+            <wp:positionH relativeFrom="margin">
+              <wp:align>center</wp:align>
+            </wp:positionH>
+            <wp:positionV relativeFrom="paragraph">
+              <wp:posOffset>2881</wp:posOffset>
+            </wp:positionV>
+            <wp:extent cx="6504940" cy="3027045"/>
+            <wp:effectExtent l="0" t="0" r="0" b="1905"/>
+            <wp:wrapTight wrapText="bothSides">
+              <wp:wrapPolygon edited="0">
+                <wp:start x="0" y="0"/>
+                <wp:lineTo x="0" y="21478"/>
+                <wp:lineTo x="21507" y="21478"/>
+                <wp:lineTo x="21507" y="0"/>
+                <wp:lineTo x="0" y="0"/>
+              </wp:wrapPolygon>
+            </wp:wrapTight>
+            <wp:docPr id="7" name="Picture 7"/>
+            <wp:cNvGraphicFramePr>
+              <a:graphicFrameLocks xmlns:a="http://schemas.openxmlformats.org/drawingml/2006/main" noChangeAspect="1"/>
+            </wp:cNvGraphicFramePr>
+            <a:graphic xmlns:a="http://schemas.openxmlformats.org/drawingml/2006/main">
+              <a:graphicData uri="http://schemas.openxmlformats.org/drawingml/2006/picture">
+                <pic:pic xmlns:pic="http://schemas.openxmlformats.org/drawingml/2006/picture">
+                  <pic:nvPicPr>
+                    <pic:cNvPr id="7" name="Picture 7"/>
+                    <pic:cNvPicPr/>
+                  </pic:nvPicPr>
+                  <pic:blipFill rotWithShape="1">
+                    <a:blip r:embed="rId15" cstate="print">
+                      <a:extLst>
+                        <a:ext uri="{28A0092B-C50C-407E-A947-70E740481C1C}">
+                          <a14:useLocalDpi xmlns:a14="http://schemas.microsoft.com/office/drawing/2010/main" val="0"/>
+                        </a:ext>
+                      </a:extLst>
+                    </a:blip>
+                    <a:srcRect t="58508" r="46612"/>
+                    <a:stretch/>
+                  </pic:blipFill>
+                  <pic:spPr bwMode="auto">
+                    <a:xfrm>
+                      <a:off x="0" y="0"/>
+                      <a:ext cx="6504940" cy="3027045"/>
+                    </a:xfrm>
+                    <a:prstGeom prst="rect">
+                      <a:avLst/>
+                    </a:prstGeom>
+                    <a:ln>
+                      <a:noFill/>
+                    </a:ln>
+                    <a:extLst>
+                      <a:ext uri="{53640926-AAD7-44D8-BBD7-CCE9431645EC}">
+                        <a14:shadowObscured xmlns:a14="http://schemas.microsoft.com/office/drawing/2010/main"/>
+                      </a:ext>
+                    </a:extLst>
+                  </pic:spPr>
+                </pic:pic>
+              </a:graphicData>
+            </a:graphic>
+            <wp14:sizeRelH relativeFrom="margin">
+              <wp14:pctWidth>0</wp14:pctWidth>
+            </wp14:sizeRelH>
+            <wp14:sizeRelV relativeFrom="margin">
+              <wp14:pctHeight>0</wp14:pctHeight>
+            </wp14:sizeRelV>
+          </wp:anchor>
+        </w:drawing>
+      </w:r>
+      <w:r>
+        <w:rPr>
+          <w:noProof/>
+          <w:u w:val="single"/>
+        </w:rPr>
+        <mc:AlternateContent>
+          <mc:Choice Requires="wps">
+            <w:drawing>
+              <wp:anchor distT="0" distB="0" distL="114300" distR="114300" simplePos="0" relativeHeight="251672576" behindDoc="1" locked="0" layoutInCell="1" allowOverlap="1" wp14:anchorId="7C9BFEB5" wp14:editId="0852A4B8">
+                <wp:simplePos x="0" y="0"/>
+                <wp:positionH relativeFrom="column">
+                  <wp:posOffset>-386715</wp:posOffset>
+                </wp:positionH>
+                <wp:positionV relativeFrom="paragraph">
+                  <wp:posOffset>3084195</wp:posOffset>
+                </wp:positionV>
+                <wp:extent cx="6504940" cy="635"/>
+                <wp:effectExtent l="0" t="0" r="0" b="0"/>
+                <wp:wrapTight wrapText="bothSides">
+                  <wp:wrapPolygon edited="0">
+                    <wp:start x="0" y="0"/>
+                    <wp:lineTo x="0" y="21600"/>
+                    <wp:lineTo x="21600" y="21600"/>
+                    <wp:lineTo x="21600" y="0"/>
+                  </wp:wrapPolygon>
+                </wp:wrapTight>
+                <wp:docPr id="12" name="Text Box 12"/>
+                <wp:cNvGraphicFramePr/>
+                <a:graphic xmlns:a="http://schemas.openxmlformats.org/drawingml/2006/main">
+                  <a:graphicData uri="http://schemas.microsoft.com/office/word/2010/wordprocessingShape">
+                    <wps:wsp>
+                      <wps:cNvSpPr txBox="1"/>
+                      <wps:spPr>
+                        <a:xfrm>
+                          <a:off x="0" y="0"/>
+                          <a:ext cx="6504940" cy="635"/>
+                        </a:xfrm>
+                        <a:prstGeom prst="rect">
+                          <a:avLst/>
+                        </a:prstGeom>
+                        <a:solidFill>
+                          <a:prstClr val="white"/>
+                        </a:solidFill>
+                        <a:ln>
+                          <a:noFill/>
+                        </a:ln>
+                      </wps:spPr>
+                      <wps:txbx>
+                        <w:txbxContent>
+                          <w:p>
+                            <w:pPr>
+                              <w:pStyle w:val="Caption"/>
+                              <w:jc w:val="center"/>
+                              <w:rPr>
+                                <w:noProof/>
+                              </w:rPr>
+                            </w:pPr>
+                            <w:r>
+                              <w:t xml:space="preserve">Figure </w:t>
+                            </w:r>
+                            <w:fldSimple w:instr=" SEQ Figure \* ARABIC ">
+                              <w:r>
+                                <w:rPr>
+                                  <w:noProof/>
+                                </w:rPr>
+                                <w:t>7</w:t>
+                              </w:r>
+                            </w:fldSimple>
+                            <w:r>
+                              <w:t xml:space="preserve"> - Longest Menu Design Part 3</w:t>
+                            </w:r>
+                          </w:p>
+                        </w:txbxContent>
+                      </wps:txbx>
+                      <wps:bodyPr rot="0" spcFirstLastPara="0" vertOverflow="overflow" horzOverflow="overflow" vert="horz" wrap="square" lIns="0" tIns="0" rIns="0" bIns="0" numCol="1" spcCol="0" rtlCol="0" fromWordArt="0" anchor="t" anchorCtr="0" forceAA="0" compatLnSpc="1">
+                        <a:prstTxWarp prst="textNoShape">
+                          <a:avLst/>
+                        </a:prstTxWarp>
+                        <a:spAutoFit/>
+                      </wps:bodyPr>
+                    </wps:wsp>
+                  </a:graphicData>
+                </a:graphic>
+              </wp:anchor>
+            </w:drawing>
+          </mc:Choice>
+          <mc:Fallback>
+            <w:pict>
+              <v:shape w14:anchorId="7C9BFEB5" id="Text Box 12" o:spid="_x0000_s1030" type="#_x0000_t202" style="position:absolute;margin-left:-30.45pt;margin-top:242.85pt;width:512.2pt;height:.05pt;z-index:-251643904;visibility:visible;mso-wrap-style:square;mso-wrap-distance-left:9pt;mso-wrap-distance-top:0;mso-wrap-distance-right:9pt;mso-wrap-distance-bottom:0;mso-position-horizontal:absolute;mso-position-horizontal-relative:text;mso-position-vertical:absolute;mso-position-vertical-relative:text;v-text-anchor:top" o:gfxdata="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" stroked="f">
+                <v:textbox style="mso-fit-shape-to-text:t" inset="0,0,0,0">
+                  <w:txbxContent>
+                    <w:p>
+                      <w:pPr>
+                        <w:pStyle w:val="Caption"/>
+                        <w:jc w:val="center"/>
+                        <w:rPr>
+                          <w:noProof/>
+                        </w:rPr>
+                      </w:pPr>
+                      <w:r>
+                        <w:t xml:space="preserve">Figure </w:t>
+                      </w:r>
+                      <w:fldSimple w:instr=" SEQ Figure \* ARABIC ">
+                        <w:r>
+                          <w:rPr>
+                            <w:noProof/>
+                          </w:rPr>
+                          <w:t>7</w:t>
+                        </w:r>
+                      </w:fldSimple>
+                      <w:r>
+                        <w:t xml:space="preserve"> - Longest Menu Design Part 3</w:t>
+                      </w:r>
+                    </w:p>
+                  </w:txbxContent>
+                </v:textbox>
+                <w10:wrap type="tight"/>
+              </v:shape>
+            </w:pict>
+          </mc:Fallback>
+        </mc:AlternateContent>
+      </w:r>
+      <w:r>
+        <w:rPr>
+          <w:noProof/>
+          <w:u w:val="single"/>
+        </w:rPr>
+        <w:t>Finding The Longest Menu</w:t>
+      </w:r>
+      <w:r>
+        <w:rPr>
+          <w:u w:val="single"/>
+        </w:rPr>
+        <w:t xml:space="preserve"> Testing</w:t>
+      </w:r>
+    </w:p>
+    <w:p>
+      <w:r>
+        <w:t>The first functions that were implemented were the ones that had the least dependencies on other functions. The table below show the order the functions were implemented.</w:t>
+      </w:r>
+    </w:p>
+    <w:p>
+      <w:pPr>
+        <w:pStyle w:val="Heading4"/>
+        <w:rPr>
+          <w:noProof/>
+        </w:rPr>
+      </w:pPr>
+      <w:r>
+        <w:rPr>
+          <w:noProof/>
+          <w:u w:val="single"/>
+        </w:rPr>
+        <w:t>More Characters</w:t>
+      </w:r>
+    </w:p>
+    <w:p>
+      <w:r>
+        <w:t>Named “</w:t>
+      </w:r>
+      <w:proofErr w:type="spellStart"/>
+      <w:r>
+        <w:t>moreCharacters</w:t>
+      </w:r>
+      <w:proofErr w:type="spellEnd"/>
+      <w:r>
+        <w:t>” in the code, its purpose was to check if there were any more indexes that had not been used in the current menu. It is able to calculate this as when an index is used it is replaced with (#, #).</w:t>
+      </w:r>
+    </w:p>
     <w:tbl>
       <w:tblPr>
         <w:tblStyle w:val="TableGrid"/>
@@ -3939,26 +5695,38 @@
         <w:tblLook w:val="04A0" w:firstRow="1" w:lastRow="0" w:firstColumn="1" w:lastColumn="0" w:noHBand="0" w:noVBand="1"/>
       </w:tblPr>
       <w:tblGrid>
-        <w:gridCol w:w="2122"/>
-        <w:gridCol w:w="3827"/>
-        <w:gridCol w:w="1559"/>
-        <w:gridCol w:w="1508"/>
+        <w:gridCol w:w="3256"/>
+        <w:gridCol w:w="3868"/>
+        <w:gridCol w:w="1036"/>
+        <w:gridCol w:w="856"/>
       </w:tblGrid>
       <w:tr>
         <w:tc>
           <w:tcPr>
-            <w:tcW w:w="2122" w:type="dxa"/>
+            <w:tcW w:w="3256" w:type="dxa"/>
             <w:shd w:val="clear" w:color="auto" w:fill="E7E6E6" w:themeFill="background2"/>
           </w:tcPr>
           <w:p>
             <w:r>
-              <w:t>Test Input (Int, Character)</w:t>
-            </w:r>
-          </w:p>
-        </w:tc>
-        <w:tc>
-          <w:tcPr>
-            <w:tcW w:w="3827" w:type="dxa"/>
+              <w:t>Test Input (</w:t>
+            </w:r>
+            <w:r>
+              <w:t>Crib</w:t>
+            </w:r>
+            <w:r>
+              <w:t xml:space="preserve">, </w:t>
+            </w:r>
+            <w:r>
+              <w:t>Boolean</w:t>
+            </w:r>
+            <w:r>
+              <w:t>)</w:t>
+            </w:r>
+          </w:p>
+        </w:tc>
+        <w:tc>
+          <w:tcPr>
+            <w:tcW w:w="3868" w:type="dxa"/>
             <w:shd w:val="clear" w:color="auto" w:fill="E7E6E6" w:themeFill="background2"/>
           </w:tcPr>
           <w:p>
@@ -3969,7 +5737,7 @@
         </w:tc>
         <w:tc>
           <w:tcPr>
-            <w:tcW w:w="1559" w:type="dxa"/>
+            <w:tcW w:w="1036" w:type="dxa"/>
             <w:shd w:val="clear" w:color="auto" w:fill="E7E6E6" w:themeFill="background2"/>
           </w:tcPr>
           <w:p>
@@ -3980,7 +5748,7 @@
         </w:tc>
         <w:tc>
           <w:tcPr>
-            <w:tcW w:w="1508" w:type="dxa"/>
+            <w:tcW w:w="856" w:type="dxa"/>
             <w:shd w:val="clear" w:color="auto" w:fill="E7E6E6" w:themeFill="background2"/>
           </w:tcPr>
           <w:p>
@@ -3993,116 +5761,3029 @@
       <w:tr>
         <w:tc>
           <w:tcPr>
-            <w:tcW w:w="2122" w:type="dxa"/>
-          </w:tcPr>
-          <w:p/>
-        </w:tc>
-        <w:tc>
-          <w:tcPr>
-            <w:tcW w:w="3827" w:type="dxa"/>
-          </w:tcPr>
-          <w:p/>
-        </w:tc>
-        <w:tc>
-          <w:tcPr>
-            <w:tcW w:w="1559" w:type="dxa"/>
-          </w:tcPr>
-          <w:p/>
-        </w:tc>
-        <w:tc>
-          <w:tcPr>
-            <w:tcW w:w="1508" w:type="dxa"/>
-          </w:tcPr>
-          <w:p/>
+            <w:tcW w:w="3256" w:type="dxa"/>
+          </w:tcPr>
+          <w:p>
+            <w:r>
+              <w:t>[('T','A'),</w:t>
+            </w:r>
+            <w:r>
+              <w:t xml:space="preserve"> </w:t>
+            </w:r>
+            <w:r>
+              <w:t>('E','N'),</w:t>
+            </w:r>
+            <w:r>
+              <w:t xml:space="preserve"> </w:t>
+            </w:r>
+            <w:r>
+              <w:t>('S','S'),</w:t>
+            </w:r>
+            <w:r>
+              <w:t xml:space="preserve"> </w:t>
+            </w:r>
+            <w:r>
+              <w:t>('T','W'),</w:t>
+            </w:r>
+            <w:r>
+              <w:t xml:space="preserve"> </w:t>
+            </w:r>
+            <w:r>
+              <w:t>('D','E'),</w:t>
+            </w:r>
+            <w:r>
+              <w:t xml:space="preserve"> </w:t>
+            </w:r>
+            <w:r>
+              <w:t>('O','R'),</w:t>
+            </w:r>
+            <w:r>
+              <w:t xml:space="preserve"> </w:t>
+            </w:r>
+            <w:r>
+              <w:t>('C','D'),</w:t>
+            </w:r>
+            <w:r>
+              <w:t xml:space="preserve"> </w:t>
+            </w:r>
+            <w:r>
+              <w:t>('U','O'),</w:t>
+            </w:r>
+            <w:r>
+              <w:t xml:space="preserve"> </w:t>
+            </w:r>
+            <w:r>
+              <w:t>('M','C'),</w:t>
+            </w:r>
+            <w:r>
+              <w:t xml:space="preserve"> </w:t>
+            </w:r>
+            <w:r>
+              <w:t>('E','U'),</w:t>
+            </w:r>
+            <w:r>
+              <w:t xml:space="preserve"> </w:t>
+            </w:r>
+            <w:r>
+              <w:t>('N','M'),</w:t>
+            </w:r>
+            <w:r>
+              <w:t xml:space="preserve"> </w:t>
+            </w:r>
+            <w:r>
+              <w:t>('T','E')]</w:t>
+            </w:r>
+          </w:p>
+        </w:tc>
+        <w:tc>
+          <w:tcPr>
+            <w:tcW w:w="3868" w:type="dxa"/>
+          </w:tcPr>
+          <w:p>
+            <w:r>
+              <w:t>Base case check</w:t>
+            </w:r>
+          </w:p>
+        </w:tc>
+        <w:tc>
+          <w:tcPr>
+            <w:tcW w:w="1036" w:type="dxa"/>
+          </w:tcPr>
+          <w:p>
+            <w:r>
+              <w:t>True</w:t>
+            </w:r>
+          </w:p>
+        </w:tc>
+        <w:tc>
+          <w:tcPr>
+            <w:tcW w:w="856" w:type="dxa"/>
+          </w:tcPr>
+          <w:p>
+            <w:r>
+              <w:t>True</w:t>
+            </w:r>
+          </w:p>
         </w:tc>
       </w:tr>
       <w:tr>
         <w:tc>
           <w:tcPr>
-            <w:tcW w:w="2122" w:type="dxa"/>
-          </w:tcPr>
-          <w:p/>
-        </w:tc>
-        <w:tc>
-          <w:tcPr>
-            <w:tcW w:w="3827" w:type="dxa"/>
-          </w:tcPr>
-          <w:p/>
-        </w:tc>
-        <w:tc>
-          <w:tcPr>
-            <w:tcW w:w="1559" w:type="dxa"/>
-          </w:tcPr>
-          <w:p/>
-        </w:tc>
-        <w:tc>
-          <w:tcPr>
-            <w:tcW w:w="1508" w:type="dxa"/>
-          </w:tcPr>
-          <w:p/>
+            <w:tcW w:w="3256" w:type="dxa"/>
+          </w:tcPr>
+          <w:p>
+            <w:r>
+              <w:t>[('</w:t>
+            </w:r>
+            <w:r>
+              <w:t>#</w:t>
+            </w:r>
+            <w:r>
+              <w:t>','</w:t>
+            </w:r>
+            <w:r>
+              <w:t>#</w:t>
+            </w:r>
+            <w:r>
+              <w:t>'),</w:t>
+            </w:r>
+            <w:r>
+              <w:t xml:space="preserve"> </w:t>
+            </w:r>
+            <w:r>
+              <w:t>('</w:t>
+            </w:r>
+            <w:r>
+              <w:t>#</w:t>
+            </w:r>
+            <w:r>
+              <w:t>','</w:t>
+            </w:r>
+            <w:r>
+              <w:t>#</w:t>
+            </w:r>
+            <w:r>
+              <w:t>'),</w:t>
+            </w:r>
+            <w:r>
+              <w:t xml:space="preserve"> </w:t>
+            </w:r>
+            <w:r>
+              <w:t>('</w:t>
+            </w:r>
+            <w:r>
+              <w:t>#</w:t>
+            </w:r>
+            <w:r>
+              <w:t>','</w:t>
+            </w:r>
+            <w:r>
+              <w:t>#</w:t>
+            </w:r>
+            <w:r>
+              <w:t>'),</w:t>
+            </w:r>
+            <w:r>
+              <w:t xml:space="preserve"> </w:t>
+            </w:r>
+            <w:r>
+              <w:t>('T','W'</w:t>
+            </w:r>
+            <w:r>
+              <w:t>)]</w:t>
+            </w:r>
+          </w:p>
+        </w:tc>
+        <w:tc>
+          <w:tcPr>
+            <w:tcW w:w="3868" w:type="dxa"/>
+          </w:tcPr>
+          <w:p>
+            <w:r>
+              <w:t>One remaining value</w:t>
+            </w:r>
+          </w:p>
+        </w:tc>
+        <w:tc>
+          <w:tcPr>
+            <w:tcW w:w="1036" w:type="dxa"/>
+          </w:tcPr>
+          <w:p>
+            <w:r>
+              <w:t>True</w:t>
+            </w:r>
+          </w:p>
+        </w:tc>
+        <w:tc>
+          <w:tcPr>
+            <w:tcW w:w="856" w:type="dxa"/>
+          </w:tcPr>
+          <w:p>
+            <w:r>
+              <w:t>True</w:t>
+            </w:r>
+          </w:p>
         </w:tc>
       </w:tr>
       <w:tr>
         <w:tc>
           <w:tcPr>
-            <w:tcW w:w="2122" w:type="dxa"/>
-          </w:tcPr>
-          <w:p/>
-        </w:tc>
-        <w:tc>
-          <w:tcPr>
-            <w:tcW w:w="3827" w:type="dxa"/>
-          </w:tcPr>
-          <w:p/>
-        </w:tc>
-        <w:tc>
-          <w:tcPr>
-            <w:tcW w:w="1559" w:type="dxa"/>
-          </w:tcPr>
-          <w:p/>
-        </w:tc>
-        <w:tc>
-          <w:tcPr>
-            <w:tcW w:w="1508" w:type="dxa"/>
-          </w:tcPr>
-          <w:p/>
+            <w:tcW w:w="3256" w:type="dxa"/>
+          </w:tcPr>
+          <w:p>
+            <w:r>
+              <w:t>[('</w:t>
+            </w:r>
+            <w:r>
+              <w:t>#</w:t>
+            </w:r>
+            <w:r>
+              <w:t>','</w:t>
+            </w:r>
+            <w:r>
+              <w:t>#</w:t>
+            </w:r>
+            <w:r>
+              <w:t>'),</w:t>
+            </w:r>
+            <w:r>
+              <w:t xml:space="preserve"> </w:t>
+            </w:r>
+            <w:r>
+              <w:t>('</w:t>
+            </w:r>
+            <w:r>
+              <w:t>#</w:t>
+            </w:r>
+            <w:r>
+              <w:t>','</w:t>
+            </w:r>
+            <w:r>
+              <w:t>#</w:t>
+            </w:r>
+            <w:r>
+              <w:t>'),</w:t>
+            </w:r>
+            <w:r>
+              <w:t xml:space="preserve"> </w:t>
+            </w:r>
+            <w:r>
+              <w:t>('</w:t>
+            </w:r>
+            <w:r>
+              <w:t>#</w:t>
+            </w:r>
+            <w:r>
+              <w:t>','</w:t>
+            </w:r>
+            <w:r>
+              <w:t>#</w:t>
+            </w:r>
+            <w:r>
+              <w:t>'),</w:t>
+            </w:r>
+            <w:r>
+              <w:t xml:space="preserve"> </w:t>
+            </w:r>
+            <w:r>
+              <w:t>('</w:t>
+            </w:r>
+            <w:r>
+              <w:t>#</w:t>
+            </w:r>
+            <w:r>
+              <w:t>','</w:t>
+            </w:r>
+            <w:r>
+              <w:t>#</w:t>
+            </w:r>
+            <w:r>
+              <w:t>'</w:t>
+            </w:r>
+            <w:r>
+              <w:t>)]</w:t>
+            </w:r>
+          </w:p>
+        </w:tc>
+        <w:tc>
+          <w:tcPr>
+            <w:tcW w:w="3868" w:type="dxa"/>
+          </w:tcPr>
+          <w:p>
+            <w:r>
+              <w:t>No possible values</w:t>
+            </w:r>
+          </w:p>
+        </w:tc>
+        <w:tc>
+          <w:tcPr>
+            <w:tcW w:w="1036" w:type="dxa"/>
+          </w:tcPr>
+          <w:p>
+            <w:r>
+              <w:t>False</w:t>
+            </w:r>
+          </w:p>
+        </w:tc>
+        <w:tc>
+          <w:tcPr>
+            <w:tcW w:w="856" w:type="dxa"/>
+          </w:tcPr>
+          <w:p>
+            <w:r>
+              <w:t>False</w:t>
+            </w:r>
+          </w:p>
+        </w:tc>
+      </w:tr>
+    </w:tbl>
+    <w:p/>
+    <w:p>
+      <w:pPr>
+        <w:pStyle w:val="Heading4"/>
+        <w:rPr>
+          <w:u w:val="single"/>
+        </w:rPr>
+      </w:pPr>
+      <w:r>
+        <w:rPr>
+          <w:u w:val="single"/>
+        </w:rPr>
+        <w:t>Find Ciphered Value</w:t>
+      </w:r>
+    </w:p>
+    <w:p>
+      <w:r>
+        <w:t>Named “</w:t>
+      </w:r>
+      <w:proofErr w:type="spellStart"/>
+      <w:r>
+        <w:t>findCipheredValue</w:t>
+      </w:r>
+      <w:proofErr w:type="spellEnd"/>
+      <w:r>
+        <w:t>” in the code, this function is quite simple and just returns the equivalent ciphered value for the provided position.</w:t>
+      </w:r>
+      <w:r>
+        <w:t xml:space="preserve"> It takes in the index to look for, the crib and a counter which is by default 0.</w:t>
+      </w:r>
+    </w:p>
+    <w:tbl>
+      <w:tblPr>
+        <w:tblStyle w:val="TableGrid"/>
+        <w:tblW w:w="0" w:type="auto"/>
+        <w:tblLook w:val="04A0" w:firstRow="1" w:lastRow="0" w:firstColumn="1" w:lastColumn="0" w:noHBand="0" w:noVBand="1"/>
+      </w:tblPr>
+      <w:tblGrid>
+        <w:gridCol w:w="3256"/>
+        <w:gridCol w:w="3868"/>
+        <w:gridCol w:w="1036"/>
+        <w:gridCol w:w="856"/>
+      </w:tblGrid>
+      <w:tr>
+        <w:tc>
+          <w:tcPr>
+            <w:tcW w:w="3256" w:type="dxa"/>
+            <w:shd w:val="clear" w:color="auto" w:fill="E7E6E6" w:themeFill="background2"/>
+          </w:tcPr>
+          <w:p>
+            <w:r>
+              <w:t>Test Input (</w:t>
+            </w:r>
+            <w:r>
+              <w:t>Int</w:t>
+            </w:r>
+            <w:r>
+              <w:t xml:space="preserve">, </w:t>
+            </w:r>
+            <w:r>
+              <w:t>Crib, Int</w:t>
+            </w:r>
+            <w:r>
+              <w:t>)</w:t>
+            </w:r>
+          </w:p>
+        </w:tc>
+        <w:tc>
+          <w:tcPr>
+            <w:tcW w:w="3868" w:type="dxa"/>
+            <w:shd w:val="clear" w:color="auto" w:fill="E7E6E6" w:themeFill="background2"/>
+          </w:tcPr>
+          <w:p>
+            <w:r>
+              <w:t>Rational Behind Values</w:t>
+            </w:r>
+          </w:p>
+        </w:tc>
+        <w:tc>
+          <w:tcPr>
+            <w:tcW w:w="1036" w:type="dxa"/>
+            <w:shd w:val="clear" w:color="auto" w:fill="E7E6E6" w:themeFill="background2"/>
+          </w:tcPr>
+          <w:p>
+            <w:r>
+              <w:t>Expected</w:t>
+            </w:r>
+          </w:p>
+        </w:tc>
+        <w:tc>
+          <w:tcPr>
+            <w:tcW w:w="856" w:type="dxa"/>
+            <w:shd w:val="clear" w:color="auto" w:fill="E7E6E6" w:themeFill="background2"/>
+          </w:tcPr>
+          <w:p>
+            <w:r>
+              <w:t>Output</w:t>
+            </w:r>
+          </w:p>
         </w:tc>
       </w:tr>
       <w:tr>
-        <w:trPr>
-          <w:trHeight w:val="137"/>
-        </w:trPr>
-        <w:tc>
-          <w:tcPr>
-            <w:tcW w:w="2122" w:type="dxa"/>
-          </w:tcPr>
-          <w:p/>
-        </w:tc>
-        <w:tc>
-          <w:tcPr>
-            <w:tcW w:w="3827" w:type="dxa"/>
-          </w:tcPr>
-          <w:p/>
-        </w:tc>
-        <w:tc>
-          <w:tcPr>
-            <w:tcW w:w="1559" w:type="dxa"/>
-          </w:tcPr>
-          <w:p/>
-        </w:tc>
-        <w:tc>
-          <w:tcPr>
-            <w:tcW w:w="1508" w:type="dxa"/>
-          </w:tcPr>
-          <w:p/>
+        <w:tc>
+          <w:tcPr>
+            <w:tcW w:w="3256" w:type="dxa"/>
+          </w:tcPr>
+          <w:p>
+            <w:r>
+              <w:t xml:space="preserve">0, </w:t>
+            </w:r>
+            <w:r>
+              <w:t>[('T','A'),</w:t>
+            </w:r>
+            <w:r>
+              <w:t xml:space="preserve"> </w:t>
+            </w:r>
+            <w:r>
+              <w:t>('E','N'),</w:t>
+            </w:r>
+            <w:r>
+              <w:t xml:space="preserve"> </w:t>
+            </w:r>
+            <w:r>
+              <w:t>('S','S'),</w:t>
+            </w:r>
+            <w:r>
+              <w:t xml:space="preserve"> </w:t>
+            </w:r>
+            <w:r>
+              <w:t>('T','W'),</w:t>
+            </w:r>
+            <w:r>
+              <w:t xml:space="preserve"> </w:t>
+            </w:r>
+            <w:r>
+              <w:t>('D','E')</w:t>
+            </w:r>
+            <w:r>
+              <w:t>], 0</w:t>
+            </w:r>
+          </w:p>
+        </w:tc>
+        <w:tc>
+          <w:tcPr>
+            <w:tcW w:w="3868" w:type="dxa"/>
+          </w:tcPr>
+          <w:p>
+            <w:r>
+              <w:t>Base case check</w:t>
+            </w:r>
+          </w:p>
+        </w:tc>
+        <w:tc>
+          <w:tcPr>
+            <w:tcW w:w="1036" w:type="dxa"/>
+          </w:tcPr>
+          <w:p>
+            <w:r>
+              <w:t>‘A’</w:t>
+            </w:r>
+          </w:p>
+        </w:tc>
+        <w:tc>
+          <w:tcPr>
+            <w:tcW w:w="856" w:type="dxa"/>
+          </w:tcPr>
+          <w:p>
+            <w:r>
+              <w:t>‘A’</w:t>
+            </w:r>
+          </w:p>
+        </w:tc>
+      </w:tr>
+      <w:tr>
+        <w:tc>
+          <w:tcPr>
+            <w:tcW w:w="3256" w:type="dxa"/>
+          </w:tcPr>
+          <w:p>
+            <w:r>
+              <w:t>4</w:t>
+            </w:r>
+            <w:r>
+              <w:t xml:space="preserve">, </w:t>
+            </w:r>
+            <w:r>
+              <w:t>[('T','A'),</w:t>
+            </w:r>
+            <w:r>
+              <w:t xml:space="preserve"> </w:t>
+            </w:r>
+            <w:r>
+              <w:t>('E','N'),</w:t>
+            </w:r>
+            <w:r>
+              <w:t xml:space="preserve"> </w:t>
+            </w:r>
+            <w:r>
+              <w:t>('S','S'),</w:t>
+            </w:r>
+            <w:r>
+              <w:t xml:space="preserve"> </w:t>
+            </w:r>
+            <w:r>
+              <w:t>('T','W'),</w:t>
+            </w:r>
+            <w:r>
+              <w:t xml:space="preserve"> </w:t>
+            </w:r>
+            <w:r>
+              <w:t>('D','E')</w:t>
+            </w:r>
+            <w:r>
+              <w:t>], 0</w:t>
+            </w:r>
+          </w:p>
+        </w:tc>
+        <w:tc>
+          <w:tcPr>
+            <w:tcW w:w="3868" w:type="dxa"/>
+          </w:tcPr>
+          <w:p>
+            <w:r>
+              <w:t>End of range check</w:t>
+            </w:r>
+          </w:p>
+        </w:tc>
+        <w:tc>
+          <w:tcPr>
+            <w:tcW w:w="1036" w:type="dxa"/>
+          </w:tcPr>
+          <w:p>
+            <w:r>
+              <w:t>‘E’</w:t>
+            </w:r>
+          </w:p>
+        </w:tc>
+        <w:tc>
+          <w:tcPr>
+            <w:tcW w:w="856" w:type="dxa"/>
+          </w:tcPr>
+          <w:p>
+            <w:r>
+              <w:t>‘E’</w:t>
+            </w:r>
+          </w:p>
+        </w:tc>
+      </w:tr>
+      <w:tr>
+        <w:tc>
+          <w:tcPr>
+            <w:tcW w:w="3256" w:type="dxa"/>
+          </w:tcPr>
+          <w:p>
+            <w:r>
+              <w:t>2</w:t>
+            </w:r>
+            <w:r>
+              <w:t xml:space="preserve">, </w:t>
+            </w:r>
+            <w:r>
+              <w:t>[('T','A'),</w:t>
+            </w:r>
+            <w:r>
+              <w:t xml:space="preserve"> </w:t>
+            </w:r>
+            <w:r>
+              <w:t>('E','N'),</w:t>
+            </w:r>
+            <w:r>
+              <w:t xml:space="preserve"> </w:t>
+            </w:r>
+            <w:r>
+              <w:t>('S','S'),</w:t>
+            </w:r>
+            <w:r>
+              <w:t xml:space="preserve"> </w:t>
+            </w:r>
+            <w:r>
+              <w:t>('T','W'),</w:t>
+            </w:r>
+            <w:r>
+              <w:t xml:space="preserve"> </w:t>
+            </w:r>
+            <w:r>
+              <w:t>('D','E')</w:t>
+            </w:r>
+            <w:r>
+              <w:t>], 0</w:t>
+            </w:r>
+          </w:p>
+        </w:tc>
+        <w:tc>
+          <w:tcPr>
+            <w:tcW w:w="3868" w:type="dxa"/>
+          </w:tcPr>
+          <w:p>
+            <w:r>
+              <w:t>Middle Check</w:t>
+            </w:r>
+          </w:p>
+        </w:tc>
+        <w:tc>
+          <w:tcPr>
+            <w:tcW w:w="1036" w:type="dxa"/>
+          </w:tcPr>
+          <w:p>
+            <w:r>
+              <w:t>‘S’</w:t>
+            </w:r>
+          </w:p>
+        </w:tc>
+        <w:tc>
+          <w:tcPr>
+            <w:tcW w:w="856" w:type="dxa"/>
+          </w:tcPr>
+          <w:p>
+            <w:r>
+              <w:t>‘S’</w:t>
+            </w:r>
+          </w:p>
+        </w:tc>
+      </w:tr>
+    </w:tbl>
+    <w:p/>
+    <w:p>
+      <w:pPr>
+        <w:pStyle w:val="Heading4"/>
+        <w:rPr>
+          <w:u w:val="single"/>
+        </w:rPr>
+      </w:pPr>
+      <w:r>
+        <w:rPr>
+          <w:u w:val="single"/>
+        </w:rPr>
+        <w:lastRenderedPageBreak/>
+        <w:t>Remove Current Character from Crib</w:t>
+      </w:r>
+    </w:p>
+    <w:p>
+      <w:r>
+        <w:t>Named “</w:t>
+      </w:r>
+      <w:proofErr w:type="spellStart"/>
+      <w:r>
+        <w:t>removeCurrentCharacter</w:t>
+      </w:r>
+      <w:proofErr w:type="spellEnd"/>
+      <w:r>
+        <w:t>” in the code. It removes the specified character position from the crib and replaces it with a hash tag. It also takes in a crib, the index and a count.</w:t>
+      </w:r>
+    </w:p>
+    <w:tbl>
+      <w:tblPr>
+        <w:tblStyle w:val="TableGrid"/>
+        <w:tblW w:w="0" w:type="auto"/>
+        <w:tblLook w:val="04A0" w:firstRow="1" w:lastRow="0" w:firstColumn="1" w:lastColumn="0" w:noHBand="0" w:noVBand="1"/>
+      </w:tblPr>
+      <w:tblGrid>
+        <w:gridCol w:w="3334"/>
+        <w:gridCol w:w="2190"/>
+        <w:gridCol w:w="1701"/>
+        <w:gridCol w:w="1791"/>
+      </w:tblGrid>
+      <w:tr>
+        <w:tc>
+          <w:tcPr>
+            <w:tcW w:w="3334" w:type="dxa"/>
+            <w:shd w:val="clear" w:color="auto" w:fill="E7E6E6" w:themeFill="background2"/>
+          </w:tcPr>
+          <w:p>
+            <w:r>
+              <w:t xml:space="preserve">Test Input </w:t>
+            </w:r>
+            <w:r>
+              <w:t>(Crib, Int, Int)</w:t>
+            </w:r>
+          </w:p>
+        </w:tc>
+        <w:tc>
+          <w:tcPr>
+            <w:tcW w:w="2190" w:type="dxa"/>
+            <w:shd w:val="clear" w:color="auto" w:fill="E7E6E6" w:themeFill="background2"/>
+          </w:tcPr>
+          <w:p>
+            <w:r>
+              <w:t>Rational Behind Values</w:t>
+            </w:r>
+          </w:p>
+        </w:tc>
+        <w:tc>
+          <w:tcPr>
+            <w:tcW w:w="1701" w:type="dxa"/>
+            <w:shd w:val="clear" w:color="auto" w:fill="E7E6E6" w:themeFill="background2"/>
+          </w:tcPr>
+          <w:p>
+            <w:r>
+              <w:t>Expected</w:t>
+            </w:r>
+          </w:p>
+        </w:tc>
+        <w:tc>
+          <w:tcPr>
+            <w:tcW w:w="1791" w:type="dxa"/>
+            <w:shd w:val="clear" w:color="auto" w:fill="E7E6E6" w:themeFill="background2"/>
+          </w:tcPr>
+          <w:p>
+            <w:r>
+              <w:t>Output</w:t>
+            </w:r>
+          </w:p>
+        </w:tc>
+      </w:tr>
+      <w:tr>
+        <w:tc>
+          <w:tcPr>
+            <w:tcW w:w="3334" w:type="dxa"/>
+          </w:tcPr>
+          <w:p>
+            <w:r>
+              <w:t>[('T','A'),</w:t>
+            </w:r>
+            <w:r>
+              <w:t xml:space="preserve"> </w:t>
+            </w:r>
+            <w:r>
+              <w:t>('E','N'),</w:t>
+            </w:r>
+            <w:r>
+              <w:t xml:space="preserve"> </w:t>
+            </w:r>
+            <w:r>
+              <w:t>('S','S'),</w:t>
+            </w:r>
+            <w:r>
+              <w:t xml:space="preserve"> </w:t>
+            </w:r>
+            <w:r>
+              <w:t>('T','W'),</w:t>
+            </w:r>
+            <w:r>
+              <w:t xml:space="preserve"> </w:t>
+            </w:r>
+            <w:r>
+              <w:t>('D','E')</w:t>
+            </w:r>
+            <w:r>
+              <w:t>], 0</w:t>
+            </w:r>
+            <w:r>
+              <w:t>, 0</w:t>
+            </w:r>
+          </w:p>
+        </w:tc>
+        <w:tc>
+          <w:tcPr>
+            <w:tcW w:w="2190" w:type="dxa"/>
+          </w:tcPr>
+          <w:p>
+            <w:r>
+              <w:t>Start of range check</w:t>
+            </w:r>
+          </w:p>
+        </w:tc>
+        <w:tc>
+          <w:tcPr>
+            <w:tcW w:w="1701" w:type="dxa"/>
+          </w:tcPr>
+          <w:p>
+            <w:r>
+              <w:t>[('#','#'),</w:t>
+            </w:r>
+            <w:r>
+              <w:t xml:space="preserve"> </w:t>
+            </w:r>
+            <w:r>
+              <w:t>('E','N'),</w:t>
+            </w:r>
+            <w:r>
+              <w:t xml:space="preserve"> </w:t>
+            </w:r>
+            <w:r>
+              <w:t>('S','S'),</w:t>
+            </w:r>
+            <w:r>
+              <w:t xml:space="preserve"> </w:t>
+            </w:r>
+            <w:r>
+              <w:t>('T','W'),</w:t>
+            </w:r>
+            <w:r>
+              <w:t xml:space="preserve"> </w:t>
+            </w:r>
+            <w:r>
+              <w:t>('D','E')]</w:t>
+            </w:r>
+          </w:p>
+        </w:tc>
+        <w:tc>
+          <w:tcPr>
+            <w:tcW w:w="1791" w:type="dxa"/>
+          </w:tcPr>
+          <w:p>
+            <w:r>
+              <w:t>[('#','#'),</w:t>
+            </w:r>
+            <w:r>
+              <w:t xml:space="preserve"> </w:t>
+            </w:r>
+            <w:r>
+              <w:t>('E','N'),</w:t>
+            </w:r>
+            <w:r>
+              <w:t xml:space="preserve"> </w:t>
+            </w:r>
+            <w:r>
+              <w:t>('S','S'),</w:t>
+            </w:r>
+            <w:r>
+              <w:t xml:space="preserve"> </w:t>
+            </w:r>
+            <w:r>
+              <w:t>('T','W'),</w:t>
+            </w:r>
+            <w:r>
+              <w:t xml:space="preserve"> </w:t>
+            </w:r>
+            <w:r>
+              <w:t>('D','E')]</w:t>
+            </w:r>
+          </w:p>
+        </w:tc>
+      </w:tr>
+      <w:tr>
+        <w:tc>
+          <w:tcPr>
+            <w:tcW w:w="3334" w:type="dxa"/>
+          </w:tcPr>
+          <w:p>
+            <w:r>
+              <w:t>[('T','A'),</w:t>
+            </w:r>
+            <w:r>
+              <w:t xml:space="preserve"> </w:t>
+            </w:r>
+            <w:r>
+              <w:t>('E','N'),</w:t>
+            </w:r>
+            <w:r>
+              <w:t xml:space="preserve"> </w:t>
+            </w:r>
+            <w:r>
+              <w:t>('S','S'),</w:t>
+            </w:r>
+            <w:r>
+              <w:t xml:space="preserve"> </w:t>
+            </w:r>
+            <w:r>
+              <w:t>('T','W'),</w:t>
+            </w:r>
+            <w:r>
+              <w:t xml:space="preserve"> </w:t>
+            </w:r>
+            <w:r>
+              <w:t>('D','E')</w:t>
+            </w:r>
+            <w:r>
+              <w:t xml:space="preserve">], </w:t>
+            </w:r>
+            <w:r>
+              <w:t>4</w:t>
+            </w:r>
+            <w:r>
+              <w:t>, 0</w:t>
+            </w:r>
+          </w:p>
+        </w:tc>
+        <w:tc>
+          <w:tcPr>
+            <w:tcW w:w="2190" w:type="dxa"/>
+          </w:tcPr>
+          <w:p>
+            <w:r>
+              <w:t>End of range check</w:t>
+            </w:r>
+          </w:p>
+        </w:tc>
+        <w:tc>
+          <w:tcPr>
+            <w:tcW w:w="1701" w:type="dxa"/>
+          </w:tcPr>
+          <w:p>
+            <w:r>
+              <w:t>[('T','A'),</w:t>
+            </w:r>
+            <w:r>
+              <w:t xml:space="preserve"> </w:t>
+            </w:r>
+            <w:r>
+              <w:t>('E','N'),</w:t>
+            </w:r>
+            <w:r>
+              <w:t xml:space="preserve"> </w:t>
+            </w:r>
+            <w:r>
+              <w:t>('S','S'),</w:t>
+            </w:r>
+            <w:r>
+              <w:t xml:space="preserve"> </w:t>
+            </w:r>
+            <w:r>
+              <w:t>('T','W'),</w:t>
+            </w:r>
+            <w:r>
+              <w:t xml:space="preserve"> </w:t>
+            </w:r>
+            <w:r>
+              <w:t>('</w:t>
+            </w:r>
+            <w:r>
+              <w:t>#</w:t>
+            </w:r>
+            <w:r>
+              <w:t>','</w:t>
+            </w:r>
+            <w:r>
+              <w:t>#</w:t>
+            </w:r>
+            <w:r>
+              <w:t>')</w:t>
+            </w:r>
+            <w:r>
+              <w:t>],</w:t>
+            </w:r>
+          </w:p>
+        </w:tc>
+        <w:tc>
+          <w:tcPr>
+            <w:tcW w:w="1791" w:type="dxa"/>
+          </w:tcPr>
+          <w:p>
+            <w:r>
+              <w:t>[('T','A'),</w:t>
+            </w:r>
+            <w:r>
+              <w:t xml:space="preserve"> </w:t>
+            </w:r>
+            <w:r>
+              <w:t>('E','N'),</w:t>
+            </w:r>
+            <w:r>
+              <w:t xml:space="preserve"> </w:t>
+            </w:r>
+            <w:r>
+              <w:t>('S','S'),</w:t>
+            </w:r>
+            <w:r>
+              <w:t xml:space="preserve"> </w:t>
+            </w:r>
+            <w:r>
+              <w:t>('T','W'),</w:t>
+            </w:r>
+            <w:r>
+              <w:t xml:space="preserve"> </w:t>
+            </w:r>
+            <w:r>
+              <w:t>('</w:t>
+            </w:r>
+            <w:r>
+              <w:t>#</w:t>
+            </w:r>
+            <w:r>
+              <w:t>','</w:t>
+            </w:r>
+            <w:r>
+              <w:t>#</w:t>
+            </w:r>
+            <w:r>
+              <w:t>')</w:t>
+            </w:r>
+            <w:r>
+              <w:t>],</w:t>
+            </w:r>
+          </w:p>
+        </w:tc>
+      </w:tr>
+      <w:tr>
+        <w:tc>
+          <w:tcPr>
+            <w:tcW w:w="3334" w:type="dxa"/>
+          </w:tcPr>
+          <w:p>
+            <w:r>
+              <w:t>[('T','A'),</w:t>
+            </w:r>
+            <w:r>
+              <w:t xml:space="preserve"> </w:t>
+            </w:r>
+            <w:r>
+              <w:t>('E','N'),</w:t>
+            </w:r>
+            <w:r>
+              <w:t xml:space="preserve"> </w:t>
+            </w:r>
+            <w:r>
+              <w:t>('S','S'),</w:t>
+            </w:r>
+            <w:r>
+              <w:t xml:space="preserve"> </w:t>
+            </w:r>
+            <w:r>
+              <w:t>('T','W'),</w:t>
+            </w:r>
+            <w:r>
+              <w:t xml:space="preserve"> </w:t>
+            </w:r>
+            <w:r>
+              <w:t>('D','E')</w:t>
+            </w:r>
+            <w:r>
+              <w:t xml:space="preserve">], </w:t>
+            </w:r>
+            <w:r>
+              <w:t>2</w:t>
+            </w:r>
+            <w:r>
+              <w:t>, 0</w:t>
+            </w:r>
+          </w:p>
+        </w:tc>
+        <w:tc>
+          <w:tcPr>
+            <w:tcW w:w="2190" w:type="dxa"/>
+          </w:tcPr>
+          <w:p>
+            <w:r>
+              <w:t>Middle of range check</w:t>
+            </w:r>
+          </w:p>
+        </w:tc>
+        <w:tc>
+          <w:tcPr>
+            <w:tcW w:w="1701" w:type="dxa"/>
+          </w:tcPr>
+          <w:p>
+            <w:r>
+              <w:t>[('T','A'),</w:t>
+            </w:r>
+            <w:r>
+              <w:t xml:space="preserve"> </w:t>
+            </w:r>
+            <w:r>
+              <w:t>('E','N'),</w:t>
+            </w:r>
+            <w:r>
+              <w:t xml:space="preserve"> </w:t>
+            </w:r>
+            <w:r>
+              <w:t>('</w:t>
+            </w:r>
+            <w:r>
+              <w:t>#</w:t>
+            </w:r>
+            <w:r>
+              <w:t>','</w:t>
+            </w:r>
+            <w:r>
+              <w:t>#</w:t>
+            </w:r>
+            <w:r>
+              <w:t>'),</w:t>
+            </w:r>
+            <w:r>
+              <w:t xml:space="preserve"> </w:t>
+            </w:r>
+            <w:r>
+              <w:t>('T','W'),</w:t>
+            </w:r>
+            <w:r>
+              <w:t xml:space="preserve"> </w:t>
+            </w:r>
+            <w:r>
+              <w:t>('D','E')</w:t>
+            </w:r>
+            <w:r>
+              <w:t>]</w:t>
+            </w:r>
+          </w:p>
+        </w:tc>
+        <w:tc>
+          <w:tcPr>
+            <w:tcW w:w="1791" w:type="dxa"/>
+          </w:tcPr>
+          <w:p>
+            <w:r>
+              <w:t>[('T','A'),</w:t>
+            </w:r>
+            <w:r>
+              <w:t xml:space="preserve"> </w:t>
+            </w:r>
+            <w:r>
+              <w:t>('E','N'),</w:t>
+            </w:r>
+            <w:r>
+              <w:t xml:space="preserve"> </w:t>
+            </w:r>
+            <w:r>
+              <w:t>('</w:t>
+            </w:r>
+            <w:r>
+              <w:t>#</w:t>
+            </w:r>
+            <w:r>
+              <w:t>','</w:t>
+            </w:r>
+            <w:r>
+              <w:t>#</w:t>
+            </w:r>
+            <w:r>
+              <w:t>'),</w:t>
+            </w:r>
+            <w:r>
+              <w:t xml:space="preserve"> </w:t>
+            </w:r>
+            <w:r>
+              <w:t>('T','W'),</w:t>
+            </w:r>
+            <w:r>
+              <w:t xml:space="preserve"> </w:t>
+            </w:r>
+            <w:r>
+              <w:t>('D','E')</w:t>
+            </w:r>
+            <w:r>
+              <w:t>]</w:t>
+            </w:r>
+          </w:p>
+        </w:tc>
+      </w:tr>
+    </w:tbl>
+    <w:p/>
+    <w:p>
+      <w:pPr>
+        <w:pStyle w:val="Heading4"/>
+        <w:rPr>
+          <w:u w:val="single"/>
+        </w:rPr>
+      </w:pPr>
+      <w:r>
+        <w:rPr>
+          <w:u w:val="single"/>
+        </w:rPr>
+        <w:t>Find Next Letters</w:t>
+      </w:r>
+    </w:p>
+    <w:p>
+      <w:r>
+        <w:t>Named “</w:t>
+      </w:r>
+      <w:proofErr w:type="spellStart"/>
+      <w:r>
+        <w:t>findNextLetter</w:t>
+      </w:r>
+      <w:proofErr w:type="spellEnd"/>
+      <w:r>
+        <w:t xml:space="preserve">” in the code, this function identifies the next possible paths that the menu could take based upon the provided letter. It then returns them as an array of ints containing their indexes. </w:t>
+      </w:r>
+    </w:p>
+    <w:tbl>
+      <w:tblPr>
+        <w:tblStyle w:val="TableGrid"/>
+        <w:tblW w:w="0" w:type="auto"/>
+        <w:tblLook w:val="04A0" w:firstRow="1" w:lastRow="0" w:firstColumn="1" w:lastColumn="0" w:noHBand="0" w:noVBand="1"/>
+      </w:tblPr>
+      <w:tblGrid>
+        <w:gridCol w:w="3358"/>
+        <w:gridCol w:w="3715"/>
+        <w:gridCol w:w="1036"/>
+        <w:gridCol w:w="907"/>
+      </w:tblGrid>
+      <w:tr>
+        <w:tc>
+          <w:tcPr>
+            <w:tcW w:w="3358" w:type="dxa"/>
+            <w:shd w:val="clear" w:color="auto" w:fill="E7E6E6" w:themeFill="background2"/>
+          </w:tcPr>
+          <w:p>
+            <w:r>
+              <w:t>Test Input (</w:t>
+            </w:r>
+            <w:r>
+              <w:t xml:space="preserve">Character, </w:t>
+            </w:r>
+            <w:r>
+              <w:t xml:space="preserve">Crib, </w:t>
+            </w:r>
+            <w:r>
+              <w:t>Int</w:t>
+            </w:r>
+            <w:r>
+              <w:t>)</w:t>
+            </w:r>
+          </w:p>
+        </w:tc>
+        <w:tc>
+          <w:tcPr>
+            <w:tcW w:w="3715" w:type="dxa"/>
+            <w:shd w:val="clear" w:color="auto" w:fill="E7E6E6" w:themeFill="background2"/>
+          </w:tcPr>
+          <w:p>
+            <w:r>
+              <w:t>Rational Behind Values</w:t>
+            </w:r>
+          </w:p>
+        </w:tc>
+        <w:tc>
+          <w:tcPr>
+            <w:tcW w:w="1036" w:type="dxa"/>
+            <w:shd w:val="clear" w:color="auto" w:fill="E7E6E6" w:themeFill="background2"/>
+          </w:tcPr>
+          <w:p>
+            <w:r>
+              <w:t>Expected</w:t>
+            </w:r>
+          </w:p>
+        </w:tc>
+        <w:tc>
+          <w:tcPr>
+            <w:tcW w:w="907" w:type="dxa"/>
+            <w:shd w:val="clear" w:color="auto" w:fill="E7E6E6" w:themeFill="background2"/>
+          </w:tcPr>
+          <w:p>
+            <w:r>
+              <w:t>Output</w:t>
+            </w:r>
+          </w:p>
+        </w:tc>
+      </w:tr>
+      <w:tr>
+        <w:tc>
+          <w:tcPr>
+            <w:tcW w:w="3358" w:type="dxa"/>
+          </w:tcPr>
+          <w:p>
+            <w:r>
+              <w:t xml:space="preserve">‘P’ </w:t>
+            </w:r>
+            <w:r>
+              <w:t>[('T','A'),</w:t>
+            </w:r>
+            <w:r>
+              <w:t xml:space="preserve"> </w:t>
+            </w:r>
+            <w:r>
+              <w:t>('E','N'),</w:t>
+            </w:r>
+            <w:r>
+              <w:t xml:space="preserve"> </w:t>
+            </w:r>
+            <w:r>
+              <w:t>('S','S'),</w:t>
+            </w:r>
+            <w:r>
+              <w:t xml:space="preserve"> </w:t>
+            </w:r>
+            <w:r>
+              <w:t>('T','W'),</w:t>
+            </w:r>
+            <w:r>
+              <w:t xml:space="preserve"> </w:t>
+            </w:r>
+            <w:r>
+              <w:t>('D','E'),</w:t>
+            </w:r>
+            <w:r>
+              <w:t xml:space="preserve"> </w:t>
+            </w:r>
+            <w:r>
+              <w:t>('O','R'),</w:t>
+            </w:r>
+            <w:r>
+              <w:t xml:space="preserve"> </w:t>
+            </w:r>
+            <w:r>
+              <w:t>('C','D'),</w:t>
+            </w:r>
+            <w:r>
+              <w:t xml:space="preserve"> </w:t>
+            </w:r>
+            <w:r>
+              <w:t>('U','O'),</w:t>
+            </w:r>
+            <w:r>
+              <w:t xml:space="preserve"> </w:t>
+            </w:r>
+            <w:r>
+              <w:t>('M','C'),</w:t>
+            </w:r>
+            <w:r>
+              <w:t xml:space="preserve"> </w:t>
+            </w:r>
+            <w:r>
+              <w:t>('E','U'),</w:t>
+            </w:r>
+            <w:r>
+              <w:t xml:space="preserve"> </w:t>
+            </w:r>
+            <w:r>
+              <w:t>('N','M'),</w:t>
+            </w:r>
+            <w:r>
+              <w:t xml:space="preserve"> </w:t>
+            </w:r>
+            <w:r>
+              <w:t>('T','E')]</w:t>
+            </w:r>
+            <w:r>
+              <w:t xml:space="preserve"> 0</w:t>
+            </w:r>
+          </w:p>
+        </w:tc>
+        <w:tc>
+          <w:tcPr>
+            <w:tcW w:w="3715" w:type="dxa"/>
+          </w:tcPr>
+          <w:p>
+            <w:r>
+              <w:t>Base case of when value is not in crib so no paths are available</w:t>
+            </w:r>
+          </w:p>
+        </w:tc>
+        <w:tc>
+          <w:tcPr>
+            <w:tcW w:w="1036" w:type="dxa"/>
+          </w:tcPr>
+          <w:p>
+            <w:r>
+              <w:t>[ ]</w:t>
+            </w:r>
+          </w:p>
+        </w:tc>
+        <w:tc>
+          <w:tcPr>
+            <w:tcW w:w="907" w:type="dxa"/>
+          </w:tcPr>
+          <w:p>
+            <w:r>
+              <w:t>[ ]</w:t>
+            </w:r>
+          </w:p>
+        </w:tc>
+      </w:tr>
+      <w:tr>
+        <w:tc>
+          <w:tcPr>
+            <w:tcW w:w="3358" w:type="dxa"/>
+          </w:tcPr>
+          <w:p>
+            <w:r>
+              <w:t>‘</w:t>
+            </w:r>
+            <w:r>
+              <w:t>S</w:t>
+            </w:r>
+            <w:r>
+              <w:t xml:space="preserve">’ </w:t>
+            </w:r>
+            <w:r>
+              <w:t>[('T','A'),</w:t>
+            </w:r>
+            <w:r>
+              <w:t xml:space="preserve"> </w:t>
+            </w:r>
+            <w:r>
+              <w:t>('E','N'),</w:t>
+            </w:r>
+            <w:r>
+              <w:t xml:space="preserve"> </w:t>
+            </w:r>
+            <w:r>
+              <w:t>('S','S'),</w:t>
+            </w:r>
+            <w:r>
+              <w:t xml:space="preserve"> </w:t>
+            </w:r>
+            <w:r>
+              <w:t>('T','W'),</w:t>
+            </w:r>
+            <w:r>
+              <w:t xml:space="preserve"> </w:t>
+            </w:r>
+            <w:r>
+              <w:t>('D','E'),</w:t>
+            </w:r>
+            <w:r>
+              <w:t xml:space="preserve"> </w:t>
+            </w:r>
+            <w:r>
+              <w:t>('O','R'),</w:t>
+            </w:r>
+            <w:r>
+              <w:t xml:space="preserve"> </w:t>
+            </w:r>
+            <w:r>
+              <w:t>('C','D'),</w:t>
+            </w:r>
+            <w:r>
+              <w:t xml:space="preserve"> </w:t>
+            </w:r>
+            <w:r>
+              <w:t>('U','O'),</w:t>
+            </w:r>
+            <w:r>
+              <w:t xml:space="preserve"> </w:t>
+            </w:r>
+            <w:r>
+              <w:t>('M','C'),</w:t>
+            </w:r>
+            <w:r>
+              <w:t xml:space="preserve"> </w:t>
+            </w:r>
+            <w:r>
+              <w:t>('E','U'),</w:t>
+            </w:r>
+            <w:r>
+              <w:t xml:space="preserve"> </w:t>
+            </w:r>
+            <w:r>
+              <w:t>('N','M'),</w:t>
+            </w:r>
+            <w:r>
+              <w:t xml:space="preserve"> </w:t>
+            </w:r>
+            <w:r>
+              <w:t>('T','E')]</w:t>
+            </w:r>
+            <w:r>
+              <w:t xml:space="preserve"> 0</w:t>
+            </w:r>
+          </w:p>
+        </w:tc>
+        <w:tc>
+          <w:tcPr>
+            <w:tcW w:w="3715" w:type="dxa"/>
+          </w:tcPr>
+          <w:p>
+            <w:r>
+              <w:t>Only one possible path</w:t>
+            </w:r>
+          </w:p>
+        </w:tc>
+        <w:tc>
+          <w:tcPr>
+            <w:tcW w:w="1036" w:type="dxa"/>
+          </w:tcPr>
+          <w:p>
+            <w:r>
+              <w:t>[2]</w:t>
+            </w:r>
+          </w:p>
+        </w:tc>
+        <w:tc>
+          <w:tcPr>
+            <w:tcW w:w="907" w:type="dxa"/>
+          </w:tcPr>
+          <w:p>
+            <w:r>
+              <w:t>[2]</w:t>
+            </w:r>
+          </w:p>
+        </w:tc>
+      </w:tr>
+      <w:tr>
+        <w:tc>
+          <w:tcPr>
+            <w:tcW w:w="3358" w:type="dxa"/>
+          </w:tcPr>
+          <w:p>
+            <w:r>
+              <w:t>‘E</w:t>
+            </w:r>
+            <w:r>
+              <w:t xml:space="preserve">’ </w:t>
+            </w:r>
+            <w:r>
+              <w:t>[('T','A'),</w:t>
+            </w:r>
+            <w:r>
+              <w:t xml:space="preserve"> </w:t>
+            </w:r>
+            <w:r>
+              <w:t>('E','N'),</w:t>
+            </w:r>
+            <w:r>
+              <w:t xml:space="preserve"> </w:t>
+            </w:r>
+            <w:r>
+              <w:t>('S','S'),</w:t>
+            </w:r>
+            <w:r>
+              <w:t xml:space="preserve"> </w:t>
+            </w:r>
+            <w:r>
+              <w:t>('T','W'),</w:t>
+            </w:r>
+            <w:r>
+              <w:t xml:space="preserve"> </w:t>
+            </w:r>
+            <w:r>
+              <w:t>('D','E'),</w:t>
+            </w:r>
+            <w:r>
+              <w:t xml:space="preserve"> </w:t>
+            </w:r>
+            <w:r>
+              <w:t>('O','R'),</w:t>
+            </w:r>
+            <w:r>
+              <w:t xml:space="preserve"> </w:t>
+            </w:r>
+            <w:r>
+              <w:t>('C','D'),</w:t>
+            </w:r>
+            <w:r>
+              <w:t xml:space="preserve"> </w:t>
+            </w:r>
+            <w:r>
+              <w:t>('U','O'),</w:t>
+            </w:r>
+            <w:r>
+              <w:t xml:space="preserve"> </w:t>
+            </w:r>
+            <w:r>
+              <w:t>('M','C'),</w:t>
+            </w:r>
+            <w:r>
+              <w:t xml:space="preserve"> </w:t>
+            </w:r>
+            <w:r>
+              <w:t>('E','U'),</w:t>
+            </w:r>
+            <w:r>
+              <w:t xml:space="preserve"> </w:t>
+            </w:r>
+            <w:r>
+              <w:t>('N','M'),</w:t>
+            </w:r>
+            <w:r>
+              <w:t xml:space="preserve"> </w:t>
+            </w:r>
+            <w:r>
+              <w:t>('T','E')]</w:t>
+            </w:r>
+            <w:r>
+              <w:t xml:space="preserve"> 0</w:t>
+            </w:r>
+          </w:p>
+        </w:tc>
+        <w:tc>
+          <w:tcPr>
+            <w:tcW w:w="3715" w:type="dxa"/>
+          </w:tcPr>
+          <w:p>
+            <w:r>
+              <w:t>Multiple paths</w:t>
+            </w:r>
+          </w:p>
+        </w:tc>
+        <w:tc>
+          <w:tcPr>
+            <w:tcW w:w="1036" w:type="dxa"/>
+          </w:tcPr>
+          <w:p>
+            <w:r>
+              <w:t>[1,9]</w:t>
+            </w:r>
+          </w:p>
+        </w:tc>
+        <w:tc>
+          <w:tcPr>
+            <w:tcW w:w="907" w:type="dxa"/>
+          </w:tcPr>
+          <w:p>
+            <w:r>
+              <w:t>[1,9]</w:t>
+            </w:r>
+          </w:p>
+        </w:tc>
+      </w:tr>
+      <w:tr>
+        <w:tc>
+          <w:tcPr>
+            <w:tcW w:w="3358" w:type="dxa"/>
+          </w:tcPr>
+          <w:p>
+            <w:r>
+              <w:t>‘</w:t>
+            </w:r>
+            <w:r>
+              <w:t>T</w:t>
+            </w:r>
+            <w:r>
+              <w:t xml:space="preserve">’ </w:t>
+            </w:r>
+            <w:r>
+              <w:t>[('T','A'),</w:t>
+            </w:r>
+            <w:r>
+              <w:t xml:space="preserve"> </w:t>
+            </w:r>
+            <w:r>
+              <w:t>('E','N'),</w:t>
+            </w:r>
+            <w:r>
+              <w:t xml:space="preserve"> </w:t>
+            </w:r>
+            <w:r>
+              <w:t>('S','S'),</w:t>
+            </w:r>
+            <w:r>
+              <w:t xml:space="preserve"> </w:t>
+            </w:r>
+            <w:r>
+              <w:t>('T','W'),</w:t>
+            </w:r>
+            <w:r>
+              <w:t xml:space="preserve"> </w:t>
+            </w:r>
+            <w:r>
+              <w:t>('D','E'),</w:t>
+            </w:r>
+            <w:r>
+              <w:t xml:space="preserve"> </w:t>
+            </w:r>
+            <w:r>
+              <w:t>('O','R'),</w:t>
+            </w:r>
+            <w:r>
+              <w:t xml:space="preserve"> </w:t>
+            </w:r>
+            <w:r>
+              <w:t>('C','D'),</w:t>
+            </w:r>
+            <w:r>
+              <w:t xml:space="preserve"> </w:t>
+            </w:r>
+            <w:r>
+              <w:t>('U','O'),</w:t>
+            </w:r>
+            <w:r>
+              <w:t xml:space="preserve"> </w:t>
+            </w:r>
+            <w:r>
+              <w:t>('M','C'),</w:t>
+            </w:r>
+            <w:r>
+              <w:t xml:space="preserve"> </w:t>
+            </w:r>
+            <w:r>
+              <w:t>('E','U'),</w:t>
+            </w:r>
+            <w:r>
+              <w:t xml:space="preserve"> </w:t>
+            </w:r>
+            <w:r>
+              <w:t>('N','M'),</w:t>
+            </w:r>
+            <w:r>
+              <w:t xml:space="preserve"> </w:t>
+            </w:r>
+            <w:r>
+              <w:t>('T','E')]</w:t>
+            </w:r>
+            <w:r>
+              <w:t xml:space="preserve"> 0</w:t>
+            </w:r>
+          </w:p>
+        </w:tc>
+        <w:tc>
+          <w:tcPr>
+            <w:tcW w:w="3715" w:type="dxa"/>
+          </w:tcPr>
+          <w:p>
+            <w:r>
+              <w:t>Three paths</w:t>
+            </w:r>
+          </w:p>
+        </w:tc>
+        <w:tc>
+          <w:tcPr>
+            <w:tcW w:w="1036" w:type="dxa"/>
+          </w:tcPr>
+          <w:p>
+            <w:r>
+              <w:t>[0,3,11]</w:t>
+            </w:r>
+          </w:p>
+        </w:tc>
+        <w:tc>
+          <w:tcPr>
+            <w:tcW w:w="907" w:type="dxa"/>
+          </w:tcPr>
+          <w:p>
+            <w:r>
+              <w:t>[0,3,11]</w:t>
+            </w:r>
+          </w:p>
+        </w:tc>
+      </w:tr>
+    </w:tbl>
+    <w:p/>
+    <w:p>
+      <w:pPr>
+        <w:pStyle w:val="Heading4"/>
+        <w:rPr>
+          <w:u w:val="single"/>
+        </w:rPr>
+      </w:pPr>
+      <w:r>
+        <w:rPr>
+          <w:u w:val="single"/>
+        </w:rPr>
+        <w:t>Find Best Path</w:t>
+      </w:r>
+    </w:p>
+    <w:p>
+      <w:r>
+        <w:t>Named “</w:t>
+      </w:r>
+      <w:proofErr w:type="spellStart"/>
+      <w:r>
+        <w:t>findBestPath</w:t>
+      </w:r>
+      <w:proofErr w:type="spellEnd"/>
+      <w:r>
+        <w:t>” in the code, it takes in a crib and the next possible paths to take. It then goes through each possible path and returns the path of the best one.</w:t>
+      </w:r>
+    </w:p>
+    <w:tbl>
+      <w:tblPr>
+        <w:tblStyle w:val="TableGrid"/>
+        <w:tblW w:w="0" w:type="auto"/>
+        <w:tblLook w:val="04A0" w:firstRow="1" w:lastRow="0" w:firstColumn="1" w:lastColumn="0" w:noHBand="0" w:noVBand="1"/>
+      </w:tblPr>
+      <w:tblGrid>
+        <w:gridCol w:w="3379"/>
+        <w:gridCol w:w="3133"/>
+        <w:gridCol w:w="1036"/>
+        <w:gridCol w:w="1468"/>
+      </w:tblGrid>
+      <w:tr>
+        <w:tc>
+          <w:tcPr>
+            <w:tcW w:w="3379" w:type="dxa"/>
+            <w:shd w:val="clear" w:color="auto" w:fill="E7E6E6" w:themeFill="background2"/>
+          </w:tcPr>
+          <w:p>
+            <w:r>
+              <w:t>Test Input (C</w:t>
+            </w:r>
+            <w:r>
+              <w:t>rib, [Int]</w:t>
+            </w:r>
+            <w:r>
+              <w:t>)</w:t>
+            </w:r>
+          </w:p>
+        </w:tc>
+        <w:tc>
+          <w:tcPr>
+            <w:tcW w:w="3133" w:type="dxa"/>
+            <w:shd w:val="clear" w:color="auto" w:fill="E7E6E6" w:themeFill="background2"/>
+          </w:tcPr>
+          <w:p>
+            <w:r>
+              <w:t>Rational Behind Values</w:t>
+            </w:r>
+          </w:p>
+        </w:tc>
+        <w:tc>
+          <w:tcPr>
+            <w:tcW w:w="1036" w:type="dxa"/>
+            <w:shd w:val="clear" w:color="auto" w:fill="E7E6E6" w:themeFill="background2"/>
+          </w:tcPr>
+          <w:p>
+            <w:r>
+              <w:t>Expected</w:t>
+            </w:r>
+          </w:p>
+        </w:tc>
+        <w:tc>
+          <w:tcPr>
+            <w:tcW w:w="1468" w:type="dxa"/>
+            <w:shd w:val="clear" w:color="auto" w:fill="E7E6E6" w:themeFill="background2"/>
+          </w:tcPr>
+          <w:p>
+            <w:r>
+              <w:t>Output</w:t>
+            </w:r>
+          </w:p>
+        </w:tc>
+      </w:tr>
+      <w:tr>
+        <w:tc>
+          <w:tcPr>
+            <w:tcW w:w="3379" w:type="dxa"/>
+          </w:tcPr>
+          <w:p>
+            <w:r>
+              <w:t>[('T','A'),</w:t>
+            </w:r>
+            <w:r>
+              <w:t xml:space="preserve"> </w:t>
+            </w:r>
+            <w:r>
+              <w:t>('E','N'),</w:t>
+            </w:r>
+            <w:r>
+              <w:t xml:space="preserve"> </w:t>
+            </w:r>
+            <w:r>
+              <w:t>('S','S'),</w:t>
+            </w:r>
+            <w:r>
+              <w:t xml:space="preserve"> </w:t>
+            </w:r>
+            <w:r>
+              <w:t>('T','W'),</w:t>
+            </w:r>
+            <w:r>
+              <w:t xml:space="preserve"> </w:t>
+            </w:r>
+            <w:r>
+              <w:t>('D','E'),</w:t>
+            </w:r>
+            <w:r>
+              <w:t xml:space="preserve"> </w:t>
+            </w:r>
+            <w:r>
+              <w:t>('O','R'),</w:t>
+            </w:r>
+            <w:r>
+              <w:t xml:space="preserve"> </w:t>
+            </w:r>
+            <w:r>
+              <w:t>('C','D'),</w:t>
+            </w:r>
+            <w:r>
+              <w:t xml:space="preserve"> </w:t>
+            </w:r>
+            <w:r>
+              <w:t>('U','O'),</w:t>
+            </w:r>
+            <w:r>
+              <w:t xml:space="preserve"> </w:t>
+            </w:r>
+            <w:r>
+              <w:t>('M','C'),</w:t>
+            </w:r>
+            <w:r>
+              <w:t xml:space="preserve"> </w:t>
+            </w:r>
+            <w:r>
+              <w:t>('E','U'),</w:t>
+            </w:r>
+            <w:r>
+              <w:t xml:space="preserve"> </w:t>
+            </w:r>
+            <w:r>
+              <w:t>('N','M'),</w:t>
+            </w:r>
+            <w:r>
+              <w:t xml:space="preserve"> </w:t>
+            </w:r>
+            <w:r>
+              <w:t>('T','E')]</w:t>
+            </w:r>
+            <w:r>
+              <w:t>, [0,3,11]</w:t>
+            </w:r>
+          </w:p>
+        </w:tc>
+        <w:tc>
+          <w:tcPr>
+            <w:tcW w:w="3133" w:type="dxa"/>
+          </w:tcPr>
+          <w:p>
+            <w:r>
+              <w:t>Test of functionality</w:t>
+            </w:r>
+          </w:p>
+        </w:tc>
+        <w:tc>
+          <w:tcPr>
+            <w:tcW w:w="1036" w:type="dxa"/>
+          </w:tcPr>
+          <w:p>
+            <w:r>
+              <w:t>N/A</w:t>
+            </w:r>
+          </w:p>
+        </w:tc>
+        <w:tc>
+          <w:tcPr>
+            <w:tcW w:w="1468" w:type="dxa"/>
+          </w:tcPr>
+          <w:p>
+            <w:r>
+              <w:t>[11,</w:t>
+            </w:r>
+            <w:r>
+              <w:t xml:space="preserve"> </w:t>
+            </w:r>
+            <w:r>
+              <w:t>1,</w:t>
+            </w:r>
+            <w:r>
+              <w:t xml:space="preserve"> </w:t>
+            </w:r>
+            <w:r>
+              <w:t>10,</w:t>
+            </w:r>
+            <w:r>
+              <w:t xml:space="preserve"> </w:t>
+            </w:r>
+            <w:r>
+              <w:t>8,</w:t>
+            </w:r>
+            <w:r>
+              <w:t xml:space="preserve"> </w:t>
+            </w:r>
+            <w:r>
+              <w:t>6,</w:t>
+            </w:r>
+            <w:r>
+              <w:t xml:space="preserve"> </w:t>
+            </w:r>
+            <w:r>
+              <w:t>4,</w:t>
+            </w:r>
+            <w:r>
+              <w:t xml:space="preserve"> </w:t>
+            </w:r>
+            <w:r>
+              <w:t>9,</w:t>
+            </w:r>
+            <w:r>
+              <w:t xml:space="preserve"> </w:t>
+            </w:r>
+            <w:r>
+              <w:t>7,</w:t>
+            </w:r>
+            <w:r>
+              <w:t xml:space="preserve"> </w:t>
+            </w:r>
+            <w:r>
+              <w:t>5]</w:t>
+            </w:r>
+          </w:p>
+        </w:tc>
+      </w:tr>
+    </w:tbl>
+    <w:p/>
+    <w:p>
+      <w:pPr>
+        <w:pStyle w:val="Heading4"/>
+        <w:rPr>
+          <w:u w:val="single"/>
+        </w:rPr>
+      </w:pPr>
+      <w:r>
+        <w:rPr>
+          <w:u w:val="single"/>
+        </w:rPr>
+        <w:lastRenderedPageBreak/>
+        <w:t>Extract Int from a list of ints</w:t>
+      </w:r>
+    </w:p>
+    <w:p>
+      <w:r>
+        <w:t>Named “</w:t>
+      </w:r>
+      <w:proofErr w:type="spellStart"/>
+      <w:r>
+        <w:t>extractData</w:t>
+      </w:r>
+      <w:proofErr w:type="spellEnd"/>
+      <w:r>
+        <w:t>” in the code. Its purpose is to extract the first element from a list of ints without throwing an exception if the list of ints is empty. In this case it returns -1 so the program knows that the list is empty.</w:t>
+      </w:r>
+    </w:p>
+    <w:tbl>
+      <w:tblPr>
+        <w:tblStyle w:val="TableGrid"/>
+        <w:tblW w:w="0" w:type="auto"/>
+        <w:tblLook w:val="04A0" w:firstRow="1" w:lastRow="0" w:firstColumn="1" w:lastColumn="0" w:noHBand="0" w:noVBand="1"/>
+      </w:tblPr>
+      <w:tblGrid>
+        <w:gridCol w:w="3381"/>
+        <w:gridCol w:w="3743"/>
+        <w:gridCol w:w="1036"/>
+        <w:gridCol w:w="856"/>
+      </w:tblGrid>
+      <w:tr>
+        <w:tc>
+          <w:tcPr>
+            <w:tcW w:w="3381" w:type="dxa"/>
+            <w:shd w:val="clear" w:color="auto" w:fill="E7E6E6" w:themeFill="background2"/>
+          </w:tcPr>
+          <w:p>
+            <w:r>
+              <w:t>Test Input (</w:t>
+            </w:r>
+            <w:r>
+              <w:t>[Int]</w:t>
+            </w:r>
+            <w:r>
+              <w:t>)</w:t>
+            </w:r>
+          </w:p>
+        </w:tc>
+        <w:tc>
+          <w:tcPr>
+            <w:tcW w:w="3743" w:type="dxa"/>
+            <w:shd w:val="clear" w:color="auto" w:fill="E7E6E6" w:themeFill="background2"/>
+          </w:tcPr>
+          <w:p>
+            <w:r>
+              <w:t>Rational Behind Values</w:t>
+            </w:r>
+          </w:p>
+        </w:tc>
+        <w:tc>
+          <w:tcPr>
+            <w:tcW w:w="1036" w:type="dxa"/>
+            <w:shd w:val="clear" w:color="auto" w:fill="E7E6E6" w:themeFill="background2"/>
+          </w:tcPr>
+          <w:p>
+            <w:r>
+              <w:t>Expected</w:t>
+            </w:r>
+          </w:p>
+        </w:tc>
+        <w:tc>
+          <w:tcPr>
+            <w:tcW w:w="856" w:type="dxa"/>
+            <w:shd w:val="clear" w:color="auto" w:fill="E7E6E6" w:themeFill="background2"/>
+          </w:tcPr>
+          <w:p>
+            <w:r>
+              <w:t>Output</w:t>
+            </w:r>
+          </w:p>
+        </w:tc>
+      </w:tr>
+      <w:tr>
+        <w:tc>
+          <w:tcPr>
+            <w:tcW w:w="3381" w:type="dxa"/>
+          </w:tcPr>
+          <w:p>
+            <w:r>
+              <w:t>[0,1,2,3,4]</w:t>
+            </w:r>
+          </w:p>
+        </w:tc>
+        <w:tc>
+          <w:tcPr>
+            <w:tcW w:w="3743" w:type="dxa"/>
+          </w:tcPr>
+          <w:p>
+            <w:r>
+              <w:t>Base case</w:t>
+            </w:r>
+          </w:p>
+        </w:tc>
+        <w:tc>
+          <w:tcPr>
+            <w:tcW w:w="1036" w:type="dxa"/>
+          </w:tcPr>
+          <w:p>
+            <w:r>
+              <w:t>0</w:t>
+            </w:r>
+          </w:p>
+        </w:tc>
+        <w:tc>
+          <w:tcPr>
+            <w:tcW w:w="856" w:type="dxa"/>
+          </w:tcPr>
+          <w:p>
+            <w:r>
+              <w:t>0</w:t>
+            </w:r>
+          </w:p>
+        </w:tc>
+      </w:tr>
+      <w:tr>
+        <w:tc>
+          <w:tcPr>
+            <w:tcW w:w="3381" w:type="dxa"/>
+          </w:tcPr>
+          <w:p>
+            <w:r>
+              <w:t>[ ]</w:t>
+            </w:r>
+          </w:p>
+        </w:tc>
+        <w:tc>
+          <w:tcPr>
+            <w:tcW w:w="3743" w:type="dxa"/>
+          </w:tcPr>
+          <w:p>
+            <w:r>
+              <w:t>Empty list check</w:t>
+            </w:r>
+          </w:p>
+        </w:tc>
+        <w:tc>
+          <w:tcPr>
+            <w:tcW w:w="1036" w:type="dxa"/>
+          </w:tcPr>
+          <w:p>
+            <w:r>
+              <w:t>-1</w:t>
+            </w:r>
+          </w:p>
+        </w:tc>
+        <w:tc>
+          <w:tcPr>
+            <w:tcW w:w="856" w:type="dxa"/>
+          </w:tcPr>
+          <w:p>
+            <w:r>
+              <w:t>-1</w:t>
+            </w:r>
+          </w:p>
+        </w:tc>
+      </w:tr>
+    </w:tbl>
+    <w:p/>
+    <w:p>
+      <w:pPr>
+        <w:pStyle w:val="Heading4"/>
+        <w:rPr>
+          <w:u w:val="single"/>
+        </w:rPr>
+      </w:pPr>
+      <w:r>
+        <w:rPr>
+          <w:u w:val="single"/>
+        </w:rPr>
+        <w:t>Generate Next Step</w:t>
+      </w:r>
+    </w:p>
+    <w:p>
+      <w:r>
+        <w:t>Named “</w:t>
+      </w:r>
+      <w:proofErr w:type="spellStart"/>
+      <w:r>
+        <w:t>generateNextStep</w:t>
+      </w:r>
+      <w:proofErr w:type="spellEnd"/>
+      <w:r>
+        <w:t xml:space="preserve">” in the code, it </w:t>
+      </w:r>
+      <w:r>
+        <w:t xml:space="preserve">takes in an int containing the starting position and then will generate the next steps until it cannot find any further steps, returning a menu at the end. If multiple possible paths are found, it will call </w:t>
+      </w:r>
+      <w:proofErr w:type="spellStart"/>
+      <w:r>
+        <w:t>findBestPath</w:t>
+      </w:r>
+      <w:proofErr w:type="spellEnd"/>
+      <w:r>
+        <w:t xml:space="preserve"> to resolve this issue.</w:t>
+      </w:r>
+      <w:r>
+        <w:t xml:space="preserve"> If the provided starting position is -1 the program will return an empty array.</w:t>
+      </w:r>
+    </w:p>
+    <w:tbl>
+      <w:tblPr>
+        <w:tblStyle w:val="TableGrid"/>
+        <w:tblW w:w="0" w:type="auto"/>
+        <w:tblLook w:val="04A0" w:firstRow="1" w:lastRow="0" w:firstColumn="1" w:lastColumn="0" w:noHBand="0" w:noVBand="1"/>
+      </w:tblPr>
+      <w:tblGrid>
+        <w:gridCol w:w="3030"/>
+        <w:gridCol w:w="3396"/>
+        <w:gridCol w:w="1295"/>
+        <w:gridCol w:w="1295"/>
+      </w:tblGrid>
+      <w:tr>
+        <w:tc>
+          <w:tcPr>
+            <w:tcW w:w="3030" w:type="dxa"/>
+            <w:shd w:val="clear" w:color="auto" w:fill="E7E6E6" w:themeFill="background2"/>
+          </w:tcPr>
+          <w:p>
+            <w:r>
+              <w:t>Test Input (</w:t>
+            </w:r>
+            <w:r>
+              <w:t>Crib, Int</w:t>
+            </w:r>
+            <w:r>
+              <w:t>)</w:t>
+            </w:r>
+          </w:p>
+        </w:tc>
+        <w:tc>
+          <w:tcPr>
+            <w:tcW w:w="3396" w:type="dxa"/>
+            <w:shd w:val="clear" w:color="auto" w:fill="E7E6E6" w:themeFill="background2"/>
+          </w:tcPr>
+          <w:p>
+            <w:r>
+              <w:t>Rational Behind Values</w:t>
+            </w:r>
+          </w:p>
+        </w:tc>
+        <w:tc>
+          <w:tcPr>
+            <w:tcW w:w="1295" w:type="dxa"/>
+            <w:shd w:val="clear" w:color="auto" w:fill="E7E6E6" w:themeFill="background2"/>
+          </w:tcPr>
+          <w:p>
+            <w:r>
+              <w:t>Expected</w:t>
+            </w:r>
+          </w:p>
+        </w:tc>
+        <w:tc>
+          <w:tcPr>
+            <w:tcW w:w="1295" w:type="dxa"/>
+            <w:shd w:val="clear" w:color="auto" w:fill="E7E6E6" w:themeFill="background2"/>
+          </w:tcPr>
+          <w:p>
+            <w:r>
+              <w:t>Output</w:t>
+            </w:r>
+          </w:p>
+        </w:tc>
+      </w:tr>
+      <w:tr>
+        <w:tc>
+          <w:tcPr>
+            <w:tcW w:w="3030" w:type="dxa"/>
+          </w:tcPr>
+          <w:p>
+            <w:r>
+              <w:t>[('T','A'),</w:t>
+            </w:r>
+            <w:r>
+              <w:t xml:space="preserve"> </w:t>
+            </w:r>
+            <w:r>
+              <w:t>('E','N'),</w:t>
+            </w:r>
+            <w:r>
+              <w:t xml:space="preserve"> </w:t>
+            </w:r>
+            <w:r>
+              <w:t>('S','S'),</w:t>
+            </w:r>
+            <w:r>
+              <w:t xml:space="preserve"> </w:t>
+            </w:r>
+            <w:r>
+              <w:t>('T','W'),</w:t>
+            </w:r>
+            <w:r>
+              <w:t xml:space="preserve"> </w:t>
+            </w:r>
+            <w:r>
+              <w:t>('D','E'),</w:t>
+            </w:r>
+            <w:r>
+              <w:t xml:space="preserve"> </w:t>
+            </w:r>
+            <w:r>
+              <w:t>('O','R'),</w:t>
+            </w:r>
+            <w:r>
+              <w:t xml:space="preserve"> </w:t>
+            </w:r>
+            <w:r>
+              <w:t>('C','D'),</w:t>
+            </w:r>
+            <w:r>
+              <w:t xml:space="preserve"> </w:t>
+            </w:r>
+            <w:r>
+              <w:t>('U','O'),</w:t>
+            </w:r>
+            <w:r>
+              <w:t xml:space="preserve"> </w:t>
+            </w:r>
+            <w:r>
+              <w:t>('M','C'),</w:t>
+            </w:r>
+            <w:r>
+              <w:t xml:space="preserve"> </w:t>
+            </w:r>
+            <w:r>
+              <w:t>('E','U'),</w:t>
+            </w:r>
+            <w:r>
+              <w:t xml:space="preserve"> </w:t>
+            </w:r>
+            <w:r>
+              <w:t>('N','M'),</w:t>
+            </w:r>
+            <w:r>
+              <w:t xml:space="preserve"> </w:t>
+            </w:r>
+            <w:r>
+              <w:t>('T','E')]</w:t>
+            </w:r>
+            <w:r>
+              <w:t>, 0</w:t>
+            </w:r>
+          </w:p>
+        </w:tc>
+        <w:tc>
+          <w:tcPr>
+            <w:tcW w:w="3396" w:type="dxa"/>
+          </w:tcPr>
+          <w:p>
+            <w:r>
+              <w:t>Base case test</w:t>
+            </w:r>
+          </w:p>
+        </w:tc>
+        <w:tc>
+          <w:tcPr>
+            <w:tcW w:w="1295" w:type="dxa"/>
+          </w:tcPr>
+          <w:p>
+            <w:r>
+              <w:t>[0]</w:t>
+            </w:r>
+          </w:p>
+        </w:tc>
+        <w:tc>
+          <w:tcPr>
+            <w:tcW w:w="1295" w:type="dxa"/>
+          </w:tcPr>
+          <w:p>
+            <w:r>
+              <w:t>[0]</w:t>
+            </w:r>
+          </w:p>
+        </w:tc>
+      </w:tr>
+      <w:tr>
+        <w:tc>
+          <w:tcPr>
+            <w:tcW w:w="3030" w:type="dxa"/>
+          </w:tcPr>
+          <w:p>
+            <w:r>
+              <w:t>[('T','A'),</w:t>
+            </w:r>
+            <w:r>
+              <w:t xml:space="preserve"> </w:t>
+            </w:r>
+            <w:r>
+              <w:t>('E','N'),</w:t>
+            </w:r>
+            <w:r>
+              <w:t xml:space="preserve"> </w:t>
+            </w:r>
+            <w:r>
+              <w:t>('S','S'),</w:t>
+            </w:r>
+            <w:r>
+              <w:t xml:space="preserve"> </w:t>
+            </w:r>
+            <w:r>
+              <w:t>('T','W'),</w:t>
+            </w:r>
+            <w:r>
+              <w:t xml:space="preserve"> </w:t>
+            </w:r>
+            <w:r>
+              <w:t>('D','E'),</w:t>
+            </w:r>
+            <w:r>
+              <w:t xml:space="preserve"> </w:t>
+            </w:r>
+            <w:r>
+              <w:t>('O','R'),</w:t>
+            </w:r>
+            <w:r>
+              <w:t xml:space="preserve"> </w:t>
+            </w:r>
+            <w:r>
+              <w:t>('C','D'),</w:t>
+            </w:r>
+            <w:r>
+              <w:t xml:space="preserve"> </w:t>
+            </w:r>
+            <w:r>
+              <w:t>('U','O'),</w:t>
+            </w:r>
+            <w:r>
+              <w:t xml:space="preserve"> </w:t>
+            </w:r>
+            <w:r>
+              <w:t>('M','C'),</w:t>
+            </w:r>
+            <w:r>
+              <w:t xml:space="preserve"> </w:t>
+            </w:r>
+            <w:r>
+              <w:t>('E','U'),</w:t>
+            </w:r>
+            <w:r>
+              <w:t xml:space="preserve"> </w:t>
+            </w:r>
+            <w:r>
+              <w:t>('N','M'),</w:t>
+            </w:r>
+            <w:r>
+              <w:t xml:space="preserve"> </w:t>
+            </w:r>
+            <w:r>
+              <w:t>('T','E')]</w:t>
+            </w:r>
+            <w:r>
+              <w:t>, (-1)</w:t>
+            </w:r>
+          </w:p>
+        </w:tc>
+        <w:tc>
+          <w:tcPr>
+            <w:tcW w:w="3396" w:type="dxa"/>
+          </w:tcPr>
+          <w:p>
+            <w:r>
+              <w:t>Return empty list</w:t>
+            </w:r>
+          </w:p>
+        </w:tc>
+        <w:tc>
+          <w:tcPr>
+            <w:tcW w:w="1295" w:type="dxa"/>
+          </w:tcPr>
+          <w:p>
+            <w:r>
+              <w:t>[ ]</w:t>
+            </w:r>
+          </w:p>
+        </w:tc>
+        <w:tc>
+          <w:tcPr>
+            <w:tcW w:w="1295" w:type="dxa"/>
+          </w:tcPr>
+          <w:p>
+            <w:r>
+              <w:t>[ ]</w:t>
+            </w:r>
+          </w:p>
+        </w:tc>
+      </w:tr>
+      <w:tr>
+        <w:tc>
+          <w:tcPr>
+            <w:tcW w:w="3030" w:type="dxa"/>
+          </w:tcPr>
+          <w:p>
+            <w:r>
+              <w:t>[('T','A'),</w:t>
+            </w:r>
+            <w:r>
+              <w:t xml:space="preserve"> </w:t>
+            </w:r>
+            <w:r>
+              <w:t>('E','N'),</w:t>
+            </w:r>
+            <w:r>
+              <w:t xml:space="preserve"> </w:t>
+            </w:r>
+            <w:r>
+              <w:t>('S','S'),</w:t>
+            </w:r>
+            <w:r>
+              <w:t xml:space="preserve"> </w:t>
+            </w:r>
+            <w:r>
+              <w:t>('T','W'),</w:t>
+            </w:r>
+            <w:r>
+              <w:t xml:space="preserve"> </w:t>
+            </w:r>
+            <w:r>
+              <w:t>('D','E'),</w:t>
+            </w:r>
+            <w:r>
+              <w:t xml:space="preserve"> </w:t>
+            </w:r>
+            <w:r>
+              <w:t>('O','R'),</w:t>
+            </w:r>
+            <w:r>
+              <w:t xml:space="preserve"> </w:t>
+            </w:r>
+            <w:r>
+              <w:t>('C','D'),</w:t>
+            </w:r>
+            <w:r>
+              <w:t xml:space="preserve"> </w:t>
+            </w:r>
+            <w:r>
+              <w:t>('U','O'),</w:t>
+            </w:r>
+            <w:r>
+              <w:t xml:space="preserve"> </w:t>
+            </w:r>
+            <w:r>
+              <w:t>('M','C'),</w:t>
+            </w:r>
+            <w:r>
+              <w:t xml:space="preserve"> </w:t>
+            </w:r>
+            <w:r>
+              <w:t>('E','U'),</w:t>
+            </w:r>
+            <w:r>
+              <w:t xml:space="preserve"> </w:t>
+            </w:r>
+            <w:r>
+              <w:t>('N','M'),</w:t>
+            </w:r>
+            <w:r>
+              <w:t xml:space="preserve"> </w:t>
+            </w:r>
+            <w:r>
+              <w:t>('T','E')]</w:t>
+            </w:r>
+            <w:r>
+              <w:t>, 8</w:t>
+            </w:r>
+          </w:p>
+        </w:tc>
+        <w:tc>
+          <w:tcPr>
+            <w:tcW w:w="3396" w:type="dxa"/>
+          </w:tcPr>
+          <w:p>
+            <w:r>
+              <w:t>Functionality test</w:t>
+            </w:r>
+          </w:p>
+        </w:tc>
+        <w:tc>
+          <w:tcPr>
+            <w:tcW w:w="1295" w:type="dxa"/>
+          </w:tcPr>
+          <w:p>
+            <w:r>
+              <w:t>[8,6,4,9,7,5]</w:t>
+            </w:r>
+          </w:p>
+        </w:tc>
+        <w:tc>
+          <w:tcPr>
+            <w:tcW w:w="1295" w:type="dxa"/>
+          </w:tcPr>
+          <w:p>
+            <w:r>
+              <w:t>[8,6,4,9,7,5]</w:t>
+            </w:r>
+          </w:p>
+        </w:tc>
+      </w:tr>
+    </w:tbl>
+    <w:p/>
+    <w:p>
+      <w:pPr>
+        <w:pStyle w:val="Heading4"/>
+        <w:rPr>
+          <w:u w:val="single"/>
+        </w:rPr>
+      </w:pPr>
+      <w:r>
+        <w:rPr>
+          <w:u w:val="single"/>
+        </w:rPr>
+        <w:t>Find Longest Menu from Provided Crib</w:t>
+      </w:r>
+    </w:p>
+    <w:p>
+      <w:r>
+        <w:t>Named “</w:t>
+      </w:r>
+      <w:proofErr w:type="spellStart"/>
+      <w:r>
+        <w:t>findLongestMenu</w:t>
+      </w:r>
+      <w:proofErr w:type="spellEnd"/>
+      <w:r>
+        <w:t>” in the code, its purpose is to iterate through each possible starting position and generate the best path for each index then return the longest path. Its inputs are the crib and the starting index (normally 0).</w:t>
+      </w:r>
+    </w:p>
+    <w:tbl>
+      <w:tblPr>
+        <w:tblStyle w:val="TableGrid"/>
+        <w:tblW w:w="0" w:type="auto"/>
+        <w:tblLook w:val="04A0" w:firstRow="1" w:lastRow="0" w:firstColumn="1" w:lastColumn="0" w:noHBand="0" w:noVBand="1"/>
+      </w:tblPr>
+      <w:tblGrid>
+        <w:gridCol w:w="3381"/>
+        <w:gridCol w:w="2710"/>
+        <w:gridCol w:w="1275"/>
+        <w:gridCol w:w="1650"/>
+      </w:tblGrid>
+      <w:tr>
+        <w:tc>
+          <w:tcPr>
+            <w:tcW w:w="3381" w:type="dxa"/>
+            <w:shd w:val="clear" w:color="auto" w:fill="E7E6E6" w:themeFill="background2"/>
+          </w:tcPr>
+          <w:p>
+            <w:r>
+              <w:t>Test Input (Crib, Boolean)</w:t>
+            </w:r>
+          </w:p>
+        </w:tc>
+        <w:tc>
+          <w:tcPr>
+            <w:tcW w:w="2710" w:type="dxa"/>
+            <w:shd w:val="clear" w:color="auto" w:fill="E7E6E6" w:themeFill="background2"/>
+          </w:tcPr>
+          <w:p>
+            <w:r>
+              <w:t>Rational Behind Values</w:t>
+            </w:r>
+          </w:p>
+        </w:tc>
+        <w:tc>
+          <w:tcPr>
+            <w:tcW w:w="1275" w:type="dxa"/>
+            <w:shd w:val="clear" w:color="auto" w:fill="E7E6E6" w:themeFill="background2"/>
+          </w:tcPr>
+          <w:p>
+            <w:r>
+              <w:t>Expected</w:t>
+            </w:r>
+          </w:p>
+        </w:tc>
+        <w:tc>
+          <w:tcPr>
+            <w:tcW w:w="1650" w:type="dxa"/>
+            <w:shd w:val="clear" w:color="auto" w:fill="E7E6E6" w:themeFill="background2"/>
+          </w:tcPr>
+          <w:p>
+            <w:r>
+              <w:t>Output</w:t>
+            </w:r>
+          </w:p>
+        </w:tc>
+      </w:tr>
+      <w:tr>
+        <w:tc>
+          <w:tcPr>
+            <w:tcW w:w="3381" w:type="dxa"/>
+          </w:tcPr>
+          <w:p>
+            <w:r>
+              <w:t>[('T','A'), ('E','N'), ('S','S'), ('T','W'), ('D','E'), ('O','R'), ('C','D'), ('U','O'), ('M','C'), ('E','U'), ('N','M'), ('T','E')]</w:t>
+            </w:r>
+            <w:r>
+              <w:t>, 0</w:t>
+            </w:r>
+          </w:p>
+        </w:tc>
+        <w:tc>
+          <w:tcPr>
+            <w:tcW w:w="2710" w:type="dxa"/>
+          </w:tcPr>
+          <w:p>
+            <w:r>
+              <w:t>Functionality test</w:t>
+            </w:r>
+          </w:p>
+        </w:tc>
+        <w:tc>
+          <w:tcPr>
+            <w:tcW w:w="1275" w:type="dxa"/>
+          </w:tcPr>
+          <w:p>
+            <w:r>
+              <w:t>N/A</w:t>
+            </w:r>
+          </w:p>
+        </w:tc>
+        <w:tc>
+          <w:tcPr>
+            <w:tcW w:w="1650" w:type="dxa"/>
+          </w:tcPr>
+          <w:p>
+            <w:r>
+              <w:t>[11,</w:t>
+            </w:r>
+            <w:r>
+              <w:t xml:space="preserve"> </w:t>
+            </w:r>
+            <w:r>
+              <w:t>1,</w:t>
+            </w:r>
+            <w:r>
+              <w:t xml:space="preserve"> </w:t>
+            </w:r>
+            <w:r>
+              <w:t>10,</w:t>
+            </w:r>
+            <w:r>
+              <w:t xml:space="preserve"> </w:t>
+            </w:r>
+            <w:r>
+              <w:t>8,</w:t>
+            </w:r>
+            <w:r>
+              <w:t xml:space="preserve"> </w:t>
+            </w:r>
+            <w:r>
+              <w:t>6,</w:t>
+            </w:r>
+            <w:r>
+              <w:t xml:space="preserve"> </w:t>
+            </w:r>
+            <w:r>
+              <w:t>4,</w:t>
+            </w:r>
+            <w:r>
+              <w:t xml:space="preserve"> </w:t>
+            </w:r>
+            <w:r>
+              <w:t>9,</w:t>
+            </w:r>
+            <w:r>
+              <w:t xml:space="preserve"> </w:t>
+            </w:r>
+            <w:r>
+              <w:t>7,</w:t>
+            </w:r>
+            <w:r>
+              <w:t xml:space="preserve"> </w:t>
+            </w:r>
+            <w:r>
+              <w:t>5]</w:t>
+            </w:r>
+          </w:p>
+        </w:tc>
+      </w:tr>
+    </w:tbl>
+    <w:p/>
+    <w:p>
+      <w:pPr>
+        <w:pStyle w:val="Heading4"/>
+        <w:rPr>
+          <w:u w:val="single"/>
+        </w:rPr>
+      </w:pPr>
+      <w:r>
+        <w:rPr>
+          <w:u w:val="single"/>
+        </w:rPr>
+        <w:t>Longest Menu</w:t>
+      </w:r>
+    </w:p>
+    <w:p>
+      <w:r>
+        <w:t xml:space="preserve">This is the function that is called in </w:t>
+      </w:r>
+      <w:proofErr w:type="spellStart"/>
+      <w:r>
+        <w:t>main.hs</w:t>
+      </w:r>
+      <w:proofErr w:type="spellEnd"/>
+      <w:r>
+        <w:t>. Its purpose in my implementation is to call “</w:t>
+      </w:r>
+      <w:proofErr w:type="spellStart"/>
+      <w:r>
+        <w:t>findLongestMenu</w:t>
+      </w:r>
+      <w:proofErr w:type="spellEnd"/>
+      <w:r>
+        <w:t>” and give it a starting index of 0.</w:t>
+      </w:r>
+    </w:p>
+    <w:tbl>
+      <w:tblPr>
+        <w:tblStyle w:val="TableGrid"/>
+        <w:tblW w:w="0" w:type="auto"/>
+        <w:tblLook w:val="04A0" w:firstRow="1" w:lastRow="0" w:firstColumn="1" w:lastColumn="0" w:noHBand="0" w:noVBand="1"/>
+      </w:tblPr>
+      <w:tblGrid>
+        <w:gridCol w:w="3381"/>
+        <w:gridCol w:w="3135"/>
+        <w:gridCol w:w="1276"/>
+        <w:gridCol w:w="1224"/>
+      </w:tblGrid>
+      <w:tr>
+        <w:tc>
+          <w:tcPr>
+            <w:tcW w:w="3381" w:type="dxa"/>
+            <w:shd w:val="clear" w:color="auto" w:fill="E7E6E6" w:themeFill="background2"/>
+          </w:tcPr>
+          <w:p>
+            <w:r>
+              <w:t>Test Input (Crib, Boolean)</w:t>
+            </w:r>
+          </w:p>
+        </w:tc>
+        <w:tc>
+          <w:tcPr>
+            <w:tcW w:w="3135" w:type="dxa"/>
+            <w:shd w:val="clear" w:color="auto" w:fill="E7E6E6" w:themeFill="background2"/>
+          </w:tcPr>
+          <w:p>
+            <w:r>
+              <w:t>Rational Behind Values</w:t>
+            </w:r>
+          </w:p>
+        </w:tc>
+        <w:tc>
+          <w:tcPr>
+            <w:tcW w:w="1276" w:type="dxa"/>
+            <w:shd w:val="clear" w:color="auto" w:fill="E7E6E6" w:themeFill="background2"/>
+          </w:tcPr>
+          <w:p>
+            <w:r>
+              <w:t>Expected</w:t>
+            </w:r>
+          </w:p>
+        </w:tc>
+        <w:tc>
+          <w:tcPr>
+            <w:tcW w:w="1224" w:type="dxa"/>
+            <w:shd w:val="clear" w:color="auto" w:fill="E7E6E6" w:themeFill="background2"/>
+          </w:tcPr>
+          <w:p>
+            <w:r>
+              <w:t>Output</w:t>
+            </w:r>
+          </w:p>
+        </w:tc>
+      </w:tr>
+      <w:tr>
+        <w:tc>
+          <w:tcPr>
+            <w:tcW w:w="3381" w:type="dxa"/>
+          </w:tcPr>
+          <w:p>
+            <w:r>
+              <w:t>[('T','A'), ('E','N'), ('S','S'), ('T','W'), ('D','E'), ('O','R'), ('C','D'), ('U','O'), ('M','C'), ('E','U'), ('N','M'), ('T','E')]</w:t>
+            </w:r>
+          </w:p>
+        </w:tc>
+        <w:tc>
+          <w:tcPr>
+            <w:tcW w:w="3135" w:type="dxa"/>
+          </w:tcPr>
+          <w:p>
+            <w:r>
+              <w:t xml:space="preserve">Same results as </w:t>
+            </w:r>
+            <w:proofErr w:type="spellStart"/>
+            <w:r>
+              <w:t>findLongestMenu</w:t>
+            </w:r>
+            <w:proofErr w:type="spellEnd"/>
+            <w:r>
+              <w:t xml:space="preserve"> when 0 is provided</w:t>
+            </w:r>
+          </w:p>
+        </w:tc>
+        <w:tc>
+          <w:tcPr>
+            <w:tcW w:w="1276" w:type="dxa"/>
+          </w:tcPr>
+          <w:p>
+            <w:r>
+              <w:t>[11,</w:t>
+            </w:r>
+            <w:r>
+              <w:t xml:space="preserve"> </w:t>
+            </w:r>
+            <w:r>
+              <w:t>1,</w:t>
+            </w:r>
+            <w:r>
+              <w:t xml:space="preserve"> </w:t>
+            </w:r>
+            <w:r>
+              <w:t>10,</w:t>
+            </w:r>
+            <w:r>
+              <w:t xml:space="preserve"> </w:t>
+            </w:r>
+            <w:r>
+              <w:t>8,</w:t>
+            </w:r>
+            <w:r>
+              <w:t xml:space="preserve"> </w:t>
+            </w:r>
+            <w:r>
+              <w:t>6,</w:t>
+            </w:r>
+            <w:r>
+              <w:t xml:space="preserve"> </w:t>
+            </w:r>
+            <w:r>
+              <w:t>4,</w:t>
+            </w:r>
+            <w:r>
+              <w:t xml:space="preserve"> </w:t>
+            </w:r>
+            <w:r>
+              <w:t>9,</w:t>
+            </w:r>
+            <w:r>
+              <w:t xml:space="preserve"> </w:t>
+            </w:r>
+            <w:r>
+              <w:t>7,</w:t>
+            </w:r>
+            <w:r>
+              <w:t xml:space="preserve"> </w:t>
+            </w:r>
+            <w:r>
+              <w:t>5]</w:t>
+            </w:r>
+          </w:p>
+        </w:tc>
+        <w:tc>
+          <w:tcPr>
+            <w:tcW w:w="1224" w:type="dxa"/>
+          </w:tcPr>
+          <w:p>
+            <w:r>
+              <w:t>[11,</w:t>
+            </w:r>
+            <w:r>
+              <w:t xml:space="preserve"> </w:t>
+            </w:r>
+            <w:r>
+              <w:t>1,</w:t>
+            </w:r>
+            <w:r>
+              <w:t xml:space="preserve"> </w:t>
+            </w:r>
+            <w:r>
+              <w:t>10,</w:t>
+            </w:r>
+            <w:r>
+              <w:t xml:space="preserve"> </w:t>
+            </w:r>
+            <w:r>
+              <w:t>8,</w:t>
+            </w:r>
+            <w:r>
+              <w:t xml:space="preserve"> </w:t>
+            </w:r>
+            <w:r>
+              <w:t>6,</w:t>
+            </w:r>
+            <w:r>
+              <w:t xml:space="preserve"> </w:t>
+            </w:r>
+            <w:r>
+              <w:t>4,</w:t>
+            </w:r>
+            <w:r>
+              <w:t xml:space="preserve"> </w:t>
+            </w:r>
+            <w:r>
+              <w:t>9,</w:t>
+            </w:r>
+            <w:r>
+              <w:t xml:space="preserve"> </w:t>
+            </w:r>
+            <w:r>
+              <w:t>7,</w:t>
+            </w:r>
+            <w:r>
+              <w:t xml:space="preserve"> </w:t>
+            </w:r>
+            <w:r>
+              <w:t>5]</w:t>
+            </w:r>
+          </w:p>
         </w:tc>
       </w:tr>
     </w:tbl>
     <w:p/>
     <w:sectPr>
-      <w:headerReference w:type="default" r:id="rId12"/>
+      <w:headerReference w:type="default" r:id="rId16"/>
       <w:pgSz w:w="11906" w:h="16838"/>
-      <w:pgMar w:top="1440" w:right="1440" w:bottom="1440" w:left="1440" w:header="708" w:footer="708" w:gutter="0"/>
+      <w:pgMar w:top="1440" w:right="1440" w:bottom="1440" w:left="1440" w:header="708" w:footer="283" w:gutter="0"/>
       <w:cols w:space="708"/>
       <w:titlePg/>
       <w:docGrid w:linePitch="360"/>
@@ -4313,8 +8994,123 @@
       </w:pPr>
     </w:lvl>
   </w:abstractNum>
+  <w:abstractNum w:abstractNumId="1" w15:restartNumberingAfterBreak="0">
+    <w:nsid w:val="184704F5"/>
+    <w:multiLevelType w:val="hybridMultilevel"/>
+    <w:tmpl w:val="391A1E02"/>
+    <w:lvl w:ilvl="0" w:tplc="2520B96E">
+      <w:numFmt w:val="bullet"/>
+      <w:lvlText w:val="-"/>
+      <w:lvlJc w:val="left"/>
+      <w:pPr>
+        <w:ind w:left="720" w:hanging="360"/>
+      </w:pPr>
+      <w:rPr>
+        <w:rFonts w:ascii="Calibri" w:eastAsiaTheme="minorHAnsi" w:hAnsi="Calibri" w:cs="Calibri" w:hint="default"/>
+      </w:rPr>
+    </w:lvl>
+    <w:lvl w:ilvl="1" w:tplc="08090003" w:tentative="1">
+      <w:start w:val="1"/>
+      <w:numFmt w:val="bullet"/>
+      <w:lvlText w:val="o"/>
+      <w:lvlJc w:val="left"/>
+      <w:pPr>
+        <w:ind w:left="1440" w:hanging="360"/>
+      </w:pPr>
+      <w:rPr>
+        <w:rFonts w:ascii="Courier New" w:hAnsi="Courier New" w:cs="Courier New" w:hint="default"/>
+      </w:rPr>
+    </w:lvl>
+    <w:lvl w:ilvl="2" w:tplc="08090005" w:tentative="1">
+      <w:start w:val="1"/>
+      <w:numFmt w:val="bullet"/>
+      <w:lvlText w:val=""/>
+      <w:lvlJc w:val="left"/>
+      <w:pPr>
+        <w:ind w:left="2160" w:hanging="360"/>
+      </w:pPr>
+      <w:rPr>
+        <w:rFonts w:ascii="Wingdings" w:hAnsi="Wingdings" w:hint="default"/>
+      </w:rPr>
+    </w:lvl>
+    <w:lvl w:ilvl="3" w:tplc="08090001" w:tentative="1">
+      <w:start w:val="1"/>
+      <w:numFmt w:val="bullet"/>
+      <w:lvlText w:val=""/>
+      <w:lvlJc w:val="left"/>
+      <w:pPr>
+        <w:ind w:left="2880" w:hanging="360"/>
+      </w:pPr>
+      <w:rPr>
+        <w:rFonts w:ascii="Symbol" w:hAnsi="Symbol" w:hint="default"/>
+      </w:rPr>
+    </w:lvl>
+    <w:lvl w:ilvl="4" w:tplc="08090003" w:tentative="1">
+      <w:start w:val="1"/>
+      <w:numFmt w:val="bullet"/>
+      <w:lvlText w:val="o"/>
+      <w:lvlJc w:val="left"/>
+      <w:pPr>
+        <w:ind w:left="3600" w:hanging="360"/>
+      </w:pPr>
+      <w:rPr>
+        <w:rFonts w:ascii="Courier New" w:hAnsi="Courier New" w:cs="Courier New" w:hint="default"/>
+      </w:rPr>
+    </w:lvl>
+    <w:lvl w:ilvl="5" w:tplc="08090005" w:tentative="1">
+      <w:start w:val="1"/>
+      <w:numFmt w:val="bullet"/>
+      <w:lvlText w:val=""/>
+      <w:lvlJc w:val="left"/>
+      <w:pPr>
+        <w:ind w:left="4320" w:hanging="360"/>
+      </w:pPr>
+      <w:rPr>
+        <w:rFonts w:ascii="Wingdings" w:hAnsi="Wingdings" w:hint="default"/>
+      </w:rPr>
+    </w:lvl>
+    <w:lvl w:ilvl="6" w:tplc="08090001" w:tentative="1">
+      <w:start w:val="1"/>
+      <w:numFmt w:val="bullet"/>
+      <w:lvlText w:val=""/>
+      <w:lvlJc w:val="left"/>
+      <w:pPr>
+        <w:ind w:left="5040" w:hanging="360"/>
+      </w:pPr>
+      <w:rPr>
+        <w:rFonts w:ascii="Symbol" w:hAnsi="Symbol" w:hint="default"/>
+      </w:rPr>
+    </w:lvl>
+    <w:lvl w:ilvl="7" w:tplc="08090003" w:tentative="1">
+      <w:start w:val="1"/>
+      <w:numFmt w:val="bullet"/>
+      <w:lvlText w:val="o"/>
+      <w:lvlJc w:val="left"/>
+      <w:pPr>
+        <w:ind w:left="5760" w:hanging="360"/>
+      </w:pPr>
+      <w:rPr>
+        <w:rFonts w:ascii="Courier New" w:hAnsi="Courier New" w:cs="Courier New" w:hint="default"/>
+      </w:rPr>
+    </w:lvl>
+    <w:lvl w:ilvl="8" w:tplc="08090005" w:tentative="1">
+      <w:start w:val="1"/>
+      <w:numFmt w:val="bullet"/>
+      <w:lvlText w:val=""/>
+      <w:lvlJc w:val="left"/>
+      <w:pPr>
+        <w:ind w:left="6480" w:hanging="360"/>
+      </w:pPr>
+      <w:rPr>
+        <w:rFonts w:ascii="Wingdings" w:hAnsi="Wingdings" w:hint="default"/>
+      </w:rPr>
+    </w:lvl>
+  </w:abstractNum>
   <w:num w:numId="1" w16cid:durableId="2003659474">
     <w:abstractNumId w:val="0"/>
+  </w:num>
+  <w:num w:numId="2" w16cid:durableId="997614248">
+    <w:abstractNumId w:val="1"/>
   </w:num>
 </w:numbering>
 </file>
@@ -5211,6 +10007,27 @@
     <w:pitch w:val="variable"/>
     <w:sig w:usb0="E4002EFF" w:usb1="C200247B" w:usb2="00000009" w:usb3="00000000" w:csb0="000001FF" w:csb1="00000000"/>
   </w:font>
+  <w:font w:name="Courier New">
+    <w:panose1 w:val="02070309020205020404"/>
+    <w:charset w:val="00"/>
+    <w:family w:val="modern"/>
+    <w:pitch w:val="fixed"/>
+    <w:sig w:usb0="E0002EFF" w:usb1="C0007843" w:usb2="00000009" w:usb3="00000000" w:csb0="000001FF" w:csb1="00000000"/>
+  </w:font>
+  <w:font w:name="Wingdings">
+    <w:panose1 w:val="05000000000000000000"/>
+    <w:charset w:val="02"/>
+    <w:family w:val="auto"/>
+    <w:pitch w:val="variable"/>
+    <w:sig w:usb0="00000000" w:usb1="10000000" w:usb2="00000000" w:usb3="00000000" w:csb0="80000000" w:csb1="00000000"/>
+  </w:font>
+  <w:font w:name="Symbol">
+    <w:panose1 w:val="05050102010706020507"/>
+    <w:charset w:val="02"/>
+    <w:family w:val="roman"/>
+    <w:pitch w:val="variable"/>
+    <w:sig w:usb0="00000000" w:usb1="10000000" w:usb2="00000000" w:usb3="00000000" w:csb0="80000000" w:csb1="00000000"/>
+  </w:font>
   <w:font w:name="Calibri Light">
     <w:panose1 w:val="020F0302020204030204"/>
     <w:charset w:val="00"/>
@@ -5244,9 +10061,13 @@
   </w:compat>
   <w:rsids>
     <w:rsidRoot w:val="00C908DD"/>
+    <w:rsid w:val="000602B9"/>
+    <w:rsid w:val="00294CFA"/>
     <w:rsid w:val="00314086"/>
     <w:rsid w:val="005A2CDB"/>
     <w:rsid w:val="00C908DD"/>
+    <w:rsid w:val="00D45794"/>
+    <w:rsid w:val="00DC1FD0"/>
     <w:rsid w:val="00F850EA"/>
   </w:rsids>
   <m:mathPr>
@@ -6007,7 +10828,7 @@
 
 <file path=word/webextensions/taskpanes.xml><?xml version="1.0" encoding="utf-8"?>
 <wetp:taskpanes xmlns:wetp="http://schemas.microsoft.com/office/webextensions/taskpanes/2010/11">
-  <wetp:taskpane dockstate="right" visibility="0" width="350" row="7">
+  <wetp:taskpane dockstate="right" visibility="0" width="438" row="3">
     <wetp:webextensionref xmlns:r="http://schemas.openxmlformats.org/officeDocument/2006/relationships" r:id="rId1"/>
   </wetp:taskpane>
 </wetp:taskpanes>

--- a/Documentation.docx
+++ b/Documentation.docx
@@ -84,29 +84,6 @@
       </w:r>
     </w:p>
     <w:p>
-      <w:r>
-        <w:t xml:space="preserve">Upon reading the documentation on encoding the enigma simulation, I created </w:t>
-      </w:r>
-      <w:r>
-        <w:t>Figure 1</w:t>
-      </w:r>
-      <w:r>
-        <w:t xml:space="preserve"> (below)</w:t>
-      </w:r>
-      <w:r>
-        <w:t>, a s</w:t>
-      </w:r>
-      <w:r>
-        <w:t xml:space="preserve">implified flow chart </w:t>
-      </w:r>
-      <w:r>
-        <w:t>in order to visualise the operation of the enigma machine.</w:t>
-      </w:r>
-      <w:r>
-        <w:t xml:space="preserve"> </w:t>
-      </w:r>
-    </w:p>
-    <w:p>
       <w:pPr>
         <w:spacing w:after="0" w:line="240" w:lineRule="auto"/>
         <w:rPr>
@@ -114,6 +91,9 @@
           <w:lang w:eastAsia="en-GB"/>
         </w:rPr>
       </w:pPr>
+      <w:r>
+        <w:t>Upon reading the documentation on encoding the enigma simulation, I created Figure 1 (below), a simplified flow chart to visualise the operation of the enigma machine.</w:t>
+      </w:r>
     </w:p>
     <w:p>
       <w:pPr>
@@ -169,7 +149,8 @@
         <w:pStyle w:val="Caption"/>
         <w:jc w:val="center"/>
       </w:pPr>
-      <w:bookmarkStart w:id="0" w:name="_Ref120987751"/>
+      <w:bookmarkStart w:id="0" w:name="_Ref121324953"/>
+      <w:bookmarkStart w:id="1" w:name="_Ref120987751"/>
       <w:r>
         <w:t xml:space="preserve">Figure </w:t>
       </w:r>
@@ -181,10 +162,11 @@
           <w:t>1</w:t>
         </w:r>
       </w:fldSimple>
+      <w:bookmarkEnd w:id="1"/>
+      <w:r>
+        <w:t xml:space="preserve"> – Design First Draft</w:t>
+      </w:r>
       <w:bookmarkEnd w:id="0"/>
-      <w:r>
-        <w:t xml:space="preserve"> – Design First Draft</w:t>
-      </w:r>
     </w:p>
     <w:p>
       <w:pPr>
@@ -202,13 +184,16 @@
     </w:p>
     <w:p>
       <w:r>
-        <w:t xml:space="preserve">In this implementation the offset of the rotors is shifted after a character is pressed, but before it is ciphered (as shown in </w:t>
+        <w:t>In this implementation the offset of the rotors is shifted after a character is pressed, but before it is ciphered (as s</w:t>
+      </w:r>
+      <w:r>
+        <w:t xml:space="preserve">hown in </w:t>
       </w:r>
       <w:r>
         <w:fldChar w:fldCharType="begin"/>
       </w:r>
       <w:r>
-        <w:instrText xml:space="preserve"> REF _Ref120976334 \h </w:instrText>
+        <w:instrText xml:space="preserve"> REF _Ref121324953 \h </w:instrText>
       </w:r>
       <w:r>
         <w:fldChar w:fldCharType="separate"/>
@@ -223,10 +208,19 @@
         <w:t>1</w:t>
       </w:r>
       <w:r>
+        <w:t xml:space="preserve"> – Design First Draft</w:t>
+      </w:r>
+      <w:r>
         <w:fldChar w:fldCharType="end"/>
       </w:r>
       <w:r>
-        <w:t>). The knock-on offset position is also triggered upon reaching it. For example, if the knock-on position was position 17, the knock-on event (turning the connecting rotor) would be triggered upon the rotation from position 16 to position 17. However, in this implementation the characters are offset not the actual rotors. This is discussed further below.</w:t>
+        <w:t xml:space="preserve">). </w:t>
+      </w:r>
+      <w:r>
+        <w:t>T</w:t>
+      </w:r>
+      <w:r>
+        <w:t>he knock-on offset position is also triggered upon reaching it. For example, if the knock-on position was position 17, the knock-on event (turning the connecting rotor) would be triggered upon the rotation from position 16 to position 17. However, in this implementation the characters are offset not the actual rotors. This is discussed further below.</w:t>
       </w:r>
     </w:p>
     <w:p>
@@ -253,13 +247,16 @@
     </w:p>
     <w:p>
       <w:r>
-        <w:t xml:space="preserve">As demonstrated by </w:t>
+        <w:t>As demonstrated by</w:t>
+      </w:r>
+      <w:r>
+        <w:t xml:space="preserve"> </w:t>
       </w:r>
       <w:r>
         <w:fldChar w:fldCharType="begin"/>
       </w:r>
       <w:r>
-        <w:instrText xml:space="preserve"> REF _Ref120976334 \h </w:instrText>
+        <w:instrText xml:space="preserve"> REF _Ref121324953 \h </w:instrText>
       </w:r>
       <w:r>
         <w:fldChar w:fldCharType="separate"/>
@@ -272,6 +269,9 @@
           <w:noProof/>
         </w:rPr>
         <w:t>1</w:t>
+      </w:r>
+      <w:r>
+        <w:t xml:space="preserve"> – Design First Draft</w:t>
       </w:r>
       <w:r>
         <w:fldChar w:fldCharType="end"/>
@@ -388,16 +388,76 @@
         <w:rPr>
           <w:noProof/>
         </w:rPr>
+        <w:drawing>
+          <wp:anchor distT="0" distB="0" distL="114300" distR="114300" simplePos="0" relativeHeight="251676672" behindDoc="0" locked="0" layoutInCell="1" allowOverlap="1" wp14:anchorId="4A52144D" wp14:editId="191B782B">
+            <wp:simplePos x="0" y="0"/>
+            <wp:positionH relativeFrom="margin">
+              <wp:align>center</wp:align>
+            </wp:positionH>
+            <wp:positionV relativeFrom="paragraph">
+              <wp:posOffset>411446</wp:posOffset>
+            </wp:positionV>
+            <wp:extent cx="6509385" cy="4547235"/>
+            <wp:effectExtent l="0" t="0" r="5715" b="5715"/>
+            <wp:wrapSquare wrapText="bothSides"/>
+            <wp:docPr id="1" name="Simple Enigma"/>
+            <wp:cNvGraphicFramePr>
+              <a:graphicFrameLocks xmlns:a="http://schemas.openxmlformats.org/drawingml/2006/main" noChangeAspect="1"/>
+            </wp:cNvGraphicFramePr>
+            <a:graphic xmlns:a="http://schemas.openxmlformats.org/drawingml/2006/main">
+              <a:graphicData uri="http://schemas.openxmlformats.org/drawingml/2006/picture">
+                <pic:pic xmlns:pic="http://schemas.openxmlformats.org/drawingml/2006/picture">
+                  <pic:nvPicPr>
+                    <pic:cNvPr id="1" name="Simple Enigma.jpg"/>
+                    <pic:cNvPicPr/>
+                  </pic:nvPicPr>
+                  <pic:blipFill>
+                    <a:blip r:embed="rId10">
+                      <a:extLst>
+                        <a:ext uri="{28A0092B-C50C-407E-A947-70E740481C1C}">
+                          <a14:useLocalDpi xmlns:a14="http://schemas.microsoft.com/office/drawing/2010/main" val="0"/>
+                        </a:ext>
+                      </a:extLst>
+                    </a:blip>
+                    <a:stretch>
+                      <a:fillRect/>
+                    </a:stretch>
+                  </pic:blipFill>
+                  <pic:spPr>
+                    <a:xfrm>
+                      <a:off x="0" y="0"/>
+                      <a:ext cx="6509385" cy="4547235"/>
+                    </a:xfrm>
+                    <a:prstGeom prst="rect">
+                      <a:avLst/>
+                    </a:prstGeom>
+                  </pic:spPr>
+                </pic:pic>
+              </a:graphicData>
+            </a:graphic>
+            <wp14:sizeRelH relativeFrom="margin">
+              <wp14:pctWidth>0</wp14:pctWidth>
+            </wp14:sizeRelH>
+            <wp14:sizeRelV relativeFrom="margin">
+              <wp14:pctHeight>0</wp14:pctHeight>
+            </wp14:sizeRelV>
+          </wp:anchor>
+        </w:drawing>
+      </w:r>
+      <w:r>
+        <w:rPr>
+          <w:noProof/>
+        </w:rPr>
         <mc:AlternateContent>
           <mc:Choice Requires="wps">
             <w:drawing>
-              <wp:anchor distT="0" distB="0" distL="114300" distR="114300" simplePos="0" relativeHeight="251663360" behindDoc="0" locked="0" layoutInCell="1" allowOverlap="1" wp14:anchorId="4FA05F64" wp14:editId="3B14153E">
+              <wp:anchor distT="0" distB="0" distL="114300" distR="114300" simplePos="0" relativeHeight="251663360" behindDoc="0" locked="0" layoutInCell="1" allowOverlap="1" wp14:anchorId="4FA05F64" wp14:editId="12AFECC6">
                 <wp:simplePos x="0" y="0"/>
                 <wp:positionH relativeFrom="margin">
-                  <wp:posOffset>1171303</wp:posOffset>
+                  <wp:posOffset>1014386</wp:posOffset>
                 </wp:positionH>
                 <wp:positionV relativeFrom="paragraph">
-                  <wp:posOffset>4839880</wp:posOffset>
+                  <wp:posOffset>5003903</wp:posOffset>
                 </wp:positionV>
                 <wp:extent cx="3248841" cy="635"/>
                 <wp:effectExtent l="0" t="0" r="8890" b="0"/>
@@ -471,7 +531,7 @@
                 <v:stroke joinstyle="miter"/>
                 <v:path gradientshapeok="t" o:connecttype="rect"/>
               </v:shapetype>
-              <v:shape id="Text Box 13" o:spid="_x0000_s1026" type="#_x0000_t202" style="position:absolute;margin-left:92.25pt;margin-top:381.1pt;width:255.8pt;height:.05pt;z-index:251663360;visibility:visible;mso-wrap-style:square;mso-width-percent:0;mso-wrap-distance-left:9pt;mso-wrap-distance-top:0;mso-wrap-distance-right:9pt;mso-wrap-distance-bottom:0;mso-position-horizontal:absolute;mso-position-horizontal-relative:margin;mso-position-vertical:absolute;mso-position-vertical-relative:text;mso-width-percent:0;mso-width-relative:margin;v-text-anchor:top" o:gfxdata="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" stroked="f">
+              <v:shape id="Text Box 13" o:spid="_x0000_s1026" type="#_x0000_t202" style="position:absolute;margin-left:79.85pt;margin-top:394pt;width:255.8pt;height:.05pt;z-index:251663360;visibility:visible;mso-wrap-style:square;mso-width-percent:0;mso-wrap-distance-left:9pt;mso-wrap-distance-top:0;mso-wrap-distance-right:9pt;mso-wrap-distance-bottom:0;mso-position-horizontal:absolute;mso-position-horizontal-relative:margin;mso-position-vertical:absolute;mso-position-vertical-relative:text;mso-width-percent:0;mso-width-relative:margin;v-text-anchor:top" o:gfxdata="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" stroked="f">
                 <v:textbox style="mso-fit-shape-to-text:t" inset="0,0,0,0">
                   <w:txbxContent>
                     <w:p>
@@ -517,52 +577,6 @@
         </w:rPr>
         <w:t xml:space="preserve"> </w:t>
       </w:r>
-      <w:r>
-        <w:rPr>
-          <w:noProof/>
-        </w:rPr>
-        <w:drawing>
-          <wp:inline distT="0" distB="0" distL="0" distR="0" wp14:anchorId="7F30830D" wp14:editId="032091CC">
-            <wp:extent cx="5674179" cy="4579873"/>
-            <wp:effectExtent l="0" t="0" r="3175" b="0"/>
-            <wp:docPr id="1" name="Simple Enigma"/>
-            <wp:cNvGraphicFramePr>
-              <a:graphicFrameLocks xmlns:a="http://schemas.openxmlformats.org/drawingml/2006/main" noChangeAspect="1"/>
-            </wp:cNvGraphicFramePr>
-            <a:graphic xmlns:a="http://schemas.openxmlformats.org/drawingml/2006/main">
-              <a:graphicData uri="http://schemas.openxmlformats.org/drawingml/2006/picture">
-                <pic:pic xmlns:pic="http://schemas.openxmlformats.org/drawingml/2006/picture">
-                  <pic:nvPicPr>
-                    <pic:cNvPr id="1" name="Simple Enigma.jpg"/>
-                    <pic:cNvPicPr/>
-                  </pic:nvPicPr>
-                  <pic:blipFill>
-                    <a:blip r:embed="rId10" cstate="print">
-                      <a:extLst>
-                        <a:ext uri="{28A0092B-C50C-407E-A947-70E740481C1C}">
-                          <a14:useLocalDpi xmlns:a14="http://schemas.microsoft.com/office/drawing/2010/main" val="0"/>
-                        </a:ext>
-                      </a:extLst>
-                    </a:blip>
-                    <a:stretch>
-                      <a:fillRect/>
-                    </a:stretch>
-                  </pic:blipFill>
-                  <pic:spPr>
-                    <a:xfrm>
-                      <a:off x="0" y="0"/>
-                      <a:ext cx="5689901" cy="4592563"/>
-                    </a:xfrm>
-                    <a:prstGeom prst="rect">
-                      <a:avLst/>
-                    </a:prstGeom>
-                  </pic:spPr>
-                </pic:pic>
-              </a:graphicData>
-            </a:graphic>
-          </wp:inline>
-        </w:drawing>
-      </w:r>
     </w:p>
     <w:p>
       <w:pPr>
@@ -602,10 +616,10 @@
           <w:noProof/>
         </w:rPr>
         <w:drawing>
-          <wp:inline distT="0" distB="0" distL="0" distR="0" wp14:anchorId="62CA3557" wp14:editId="026D40B2">
-            <wp:extent cx="4270248" cy="4824984"/>
-            <wp:effectExtent l="0" t="0" r="0" b="0"/>
-            <wp:docPr id="2" name="Steckered Enigma"/>
+          <wp:inline distT="0" distB="0" distL="0" distR="0" wp14:anchorId="3B08AD28" wp14:editId="276683F9">
+            <wp:extent cx="4473146" cy="5035484"/>
+            <wp:effectExtent l="0" t="0" r="3810" b="0"/>
+            <wp:docPr id="3" name="Steckered Enigma"/>
             <wp:cNvGraphicFramePr>
               <a:graphicFrameLocks xmlns:a="http://schemas.openxmlformats.org/drawingml/2006/main" noChangeAspect="1"/>
             </wp:cNvGraphicFramePr>
@@ -631,7 +645,7 @@
                   <pic:spPr>
                     <a:xfrm>
                       <a:off x="0" y="0"/>
-                      <a:ext cx="4270248" cy="4824984"/>
+                      <a:ext cx="4477089" cy="5039923"/>
                     </a:xfrm>
                     <a:prstGeom prst="rect">
                       <a:avLst/>
@@ -653,7 +667,7 @@
           <w:lang w:eastAsia="en-GB"/>
         </w:rPr>
       </w:pPr>
-      <w:bookmarkStart w:id="1" w:name="_Ref120987758"/>
+      <w:bookmarkStart w:id="2" w:name="_Ref120987758"/>
       <w:r>
         <w:t xml:space="preserve">Figure </w:t>
       </w:r>
@@ -665,7 +679,7 @@
           <w:t>3</w:t>
         </w:r>
       </w:fldSimple>
-      <w:bookmarkEnd w:id="1"/>
+      <w:bookmarkEnd w:id="2"/>
       <w:r>
         <w:t xml:space="preserve"> - Steckered Enigma Operation</w:t>
       </w:r>
@@ -686,7 +700,13 @@
     </w:p>
     <w:p>
       <w:r>
-        <w:t>The first functions that were implemented were the ones that had the least dependencies on other functions. The table below</w:t>
+        <w:t>The first functions that were implemented were the ones that had the least dependencies on other functions. The table</w:t>
+      </w:r>
+      <w:r>
+        <w:t>s</w:t>
+      </w:r>
+      <w:r>
+        <w:t xml:space="preserve"> below</w:t>
       </w:r>
       <w:r>
         <w:t xml:space="preserve"> show the order the functions were implemented.</w:t>
@@ -726,15 +746,7 @@
     </w:p>
     <w:p>
       <w:r>
-        <w:t>Named “</w:t>
-      </w:r>
-      <w:proofErr w:type="spellStart"/>
-      <w:r>
-        <w:t>reflectorFunction</w:t>
-      </w:r>
-      <w:proofErr w:type="spellEnd"/>
-      <w:r>
-        <w:t xml:space="preserve">” in the implementation, it simply takes in a character and list of reflector pairs to find the </w:t>
+        <w:t xml:space="preserve">Named “reflectorFunction” in the implementation, it simply takes in a character and list of reflector pairs to find the </w:t>
       </w:r>
       <w:r>
         <w:t>input character’s paired letter.</w:t>
@@ -946,15 +958,7 @@
     </w:p>
     <w:p>
       <w:r>
-        <w:t>Named “</w:t>
-      </w:r>
-      <w:proofErr w:type="spellStart"/>
-      <w:r>
-        <w:t>rotateRotors</w:t>
-      </w:r>
-      <w:proofErr w:type="spellEnd"/>
-      <w:r>
-        <w:t>” in the implementation. It takes in three separate rotors and an array of their current offsets. If any rotor’s next position is a knock-on position the next rotor in the series will turn. If any rotor’s increment hits 26 it will return to position 0 (rotor has returned to starting position).</w:t>
+        <w:t>Named “rotateRotors” in the implementation. It takes in three separate rotors and an array of their current offsets. If any rotor’s next position is a knock-on position the next rotor in the series will turn. If any rotor’s increment hits 26 it will return to position 0 (rotor has returned to starting position).</w:t>
       </w:r>
     </w:p>
     <w:tbl>
@@ -1246,15 +1250,7 @@
     </w:p>
     <w:p>
       <w:r>
-        <w:t>Named “int2let” in code. It performs the reverse of the “</w:t>
-      </w:r>
-      <w:proofErr w:type="spellStart"/>
-      <w:r>
-        <w:t>alphaPos</w:t>
-      </w:r>
-      <w:proofErr w:type="spellEnd"/>
-      <w:r>
-        <w:t>” provided function and converts a letter index into its equivalent letter.</w:t>
+        <w:t>Named “int2let” in code. It performs the reverse of the “alphaPos” provided function and converts a letter index into its equivalent letter.</w:t>
       </w:r>
     </w:p>
     <w:tbl>
@@ -1474,15 +1470,7 @@
     </w:p>
     <w:p>
       <w:r>
-        <w:t>Named “</w:t>
-      </w:r>
-      <w:proofErr w:type="spellStart"/>
-      <w:r>
-        <w:t>shiftInput</w:t>
-      </w:r>
-      <w:proofErr w:type="spellEnd"/>
-      <w:r>
-        <w:t>” in the code. It moves the letter input forwards in the alphabet by the specified input number of spaces. It will loop back around to the start of the alphabet if the input goes past ‘Z’ value.</w:t>
+        <w:t>Named “shiftInput” in the code. It moves the letter input forwards in the alphabet by the specified input number of spaces. It will loop back around to the start of the alphabet if the input goes past ‘Z’ value.</w:t>
       </w:r>
     </w:p>
     <w:tbl>
@@ -1774,23 +1762,7 @@
     </w:p>
     <w:p>
       <w:r>
-        <w:t>Named “</w:t>
-      </w:r>
-      <w:proofErr w:type="spellStart"/>
-      <w:r>
-        <w:t>unShiftInput</w:t>
-      </w:r>
-      <w:proofErr w:type="spellEnd"/>
-      <w:r>
-        <w:t>” in the code. This function performs the opposite to “</w:t>
-      </w:r>
-      <w:proofErr w:type="spellStart"/>
-      <w:r>
-        <w:t>shiftInput</w:t>
-      </w:r>
-      <w:proofErr w:type="spellEnd"/>
-      <w:r>
-        <w:t>” and moves a letter backwards along the alphabet by the specified number of positions. It also loops back to the end of the alphabet if the letter goes past the start of the alphabet.</w:t>
+        <w:t>Named “unShiftInput” in the code. This function performs the opposite to “shiftInput” and moves a letter backwards along the alphabet by the specified number of positions. It also loops back to the end of the alphabet if the letter goes past the start of the alphabet.</w:t>
       </w:r>
     </w:p>
     <w:tbl>
@@ -2041,15 +2013,7 @@
     </w:p>
     <w:p>
       <w:r>
-        <w:t>Named “</w:t>
-      </w:r>
-      <w:proofErr w:type="spellStart"/>
-      <w:r>
-        <w:t>findLetterPosition</w:t>
-      </w:r>
-      <w:proofErr w:type="spellEnd"/>
-      <w:r>
-        <w:t xml:space="preserve">” in the code. This function takes an array of characters, a character to look for and a counter which by default should be 0. Its purpose it to look for the position of the </w:t>
+        <w:t xml:space="preserve">Named “findLetterPosition” in the code. This function takes an array of characters, a character to look for and a counter which by default should be 0. Its purpose it to look for the position of the </w:t>
       </w:r>
       <w:r>
         <w:t xml:space="preserve">character in the </w:t>
@@ -2284,31 +2248,7 @@
     </w:p>
     <w:p>
       <w:r>
-        <w:t>Named “</w:t>
-      </w:r>
-      <w:proofErr w:type="spellStart"/>
-      <w:r>
-        <w:t>passLeft</w:t>
-      </w:r>
-      <w:proofErr w:type="spellEnd"/>
-      <w:r>
-        <w:t>” in the code. This function takes a rotor, a character to cipher and the offset of the rotor. First it shifts the input character by a desired number of positions using “</w:t>
-      </w:r>
-      <w:proofErr w:type="spellStart"/>
-      <w:r>
-        <w:t>shiftInput</w:t>
-      </w:r>
-      <w:proofErr w:type="spellEnd"/>
-      <w:r>
-        <w:t>”. Then it finds the index of the character in the alphabet to find the index of the equivalent value in the rotor. Finally, it unshifts the result by the number of places provided using “</w:t>
-      </w:r>
-      <w:proofErr w:type="spellStart"/>
-      <w:r>
-        <w:t>unShiftInput</w:t>
-      </w:r>
-      <w:proofErr w:type="spellEnd"/>
-      <w:r>
-        <w:t>”.</w:t>
+        <w:t>Named “passLeft” in the code. This function takes a rotor, a character to cipher and the offset of the rotor. First it shifts the input character by a desired number of positions using “shiftInput”. Then it finds the index of the character in the alphabet to find the index of the equivalent value in the rotor. Finally, it unshifts the result by the number of places provided using “unShiftInput”.</w:t>
       </w:r>
     </w:p>
     <w:tbl>
@@ -2671,24 +2611,14 @@
         </w:rPr>
       </w:pPr>
       <w:r>
-        <w:t>Named “</w:t>
-      </w:r>
-      <w:proofErr w:type="spellStart"/>
-      <w:r>
-        <w:t>passRight</w:t>
-      </w:r>
-      <w:proofErr w:type="spellEnd"/>
-      <w:r>
-        <w:t>”</w:t>
+        <w:t>Named “passRight”</w:t>
       </w:r>
       <w:r>
         <w:t xml:space="preserve"> in the code. This function’s operation is similar to pass left except that instead of passing in the letter’s index in the alphabet it uses the letter’s index in the rotor. For </w:t>
       </w:r>
-      <w:proofErr w:type="gramStart"/>
-      <w:r>
-        <w:t>example</w:t>
-      </w:r>
-      <w:proofErr w:type="gramEnd"/>
+      <w:r>
+        <w:t>example,</w:t>
+      </w:r>
       <w:r>
         <w:t xml:space="preserve"> in rotor 1 its alphabet is </w:t>
       </w:r>
@@ -3053,15 +2983,7 @@
     </w:p>
     <w:p>
       <w:r>
-        <w:t>Named “</w:t>
-      </w:r>
-      <w:proofErr w:type="spellStart"/>
-      <w:r>
-        <w:t>steckerPass</w:t>
-      </w:r>
-      <w:proofErr w:type="spellEnd"/>
-      <w:r>
-        <w:t xml:space="preserve">” in the </w:t>
+        <w:t xml:space="preserve">Named “steckerPass” in the </w:t>
       </w:r>
       <w:r>
         <w:t>code. Its purpose is to stecker the input based on the provided stecker pairs. If the letter is not found in the stecker pairs then it will return the original letter.</w:t>
@@ -3654,16 +3576,11 @@
             <w:tcW w:w="2976" w:type="dxa"/>
           </w:tcPr>
           <w:p>
-            <w:proofErr w:type="gramStart"/>
             <w:r>
               <w:t>“</w:t>
             </w:r>
             <w:r>
-              <w:t xml:space="preserve">  </w:t>
-            </w:r>
-            <w:proofErr w:type="gramEnd"/>
-            <w:r>
-              <w:t xml:space="preserve">             Test</w:t>
+              <w:t xml:space="preserve">               Test</w:t>
             </w:r>
             <w:r>
               <w:t>”</w:t>
@@ -3729,15 +3646,7 @@
           </w:tcPr>
           <w:p>
             <w:r>
-              <w:t>“@@@#123</w:t>
-            </w:r>
-            <w:proofErr w:type="gramStart"/>
-            <w:r>
-              <w:t>Test][</w:t>
-            </w:r>
-            <w:proofErr w:type="gramEnd"/>
-            <w:r>
-              <w:t>”, Enigma1</w:t>
+              <w:t>“@@@#123Test][”, Enigma1</w:t>
             </w:r>
           </w:p>
         </w:tc>
@@ -4758,7 +4667,13 @@
     </w:p>
     <w:p>
       <w:r>
-        <w:t xml:space="preserve">Upon reading the documentation on encoding the enigma simulation, I created Figure 1 (below), a simplified flow chart in order to visualise the operation of the enigma machine. </w:t>
+        <w:t xml:space="preserve">Upon reading the documentation on encoding the enigma simulation, I created Figure </w:t>
+      </w:r>
+      <w:r>
+        <w:t>4</w:t>
+      </w:r>
+      <w:r>
+        <w:t xml:space="preserve"> (below), a simplified flow chart in order to visualise the operation of the enigma machine. </w:t>
       </w:r>
     </w:p>
     <w:p>
@@ -5040,14 +4955,9 @@
                             <w:r>
                               <w:t xml:space="preserve">Figure </w:t>
                             </w:r>
-                            <w:fldSimple w:instr=" SEQ Figure \* ARABIC ">
-                              <w:r>
-                                <w:rPr>
-                                  <w:noProof/>
-                                </w:rPr>
-                                <w:t>5</w:t>
-                              </w:r>
-                            </w:fldSimple>
+                            <w:r>
+                              <w:t>6</w:t>
+                            </w:r>
                             <w:r>
                               <w:t xml:space="preserve"> - Longest Menu Design Part 2</w:t>
                             </w:r>
@@ -5082,14 +4992,9 @@
                       <w:r>
                         <w:t xml:space="preserve">Figure </w:t>
                       </w:r>
-                      <w:fldSimple w:instr=" SEQ Figure \* ARABIC ">
-                        <w:r>
-                          <w:rPr>
-                            <w:noProof/>
-                          </w:rPr>
-                          <w:t>5</w:t>
-                        </w:r>
-                      </w:fldSimple>
+                      <w:r>
+                        <w:t>6</w:t>
+                      </w:r>
                       <w:r>
                         <w:t xml:space="preserve"> - Longest Menu Design Part 2</w:t>
                       </w:r>
@@ -5229,14 +5134,9 @@
                             <w:r>
                               <w:t xml:space="preserve">Figure </w:t>
                             </w:r>
-                            <w:fldSimple w:instr=" SEQ Figure \* ARABIC ">
-                              <w:r>
-                                <w:rPr>
-                                  <w:noProof/>
-                                </w:rPr>
-                                <w:t>6</w:t>
-                              </w:r>
-                            </w:fldSimple>
+                            <w:r>
+                              <w:t>5</w:t>
+                            </w:r>
                             <w:r>
                               <w:t xml:space="preserve"> - Longest Menu Design Part 1</w:t>
                             </w:r>
@@ -5271,14 +5171,9 @@
                       <w:r>
                         <w:t xml:space="preserve">Figure </w:t>
                       </w:r>
-                      <w:fldSimple w:instr=" SEQ Figure \* ARABIC ">
-                        <w:r>
-                          <w:rPr>
-                            <w:noProof/>
-                          </w:rPr>
-                          <w:t>6</w:t>
-                        </w:r>
-                      </w:fldSimple>
+                      <w:r>
+                        <w:t>5</w:t>
+                      </w:r>
                       <w:r>
                         <w:t xml:space="preserve"> - Longest Menu Design Part 1</w:t>
                       </w:r>
@@ -5361,24 +5256,14 @@
                             <w:r>
                               <w:t xml:space="preserve">Figure </w:t>
                             </w:r>
-                            <w:r>
-                              <w:fldChar w:fldCharType="begin"/>
-                            </w:r>
-                            <w:r>
-                              <w:instrText xml:space="preserve"> SEQ Figure \* ARABIC </w:instrText>
-                            </w:r>
-                            <w:r>
-                              <w:fldChar w:fldCharType="separate"/>
-                            </w:r>
-                            <w:r>
-                              <w:rPr>
-                                <w:noProof/>
-                              </w:rPr>
-                              <w:t>7</w:t>
-                            </w:r>
-                            <w:r>
-                              <w:fldChar w:fldCharType="end"/>
-                            </w:r>
+                            <w:fldSimple w:instr=" SEQ Figure \* ARABIC ">
+                              <w:r>
+                                <w:rPr>
+                                  <w:noProof/>
+                                </w:rPr>
+                                <w:t>7</w:t>
+                              </w:r>
+                            </w:fldSimple>
                             <w:r>
                               <w:t xml:space="preserve"> - Longest Menu Design Part 3</w:t>
                             </w:r>
@@ -5413,24 +5298,14 @@
                       <w:r>
                         <w:t xml:space="preserve">Figure </w:t>
                       </w:r>
-                      <w:r>
-                        <w:fldChar w:fldCharType="begin"/>
-                      </w:r>
-                      <w:r>
-                        <w:instrText xml:space="preserve"> SEQ Figure \* ARABIC </w:instrText>
-                      </w:r>
-                      <w:r>
-                        <w:fldChar w:fldCharType="separate"/>
-                      </w:r>
-                      <w:r>
-                        <w:rPr>
-                          <w:noProof/>
-                        </w:rPr>
-                        <w:t>7</w:t>
-                      </w:r>
-                      <w:r>
-                        <w:fldChar w:fldCharType="end"/>
-                      </w:r>
+                      <w:fldSimple w:instr=" SEQ Figure \* ARABIC ">
+                        <w:r>
+                          <w:rPr>
+                            <w:noProof/>
+                          </w:rPr>
+                          <w:t>7</w:t>
+                        </w:r>
+                      </w:fldSimple>
                       <w:r>
                         <w:t xml:space="preserve"> - Longest Menu Design Part 3</w:t>
                       </w:r>
@@ -5584,7 +5459,7 @@
                                 <w:rPr>
                                   <w:noProof/>
                                 </w:rPr>
-                                <w:t>7</w:t>
+                                <w:t>8</w:t>
                               </w:r>
                             </w:fldSimple>
                             <w:r>
@@ -5626,7 +5501,7 @@
                           <w:rPr>
                             <w:noProof/>
                           </w:rPr>
-                          <w:t>7</w:t>
+                          <w:t>8</w:t>
                         </w:r>
                       </w:fldSimple>
                       <w:r>
@@ -5677,15 +5552,7 @@
     </w:p>
     <w:p>
       <w:r>
-        <w:t>Named “</w:t>
-      </w:r>
-      <w:proofErr w:type="spellStart"/>
-      <w:r>
-        <w:t>moreCharacters</w:t>
-      </w:r>
-      <w:proofErr w:type="spellEnd"/>
-      <w:r>
-        <w:t>” in the code, its purpose was to check if there were any more indexes that had not been used in the current menu. It is able to calculate this as when an index is used it is replaced with (#, #).</w:t>
+        <w:t>Named “moreCharacters” in the code, its purpose was to check if there were any more indexes that had not been used in the current menu. It is able to calculate this as when an index is used it is replaced with (#, #).</w:t>
       </w:r>
     </w:p>
     <w:tbl>
@@ -5708,13 +5575,7 @@
           </w:tcPr>
           <w:p>
             <w:r>
-              <w:t>Test Input (</w:t>
-            </w:r>
-            <w:r>
-              <w:t>Crib</w:t>
-            </w:r>
-            <w:r>
-              <w:t xml:space="preserve">, </w:t>
+              <w:t xml:space="preserve">Test Input (Crib, </w:t>
             </w:r>
             <w:r>
               <w:t>Boolean</w:t>
@@ -6094,15 +5955,7 @@
     </w:p>
     <w:p>
       <w:r>
-        <w:t>Named “</w:t>
-      </w:r>
-      <w:proofErr w:type="spellStart"/>
-      <w:r>
-        <w:t>findCipheredValue</w:t>
-      </w:r>
-      <w:proofErr w:type="spellEnd"/>
-      <w:r>
-        <w:t>” in the code, this function is quite simple and just returns the equivalent ciphered value for the provided position.</w:t>
+        <w:t>Named “findCipheredValue” in the code, this function is quite simple and just returns the equivalent ciphered value for the provided position.</w:t>
       </w:r>
       <w:r>
         <w:t xml:space="preserve"> It takes in the index to look for, the crib and a counter which is by default 0.</w:t>
@@ -6128,19 +5981,7 @@
           </w:tcPr>
           <w:p>
             <w:r>
-              <w:t>Test Input (</w:t>
-            </w:r>
-            <w:r>
-              <w:t>Int</w:t>
-            </w:r>
-            <w:r>
-              <w:t xml:space="preserve">, </w:t>
-            </w:r>
-            <w:r>
-              <w:t>Crib, Int</w:t>
-            </w:r>
-            <w:r>
-              <w:t>)</w:t>
+              <w:t>Test Input (Int, Crib, Int)</w:t>
             </w:r>
           </w:p>
         </w:tc>
@@ -6257,10 +6098,7 @@
           </w:tcPr>
           <w:p>
             <w:r>
-              <w:t>4</w:t>
-            </w:r>
-            <w:r>
-              <w:t xml:space="preserve">, </w:t>
+              <w:t xml:space="preserve">4, </w:t>
             </w:r>
             <w:r>
               <w:t>[('T','A'),</w:t>
@@ -6332,10 +6170,7 @@
           </w:tcPr>
           <w:p>
             <w:r>
-              <w:t>2</w:t>
-            </w:r>
-            <w:r>
-              <w:t xml:space="preserve">, </w:t>
+              <w:t xml:space="preserve">2, </w:t>
             </w:r>
             <w:r>
               <w:t>[('T','A'),</w:t>
@@ -6419,15 +6254,7 @@
     </w:p>
     <w:p>
       <w:r>
-        <w:t>Named “</w:t>
-      </w:r>
-      <w:proofErr w:type="spellStart"/>
-      <w:r>
-        <w:t>removeCurrentCharacter</w:t>
-      </w:r>
-      <w:proofErr w:type="spellEnd"/>
-      <w:r>
-        <w:t>” in the code. It removes the specified character position from the crib and replaces it with a hash tag. It also takes in a crib, the index and a count.</w:t>
+        <w:t>Named “removeCurrentCharacter” in the code. It removes the specified character position from the crib and replaces it with a hash tag. It takes in a crib, the index and a count.</w:t>
       </w:r>
     </w:p>
     <w:tbl>
@@ -6525,10 +6352,7 @@
               <w:t>('D','E')</w:t>
             </w:r>
             <w:r>
-              <w:t>], 0</w:t>
-            </w:r>
-            <w:r>
-              <w:t>, 0</w:t>
+              <w:t>], 0, 0</w:t>
             </w:r>
           </w:p>
         </w:tc>
@@ -6645,13 +6469,7 @@
               <w:t>('D','E')</w:t>
             </w:r>
             <w:r>
-              <w:t xml:space="preserve">], </w:t>
-            </w:r>
-            <w:r>
-              <w:t>4</w:t>
-            </w:r>
-            <w:r>
-              <w:t>, 0</w:t>
+              <w:t>], 4, 0</w:t>
             </w:r>
           </w:p>
         </w:tc>
@@ -6798,13 +6616,7 @@
               <w:t>('D','E')</w:t>
             </w:r>
             <w:r>
-              <w:t xml:space="preserve">], </w:t>
-            </w:r>
-            <w:r>
-              <w:t>2</w:t>
-            </w:r>
-            <w:r>
-              <w:t>, 0</w:t>
+              <w:t>], 2, 0</w:t>
             </w:r>
           </w:p>
         </w:tc>
@@ -6935,15 +6747,7 @@
     </w:p>
     <w:p>
       <w:r>
-        <w:t>Named “</w:t>
-      </w:r>
-      <w:proofErr w:type="spellStart"/>
-      <w:r>
-        <w:t>findNextLetter</w:t>
-      </w:r>
-      <w:proofErr w:type="spellEnd"/>
-      <w:r>
-        <w:t xml:space="preserve">” in the code, this function identifies the next possible paths that the menu could take based upon the provided letter. It then returns them as an array of ints containing their indexes. </w:t>
+        <w:t xml:space="preserve">Named “findNextLetter” in the code, this function identifies the next possible paths that the menu could take based upon the provided letter. It then returns them as an array of ints containing their indexes. </w:t>
       </w:r>
     </w:p>
     <w:tbl>
@@ -7137,13 +6941,7 @@
           </w:tcPr>
           <w:p>
             <w:r>
-              <w:t>‘</w:t>
-            </w:r>
-            <w:r>
-              <w:t>S</w:t>
-            </w:r>
-            <w:r>
-              <w:t xml:space="preserve">’ </w:t>
+              <w:t xml:space="preserve">‘S’ </w:t>
             </w:r>
             <w:r>
               <w:t>[('T','A'),</w:t>
@@ -7257,10 +7055,7 @@
           </w:tcPr>
           <w:p>
             <w:r>
-              <w:t>‘E</w:t>
-            </w:r>
-            <w:r>
-              <w:t xml:space="preserve">’ </w:t>
+              <w:t xml:space="preserve">‘E’ </w:t>
             </w:r>
             <w:r>
               <w:t>[('T','A'),</w:t>
@@ -7374,13 +7169,7 @@
           </w:tcPr>
           <w:p>
             <w:r>
-              <w:t>‘</w:t>
-            </w:r>
-            <w:r>
-              <w:t>T</w:t>
-            </w:r>
-            <w:r>
-              <w:t xml:space="preserve">’ </w:t>
+              <w:t xml:space="preserve">‘T’ </w:t>
             </w:r>
             <w:r>
               <w:t>[('T','A'),</w:t>
@@ -7505,15 +7294,7 @@
     </w:p>
     <w:p>
       <w:r>
-        <w:t>Named “</w:t>
-      </w:r>
-      <w:proofErr w:type="spellStart"/>
-      <w:r>
-        <w:t>findBestPath</w:t>
-      </w:r>
-      <w:proofErr w:type="spellEnd"/>
-      <w:r>
-        <w:t>” in the code, it takes in a crib and the next possible paths to take. It then goes through each possible path and returns the path of the best one.</w:t>
+        <w:t>Named “findBestPath” in the code, it takes in a crib and the next possible paths to take. It then goes through each possible path and returns the path of the best one.</w:t>
       </w:r>
     </w:p>
     <w:tbl>
@@ -7758,15 +7539,7 @@
     </w:p>
     <w:p>
       <w:r>
-        <w:t>Named “</w:t>
-      </w:r>
-      <w:proofErr w:type="spellStart"/>
-      <w:r>
-        <w:t>extractData</w:t>
-      </w:r>
-      <w:proofErr w:type="spellEnd"/>
-      <w:r>
-        <w:t>” in the code. Its purpose is to extract the first element from a list of ints without throwing an exception if the list of ints is empty. In this case it returns -1 so the program knows that the list is empty.</w:t>
+        <w:t>Named “extractData” in the code. Its purpose is to extract the first element from a list of ints without throwing an exception if the list of ints is empty. In this case it returns -1 so the program knows that the list is empty.</w:t>
       </w:r>
     </w:p>
     <w:tbl>
@@ -7935,26 +7708,10 @@
     </w:p>
     <w:p>
       <w:r>
-        <w:t>Named “</w:t>
-      </w:r>
-      <w:proofErr w:type="spellStart"/>
-      <w:r>
-        <w:t>generateNextStep</w:t>
-      </w:r>
-      <w:proofErr w:type="spellEnd"/>
-      <w:r>
-        <w:t xml:space="preserve">” in the code, it </w:t>
-      </w:r>
-      <w:r>
-        <w:t xml:space="preserve">takes in an int containing the starting position and then will generate the next steps until it cannot find any further steps, returning a menu at the end. If multiple possible paths are found, it will call </w:t>
-      </w:r>
-      <w:proofErr w:type="spellStart"/>
-      <w:r>
-        <w:t>findBestPath</w:t>
-      </w:r>
-      <w:proofErr w:type="spellEnd"/>
-      <w:r>
-        <w:t xml:space="preserve"> to resolve this issue.</w:t>
+        <w:t xml:space="preserve">Named “generateNextStep” in the code, it </w:t>
+      </w:r>
+      <w:r>
+        <w:t>takes in an int containing the starting position and then will generate the next steps until it cannot find any further steps, returning a menu at the end. If multiple possible paths are found, it will call findBestPath to resolve this issue.</w:t>
       </w:r>
       <w:r>
         <w:t xml:space="preserve"> If the provided starting position is -1 the program will return an empty array.</w:t>
@@ -8375,15 +8132,7 @@
     </w:p>
     <w:p>
       <w:r>
-        <w:t>Named “</w:t>
-      </w:r>
-      <w:proofErr w:type="spellStart"/>
-      <w:r>
-        <w:t>findLongestMenu</w:t>
-      </w:r>
-      <w:proofErr w:type="spellEnd"/>
-      <w:r>
-        <w:t>” in the code, its purpose is to iterate through each possible starting position and generate the best path for each index then return the longest path. Its inputs are the crib and the starting index (normally 0).</w:t>
+        <w:t>Named “findLongestMenu” in the code, its purpose is to iterate through each possible starting position and generate the best path for each index then return the longest path. Its inputs are the crib and the starting index (normally 0).</w:t>
       </w:r>
     </w:p>
     <w:tbl>
@@ -8555,23 +8304,7 @@
     </w:p>
     <w:p>
       <w:r>
-        <w:t xml:space="preserve">This is the function that is called in </w:t>
-      </w:r>
-      <w:proofErr w:type="spellStart"/>
-      <w:r>
-        <w:t>main.hs</w:t>
-      </w:r>
-      <w:proofErr w:type="spellEnd"/>
-      <w:r>
-        <w:t>. Its purpose in my implementation is to call “</w:t>
-      </w:r>
-      <w:proofErr w:type="spellStart"/>
-      <w:r>
-        <w:t>findLongestMenu</w:t>
-      </w:r>
-      <w:proofErr w:type="spellEnd"/>
-      <w:r>
-        <w:t>” and give it a starting index of 0.</w:t>
+        <w:t>This is the function that is called in main.hs. Its purpose in my implementation is to call “findLongestMenu” and give it a starting index of 0.</w:t>
       </w:r>
     </w:p>
     <w:tbl>
@@ -8649,15 +8382,7 @@
           </w:tcPr>
           <w:p>
             <w:r>
-              <w:t xml:space="preserve">Same results as </w:t>
-            </w:r>
-            <w:proofErr w:type="spellStart"/>
-            <w:r>
-              <w:t>findLongestMenu</w:t>
-            </w:r>
-            <w:proofErr w:type="spellEnd"/>
-            <w:r>
-              <w:t xml:space="preserve"> when 0 is provided</w:t>
+              <w:t>Same results as findLongestMenu when 0 is provided</w:t>
             </w:r>
           </w:p>
         </w:tc>
@@ -8779,6 +8504,27 @@
         </w:tc>
       </w:tr>
     </w:tbl>
+    <w:p/>
+    <w:p>
+      <w:pPr>
+        <w:pStyle w:val="Heading1"/>
+        <w:rPr>
+          <w:u w:val="single"/>
+        </w:rPr>
+      </w:pPr>
+      <w:r>
+        <w:rPr>
+          <w:u w:val="single"/>
+        </w:rPr>
+        <w:lastRenderedPageBreak/>
+        <w:t>Critical Reflection</w:t>
+      </w:r>
+    </w:p>
+    <w:p>
+      <w:r>
+        <w:t>Upon first starting this module, functional programming didn’t make sense. I couldn’t understand how to use this language to the best of my ability, and the lack of variables posed a significant challenge. Therefore, when it came time to code this project, the planning side of the module became extremely important. Breaking the problem down into smaller, more approachable parts and implementing the least dependent parts first, gave me a way to start the project. Without planning, I wouldn’t know where to begin, as I would have run into issues with other modules that had not been implemented yet. This new appreciation of planning has been very impactful on my approach to other modules and how to structure the way I approach coding. A good plan saves more time coding that it costs to create.</w:t>
+      </w:r>
+    </w:p>
     <w:p/>
     <w:sectPr>
       <w:headerReference w:type="default" r:id="rId16"/>
@@ -9949,6 +9695,44 @@
       </w:tcPr>
     </w:tblStylePr>
   </w:style>
+  <w:style w:type="paragraph" w:styleId="TOCHeading">
+    <w:name w:val="TOC Heading"/>
+    <w:basedOn w:val="Heading1"/>
+    <w:next w:val="Normal"/>
+    <w:uiPriority w:val="39"/>
+    <w:unhideWhenUsed/>
+    <w:qFormat/>
+    <w:rsid w:val="00FA1443"/>
+    <w:pPr>
+      <w:outlineLvl w:val="9"/>
+    </w:pPr>
+    <w:rPr>
+      <w:lang w:val="en-US"/>
+    </w:rPr>
+  </w:style>
+  <w:style w:type="paragraph" w:styleId="TOC1">
+    <w:name w:val="toc 1"/>
+    <w:basedOn w:val="Normal"/>
+    <w:next w:val="Normal"/>
+    <w:autoRedefine/>
+    <w:uiPriority w:val="39"/>
+    <w:unhideWhenUsed/>
+    <w:rsid w:val="00FA1443"/>
+    <w:pPr>
+      <w:spacing w:after="100"/>
+    </w:pPr>
+  </w:style>
+  <w:style w:type="character" w:styleId="Hyperlink">
+    <w:name w:val="Hyperlink"/>
+    <w:basedOn w:val="DefaultParagraphFont"/>
+    <w:uiPriority w:val="99"/>
+    <w:unhideWhenUsed/>
+    <w:rsid w:val="00FA1443"/>
+    <w:rPr>
+      <w:color w:val="0563C1" w:themeColor="hyperlink"/>
+      <w:u w:val="single"/>
+    </w:rPr>
+  </w:style>
 </w:styles>
 </file>
 
@@ -10062,12 +9846,14 @@
   <w:rsids>
     <w:rsidRoot w:val="00C908DD"/>
     <w:rsid w:val="000602B9"/>
+    <w:rsid w:val="000A541F"/>
     <w:rsid w:val="00294CFA"/>
     <w:rsid w:val="00314086"/>
     <w:rsid w:val="005A2CDB"/>
     <w:rsid w:val="00C908DD"/>
     <w:rsid w:val="00D45794"/>
     <w:rsid w:val="00DC1FD0"/>
+    <w:rsid w:val="00EC6623"/>
     <w:rsid w:val="00F850EA"/>
   </w:rsids>
   <m:mathPr>
@@ -10828,7 +10614,7 @@
 
 <file path=word/webextensions/taskpanes.xml><?xml version="1.0" encoding="utf-8"?>
 <wetp:taskpanes xmlns:wetp="http://schemas.microsoft.com/office/webextensions/taskpanes/2010/11">
-  <wetp:taskpane dockstate="right" visibility="0" width="438" row="3">
+  <wetp:taskpane dockstate="right" visibility="0" width="350" row="3">
     <wetp:webextensionref xmlns:r="http://schemas.openxmlformats.org/officeDocument/2006/relationships" r:id="rId1"/>
   </wetp:taskpane>
 </wetp:taskpanes>
